--- a/H2MW/Bedienungsanleitung.docx
+++ b/H2MW/Bedienungsanleitung.docx
@@ -81,7 +81,6 @@
                         <w:szCs w:val="80"/>
                       </w:rPr>
                     </w:pPr>
-                    <w:proofErr w:type="spellStart"/>
                     <w:r>
                       <w:rPr>
                         <w:rFonts w:ascii="Arial" w:hAnsi="Arial" w:cs="Arial"/>
@@ -91,7 +90,6 @@
                       </w:rPr>
                       <w:t>Bedienungsanleitung</w:t>
                     </w:r>
-                    <w:proofErr w:type="spellEnd"/>
                   </w:p>
                 </w:tc>
               </w:sdtContent>
@@ -167,7 +165,7 @@
               <w:lang w:eastAsia="de-DE"/>
             </w:rPr>
             <w:drawing>
-              <wp:anchor distT="0" distB="0" distL="114300" distR="114300" simplePos="0" relativeHeight="251662336" behindDoc="0" locked="0" layoutInCell="1" allowOverlap="1" wp14:anchorId="08EC350D" wp14:editId="68BBE626">
+              <wp:anchor distT="0" distB="0" distL="114300" distR="114300" simplePos="0" relativeHeight="251647488" behindDoc="0" locked="0" layoutInCell="1" allowOverlap="1" wp14:anchorId="08EC350D" wp14:editId="68BBE626">
                 <wp:simplePos x="0" y="0"/>
                 <wp:positionH relativeFrom="column">
                   <wp:posOffset>1276985</wp:posOffset>
@@ -252,7 +250,6 @@
     <w:p>
       <w:pPr>
         <w:rPr>
-          <w:ins w:id="0" w:author="Ola Damjani" w:date="2020-08-13T20:33:00Z"/>
           <w:rFonts w:ascii="Times New Roman" w:hAnsi="Times New Roman" w:cs="Times New Roman"/>
           <w:b/>
           <w:bCs/>
@@ -274,6 +271,7 @@
     </w:p>
     <w:p>
       <w:pPr>
+        <w:jc w:val="both"/>
         <w:rPr>
           <w:rFonts w:ascii="Times" w:hAnsi="Times" w:cs="Times New Roman"/>
           <w:sz w:val="28"/>
@@ -287,13 +285,6 @@
           <w:bCs/>
           <w:sz w:val="28"/>
           <w:szCs w:val="28"/>
-          <w:rPrChange w:id="1" w:author="Dennis Fleischer" w:date="2020-08-11T14:51:00Z">
-            <w:rPr>
-              <w:rFonts w:ascii="Times" w:hAnsi="Times"/>
-              <w:sz w:val="36"/>
-              <w:szCs w:val="36"/>
-            </w:rPr>
-          </w:rPrChange>
         </w:rPr>
         <w:t>Nachhaltigkeit</w:t>
       </w:r>
@@ -303,45 +294,284 @@
           <w:sz w:val="28"/>
           <w:szCs w:val="28"/>
         </w:rPr>
-        <w:t xml:space="preserve"> ist ein komplexes, mehrdimensionales Konstrukt. Um Entscheidungsträger beim Aufbau nachhaltiger Produktionsmethoden zu helfen, sind verständliche Instrumente zur Nachhaltigkeitsbewertung erforderlich. Aktuelle Ansätze basierend auf Methoden wie Lebenszyklusanalyse (LCA) oder Multi Criteria Decision Analysis (MCDA) haben Schwächen in Bezug auf Vollständigkeit, Verarbeitung von Unsicherheit und Visualisierung der Ergebnisse dieser Bewertung (Bitter et al. 2016). Diese Ergebnisse, die die Auswirkungen verschiedener Methoden charakterisieren, kann man in drei Nachhaltigkeitsdimensionen zuordnen: Ökologie, Ökonomie und Soziales.</w:t>
-      </w:r>
-    </w:p>
-    <w:p>
-      <w:pPr>
+        <w:t xml:space="preserve"> ist ein komplexes, mehrdimensionales Konstrukt. Um Entscheidungsträger beim Aufbau nachhaltiger Produktionsmethoden zu helfen, sind verständliche Instrumente zur Nachhaltigkeitsbewertung erforderlich. Aktuelle Ansätze basierend auf Methoden wie Lebenszyklusanalyse (LCA) oder Multi Criteria Decision Analysis (MCDA) haben Schwächen in Bezug auf Vollständigkeit, Verarbeitung von Unsicherheit und Visualisierung der </w:t>
+      </w:r>
+      <w:r>
         <w:rPr>
           <w:rFonts w:ascii="Times" w:hAnsi="Times" w:cs="Times New Roman"/>
           <w:sz w:val="28"/>
           <w:szCs w:val="28"/>
         </w:rPr>
-      </w:pPr>
+        <w:t>Bewertungse</w:t>
+      </w:r>
       <w:r>
         <w:rPr>
           <w:rFonts w:ascii="Times" w:hAnsi="Times" w:cs="Times New Roman"/>
           <w:sz w:val="28"/>
           <w:szCs w:val="28"/>
         </w:rPr>
-        <w:t>Diese drei Dimensionen sind zu jeder Zeit miteinander gekoppelt und überschneiden sich auch teilweise. Da diese Dimensionen an sich jedoch aus mehreren quantitativen und qualitativen Indikatoren bestehen, ist die Anwendung eines Fuzzy Logic-Ansatzes für die Erstellung einer Methode zur Nachhaltigkeitsbewertung zu bevorzugen. Dieser Ansatz kann am besten die beiden Arte der Indikatoren gleichzeitig systematisch auswerten. Letztendlich können dann die Ergebnisse dieses Ansatzes mit Hilfe des Integrierenden Nachhaltigkeitsdreiecks (IND, Abbildung 1), vollständig beschrieben werden.</w:t>
-      </w:r>
-    </w:p>
-    <w:p>
-      <w:pPr>
-        <w:rPr>
-          <w:rFonts w:ascii="Times New Roman" w:hAnsi="Times New Roman" w:cs="Times New Roman"/>
-          <w:sz w:val="32"/>
-          <w:szCs w:val="32"/>
-        </w:rPr>
-      </w:pPr>
-      <w:r>
-        <w:rPr>
-          <w:rFonts w:ascii="Times New Roman" w:hAnsi="Times New Roman" w:cs="Times New Roman"/>
-          <w:sz w:val="32"/>
-          <w:szCs w:val="32"/>
-        </w:rPr>
-        <w:br w:type="page"/>
-      </w:r>
-    </w:p>
-    <w:p>
-      <w:pPr>
+        <w:t xml:space="preserve">rgebnisse (Bitter et al. 2016). </w:t>
+      </w:r>
+      <w:r>
+        <w:rPr>
+          <w:rFonts w:ascii="Times" w:hAnsi="Times" w:cs="Times New Roman"/>
+          <w:sz w:val="28"/>
+          <w:szCs w:val="28"/>
+        </w:rPr>
+        <w:t>Grundsätzlich lassen sich die</w:t>
+      </w:r>
+      <w:r>
+        <w:rPr>
+          <w:rFonts w:ascii="Times" w:hAnsi="Times" w:cs="Times New Roman"/>
+          <w:sz w:val="28"/>
+          <w:szCs w:val="28"/>
+        </w:rPr>
+        <w:t xml:space="preserve"> Ergebnisse, die die Auswirkungen verschiedener Methoden charakterisieren, in drei Nachhaltigkeitsdimensionen zuordnen: </w:t>
+      </w:r>
+      <w:r>
+        <w:rPr>
+          <w:rFonts w:ascii="Times" w:hAnsi="Times" w:cs="Times New Roman"/>
+          <w:i/>
+          <w:iCs/>
+          <w:sz w:val="28"/>
+          <w:szCs w:val="28"/>
+        </w:rPr>
+        <w:t>Ökologie</w:t>
+      </w:r>
+      <w:r>
+        <w:rPr>
+          <w:rFonts w:ascii="Times" w:hAnsi="Times" w:cs="Times New Roman"/>
+          <w:sz w:val="28"/>
+          <w:szCs w:val="28"/>
+        </w:rPr>
+        <w:t xml:space="preserve">, </w:t>
+      </w:r>
+      <w:r>
+        <w:rPr>
+          <w:rFonts w:ascii="Times" w:hAnsi="Times" w:cs="Times New Roman"/>
+          <w:i/>
+          <w:iCs/>
+          <w:sz w:val="28"/>
+          <w:szCs w:val="28"/>
+        </w:rPr>
+        <w:t>Ökonomie</w:t>
+      </w:r>
+      <w:r>
+        <w:rPr>
+          <w:rFonts w:ascii="Times" w:hAnsi="Times" w:cs="Times New Roman"/>
+          <w:sz w:val="28"/>
+          <w:szCs w:val="28"/>
+        </w:rPr>
+        <w:t xml:space="preserve"> und </w:t>
+      </w:r>
+      <w:r>
+        <w:rPr>
+          <w:rFonts w:ascii="Times" w:hAnsi="Times" w:cs="Times New Roman"/>
+          <w:i/>
+          <w:iCs/>
+          <w:sz w:val="28"/>
+          <w:szCs w:val="28"/>
+        </w:rPr>
+        <w:t>Soziales</w:t>
+      </w:r>
+      <w:r>
+        <w:rPr>
+          <w:rFonts w:ascii="Times" w:hAnsi="Times" w:cs="Times New Roman"/>
+          <w:sz w:val="28"/>
+          <w:szCs w:val="28"/>
+        </w:rPr>
+        <w:t>.</w:t>
+      </w:r>
+    </w:p>
+    <w:p>
+      <w:pPr>
+        <w:jc w:val="both"/>
+        <w:rPr>
+          <w:rFonts w:ascii="Times" w:hAnsi="Times" w:cs="Times New Roman"/>
+          <w:sz w:val="28"/>
+          <w:szCs w:val="28"/>
+        </w:rPr>
+      </w:pPr>
+      <w:r>
+        <w:rPr>
+          <w:rFonts w:ascii="Times" w:hAnsi="Times" w:cs="Times New Roman"/>
+          <w:sz w:val="28"/>
+          <w:szCs w:val="28"/>
+        </w:rPr>
+        <w:t>Diese drei Dimensionen sind zu jeder Zeit miteinander gekoppelt und überschneiden sich auch teilweise. Da die Dimensionen</w:t>
+      </w:r>
+      <w:r>
+        <w:rPr>
+          <w:rFonts w:ascii="Times" w:hAnsi="Times" w:cs="Times New Roman"/>
+          <w:sz w:val="28"/>
+          <w:szCs w:val="28"/>
+        </w:rPr>
+        <w:t xml:space="preserve"> </w:t>
+      </w:r>
+      <w:r>
+        <w:rPr>
+          <w:rFonts w:ascii="Times" w:hAnsi="Times" w:cs="Times New Roman"/>
+          <w:sz w:val="28"/>
+          <w:szCs w:val="28"/>
+        </w:rPr>
+        <w:t xml:space="preserve">jedoch aus mehreren quantitativen und qualitativen Indikatoren bestehen, ist die Anwendung eines Fuzzy Logic-Ansatzes für die Erstellung einer Methode zur Nachhaltigkeitsbewertung zu bevorzugen. Dieser Ansatz </w:t>
+      </w:r>
+      <w:r>
+        <w:rPr>
+          <w:rFonts w:ascii="Times" w:hAnsi="Times" w:cs="Times New Roman"/>
+          <w:sz w:val="28"/>
+          <w:szCs w:val="28"/>
+        </w:rPr>
+        <w:t>ermöglicht</w:t>
+      </w:r>
+      <w:r>
+        <w:rPr>
+          <w:rFonts w:ascii="Times" w:hAnsi="Times" w:cs="Times New Roman"/>
+          <w:sz w:val="28"/>
+          <w:szCs w:val="28"/>
+        </w:rPr>
+        <w:t xml:space="preserve"> sowohl eine separate als auch aggregierte Auswertung der einzelnen Dimensionen und </w:t>
+      </w:r>
+      <w:r>
+        <w:rPr>
+          <w:rFonts w:ascii="Times" w:hAnsi="Times" w:cs="Times New Roman"/>
+          <w:sz w:val="28"/>
+          <w:szCs w:val="28"/>
+        </w:rPr>
+        <w:t xml:space="preserve">lässt </w:t>
+      </w:r>
+      <w:r>
+        <w:rPr>
+          <w:rFonts w:ascii="Times" w:hAnsi="Times" w:cs="Times New Roman"/>
+          <w:sz w:val="28"/>
+          <w:szCs w:val="28"/>
+        </w:rPr>
+        <w:t xml:space="preserve">zudem über normalisierte Indikatoren eine Vergleichbarkeit zwischen qualitativen und quantitativen Eingangsgrößen zu. </w:t>
+      </w:r>
+      <w:r>
+        <w:rPr>
+          <w:rFonts w:ascii="Times" w:hAnsi="Times" w:cs="Times New Roman"/>
+          <w:sz w:val="28"/>
+          <w:szCs w:val="28"/>
+        </w:rPr>
+        <w:t>Di</w:t>
+      </w:r>
+      <w:r>
+        <w:rPr>
+          <w:rFonts w:ascii="Times" w:hAnsi="Times" w:cs="Times New Roman"/>
+          <w:sz w:val="28"/>
+          <w:szCs w:val="28"/>
+        </w:rPr>
+        <w:t xml:space="preserve">e gesammelten, normalisierten grundlegenden Nachhaltigkeitsindikatoren (BSI) </w:t>
+      </w:r>
+      <w:r>
+        <w:rPr>
+          <w:rFonts w:ascii="Times" w:hAnsi="Times" w:cs="Times New Roman"/>
+          <w:sz w:val="28"/>
+          <w:szCs w:val="28"/>
+        </w:rPr>
+        <w:t xml:space="preserve">durchlaufen </w:t>
+      </w:r>
+      <w:r>
+        <w:rPr>
+          <w:rFonts w:ascii="Times" w:hAnsi="Times" w:cs="Times New Roman"/>
+          <w:sz w:val="28"/>
+          <w:szCs w:val="28"/>
+        </w:rPr>
+        <w:t>einen schrittweisen Prozess der Fuzzifizierung, Fuzzy-Interferenz und Defuzzifizierung</w:t>
+      </w:r>
+      <w:r>
+        <w:rPr>
+          <w:rFonts w:ascii="Times" w:hAnsi="Times" w:cs="Times New Roman"/>
+          <w:sz w:val="28"/>
+          <w:szCs w:val="28"/>
+        </w:rPr>
+        <w:t xml:space="preserve"> (vgl. Abbildung 1)</w:t>
+      </w:r>
+      <w:r>
+        <w:rPr>
+          <w:rFonts w:ascii="Times" w:hAnsi="Times" w:cs="Times New Roman"/>
+          <w:sz w:val="28"/>
+          <w:szCs w:val="28"/>
+        </w:rPr>
+        <w:t xml:space="preserve">. Diese Methode erlaubt es, die BSIs in Nachhaltigkeitsdimensionsindizes (SDI) und schließlich in einen </w:t>
+      </w:r>
+      <w:r>
+        <w:rPr>
+          <w:rFonts w:ascii="Times" w:hAnsi="Times" w:cs="Times New Roman"/>
+          <w:sz w:val="28"/>
+          <w:szCs w:val="28"/>
+        </w:rPr>
+        <w:t>generellen</w:t>
+      </w:r>
+      <w:r>
+        <w:rPr>
+          <w:rFonts w:ascii="Times" w:hAnsi="Times" w:cs="Times New Roman"/>
+          <w:sz w:val="28"/>
+          <w:szCs w:val="28"/>
+        </w:rPr>
+        <w:t xml:space="preserve"> Nachhaltigkeitsindex (GSI) zu aggregieren</w:t>
+      </w:r>
+      <w:r>
+        <w:rPr>
+          <w:rFonts w:ascii="Times" w:hAnsi="Times" w:cs="Times New Roman"/>
+          <w:sz w:val="28"/>
+          <w:szCs w:val="28"/>
+        </w:rPr>
+        <w:t>.</w:t>
+      </w:r>
+      <w:r>
+        <w:rPr>
+          <w:rFonts w:ascii="Times" w:hAnsi="Times" w:cs="Times New Roman"/>
+          <w:sz w:val="28"/>
+          <w:szCs w:val="28"/>
+        </w:rPr>
+        <w:t xml:space="preserve"> </w:t>
+      </w:r>
+    </w:p>
+    <w:p>
+      <w:pPr>
+        <w:jc w:val="both"/>
+        <w:rPr>
+          <w:rFonts w:ascii="Times" w:hAnsi="Times" w:cs="Times New Roman"/>
+          <w:sz w:val="28"/>
+          <w:szCs w:val="28"/>
+        </w:rPr>
+      </w:pPr>
+    </w:p>
+    <w:p>
+      <w:pPr>
+        <w:jc w:val="both"/>
+        <w:rPr>
+          <w:rFonts w:ascii="Times" w:hAnsi="Times" w:cs="Times New Roman"/>
+          <w:sz w:val="28"/>
+          <w:szCs w:val="28"/>
+        </w:rPr>
+      </w:pPr>
+    </w:p>
+    <w:p>
+      <w:pPr>
+        <w:jc w:val="both"/>
+        <w:rPr>
+          <w:rFonts w:ascii="Times" w:hAnsi="Times" w:cs="Times New Roman"/>
+          <w:sz w:val="28"/>
+          <w:szCs w:val="28"/>
+        </w:rPr>
+      </w:pPr>
+    </w:p>
+    <w:p>
+      <w:pPr>
+        <w:jc w:val="both"/>
+        <w:rPr>
+          <w:rFonts w:ascii="Times" w:hAnsi="Times" w:cs="Times New Roman"/>
+          <w:sz w:val="28"/>
+          <w:szCs w:val="28"/>
+        </w:rPr>
+      </w:pPr>
+    </w:p>
+    <w:p>
+      <w:pPr>
+        <w:jc w:val="both"/>
         <w:rPr>
           <w:rFonts w:ascii="Times" w:hAnsi="Times" w:cs="Times New Roman"/>
           <w:sz w:val="28"/>
@@ -358,18 +588,26 @@
         </w:rPr>
         <w:lastRenderedPageBreak/>
         <w:drawing>
-          <wp:anchor distT="0" distB="0" distL="114300" distR="114300" simplePos="0" relativeHeight="251664384" behindDoc="1" locked="0" layoutInCell="1" allowOverlap="1" wp14:anchorId="0988859F" wp14:editId="557AC8F3">
+          <wp:anchor distT="0" distB="0" distL="114300" distR="114300" simplePos="0" relativeHeight="251645440" behindDoc="1" locked="0" layoutInCell="1" allowOverlap="1" wp14:anchorId="593BA61C" wp14:editId="00AB230D">
             <wp:simplePos x="0" y="0"/>
             <wp:positionH relativeFrom="margin">
-              <wp:posOffset>2143125</wp:posOffset>
+              <wp:posOffset>1708150</wp:posOffset>
             </wp:positionH>
             <wp:positionV relativeFrom="margin">
-              <wp:posOffset>1676400</wp:posOffset>
+              <wp:posOffset>222250</wp:posOffset>
             </wp:positionV>
-            <wp:extent cx="3284220" cy="3091180"/>
+            <wp:extent cx="3853180" cy="3568700"/>
             <wp:effectExtent l="0" t="0" r="0" b="0"/>
-            <wp:wrapTopAndBottom/>
-            <wp:docPr id="18" name="Picture 18" descr="C:\Users\Ola\Desktop\Capture.PNG"/>
+            <wp:wrapTight wrapText="bothSides">
+              <wp:wrapPolygon edited="0">
+                <wp:start x="0" y="0"/>
+                <wp:lineTo x="0" y="21446"/>
+                <wp:lineTo x="21465" y="21446"/>
+                <wp:lineTo x="21465" y="0"/>
+                <wp:lineTo x="0" y="0"/>
+              </wp:wrapPolygon>
+            </wp:wrapTight>
+            <wp:docPr id="20" name="Picture 20" descr="C:\Users\Ola\Desktop\Capture1.PNG"/>
             <wp:cNvGraphicFramePr>
               <a:graphicFrameLocks xmlns:a="http://schemas.openxmlformats.org/drawingml/2006/main" noChangeAspect="1"/>
             </wp:cNvGraphicFramePr>
@@ -377,7 +615,7 @@
               <a:graphicData uri="http://schemas.openxmlformats.org/drawingml/2006/picture">
                 <pic:pic xmlns:pic="http://schemas.openxmlformats.org/drawingml/2006/picture">
                   <pic:nvPicPr>
-                    <pic:cNvPr id="0" name="Picture 4" descr="C:\Users\Ola\Desktop\Capture.PNG"/>
+                    <pic:cNvPr id="0" name="Picture 5" descr="C:\Users\Ola\Desktop\Capture1.PNG"/>
                     <pic:cNvPicPr>
                       <a:picLocks noChangeAspect="1" noChangeArrowheads="1"/>
                     </pic:cNvPicPr>
@@ -398,7 +636,7 @@
                   <pic:spPr bwMode="auto">
                     <a:xfrm>
                       <a:off x="0" y="0"/>
-                      <a:ext cx="3284220" cy="3091180"/>
+                      <a:ext cx="3853180" cy="3568700"/>
                     </a:xfrm>
                     <a:prstGeom prst="rect">
                       <a:avLst/>
@@ -420,46 +658,144 @@
           </wp:anchor>
         </w:drawing>
       </w:r>
-      <w:r>
+    </w:p>
+    <w:p>
+      <w:pPr>
+        <w:jc w:val="both"/>
         <w:rPr>
           <w:rFonts w:ascii="Times" w:hAnsi="Times" w:cs="Times New Roman"/>
           <w:sz w:val="28"/>
           <w:szCs w:val="28"/>
         </w:rPr>
-        <w:t>Die Systematisierung durch das IND erlaubt nicht nur die Darstellung der Auswertungen einzelnder Dimensionen (hier in den Ecken des Dreieckes platziert), sondern erweitert den klassischen Nachhaltigkeitsdreieck durch diskrete Felder innerhalb des Dreieckes, die Indikatoren die sich auf zwei Dimensionen (Seiten des Dreieckes) und sogar auf alle drei Dimensionen ausüben (Mitte des Dreieckes), vollständig visualisieren. Dieser Ansatz basiert sich auf dem Gibbs Dreieck, was in der Chemie oder den Materialwissenschaften benutzt wird.</w:t>
-      </w:r>
-    </w:p>
-    <w:p>
-      <w:pPr>
-        <w:rPr>
-          <w:rFonts w:ascii="Times New Roman" w:hAnsi="Times New Roman" w:cs="Times New Roman"/>
-          <w:sz w:val="32"/>
-          <w:szCs w:val="32"/>
-        </w:rPr>
-      </w:pPr>
-      <w:r>
-        <w:rPr>
-          <w:rFonts w:ascii="Times New Roman" w:hAnsi="Times New Roman" w:cs="Times New Roman"/>
+      </w:pPr>
+    </w:p>
+    <w:p>
+      <w:pPr>
+        <w:jc w:val="both"/>
+        <w:rPr>
+          <w:rFonts w:ascii="Times" w:hAnsi="Times" w:cs="Times New Roman"/>
+          <w:sz w:val="28"/>
+          <w:szCs w:val="28"/>
+        </w:rPr>
+      </w:pPr>
+    </w:p>
+    <w:p>
+      <w:pPr>
+        <w:jc w:val="both"/>
+        <w:rPr>
+          <w:rFonts w:ascii="Times" w:hAnsi="Times" w:cs="Times New Roman"/>
+          <w:sz w:val="28"/>
+          <w:szCs w:val="28"/>
+        </w:rPr>
+      </w:pPr>
+    </w:p>
+    <w:p>
+      <w:pPr>
+        <w:jc w:val="both"/>
+        <w:rPr>
+          <w:rFonts w:ascii="Times" w:hAnsi="Times" w:cs="Times New Roman"/>
+          <w:sz w:val="28"/>
+          <w:szCs w:val="28"/>
+        </w:rPr>
+      </w:pPr>
+    </w:p>
+    <w:p>
+      <w:pPr>
+        <w:jc w:val="both"/>
+        <w:rPr>
+          <w:rFonts w:ascii="Times" w:hAnsi="Times" w:cs="Times New Roman"/>
+          <w:sz w:val="28"/>
+          <w:szCs w:val="28"/>
+        </w:rPr>
+      </w:pPr>
+    </w:p>
+    <w:p>
+      <w:pPr>
+        <w:jc w:val="both"/>
+        <w:rPr>
+          <w:rFonts w:ascii="Times" w:hAnsi="Times" w:cs="Times New Roman"/>
+          <w:sz w:val="28"/>
+          <w:szCs w:val="28"/>
+        </w:rPr>
+      </w:pPr>
+    </w:p>
+    <w:p>
+      <w:pPr>
+        <w:jc w:val="both"/>
+        <w:rPr>
+          <w:rFonts w:ascii="Times" w:hAnsi="Times" w:cs="Times New Roman"/>
+          <w:sz w:val="28"/>
+          <w:szCs w:val="28"/>
+        </w:rPr>
+      </w:pPr>
+    </w:p>
+    <w:p>
+      <w:pPr>
+        <w:jc w:val="both"/>
+        <w:rPr>
+          <w:rFonts w:ascii="Times" w:hAnsi="Times" w:cs="Times New Roman"/>
+          <w:sz w:val="28"/>
+          <w:szCs w:val="28"/>
+        </w:rPr>
+      </w:pPr>
+    </w:p>
+    <w:p>
+      <w:pPr>
+        <w:jc w:val="both"/>
+        <w:rPr>
+          <w:rFonts w:ascii="Times" w:hAnsi="Times" w:cs="Times New Roman"/>
+          <w:sz w:val="28"/>
+          <w:szCs w:val="28"/>
+        </w:rPr>
+      </w:pPr>
+    </w:p>
+    <w:p>
+      <w:pPr>
+        <w:jc w:val="both"/>
+        <w:rPr>
+          <w:rFonts w:ascii="Times" w:hAnsi="Times" w:cs="Times New Roman"/>
+          <w:sz w:val="28"/>
+          <w:szCs w:val="28"/>
+        </w:rPr>
+      </w:pPr>
+    </w:p>
+    <w:p>
+      <w:pPr>
+        <w:jc w:val="both"/>
+        <w:rPr>
+          <w:rFonts w:ascii="Times" w:hAnsi="Times" w:cs="Times New Roman"/>
+          <w:sz w:val="28"/>
+          <w:szCs w:val="28"/>
+        </w:rPr>
+      </w:pPr>
+      <w:r>
+        <w:rPr>
           <w:noProof/>
-          <w:sz w:val="32"/>
-          <w:szCs w:val="32"/>
           <w:lang w:eastAsia="de-DE"/>
         </w:rPr>
         <mc:AlternateContent>
           <mc:Choice Requires="wps">
             <w:drawing>
-              <wp:anchor distT="0" distB="0" distL="114300" distR="114300" simplePos="0" relativeHeight="251666432" behindDoc="0" locked="0" layoutInCell="1" allowOverlap="1" wp14:anchorId="627C0836" wp14:editId="4B53FC13">
+              <wp:anchor distT="0" distB="0" distL="114300" distR="114300" simplePos="0" relativeHeight="251646464" behindDoc="1" locked="0" layoutInCell="1" allowOverlap="1" wp14:anchorId="73E1C4D0" wp14:editId="0A95F5FB">
                 <wp:simplePos x="0" y="0"/>
                 <wp:positionH relativeFrom="column">
-                  <wp:posOffset>1320165</wp:posOffset>
+                  <wp:posOffset>358775</wp:posOffset>
                 </wp:positionH>
                 <wp:positionV relativeFrom="paragraph">
-                  <wp:posOffset>3162935</wp:posOffset>
+                  <wp:posOffset>303530</wp:posOffset>
                 </wp:positionV>
-                <wp:extent cx="4869180" cy="635"/>
-                <wp:effectExtent l="0" t="0" r="7620" b="2540"/>
-                <wp:wrapTopAndBottom/>
-                <wp:docPr id="24" name="Text Box 24"/>
+                <wp:extent cx="7467600" cy="635"/>
+                <wp:effectExtent l="0" t="0" r="0" b="2540"/>
+                <wp:wrapTight wrapText="bothSides">
+                  <wp:wrapPolygon edited="0">
+                    <wp:start x="0" y="0"/>
+                    <wp:lineTo x="0" y="20420"/>
+                    <wp:lineTo x="21545" y="20420"/>
+                    <wp:lineTo x="21545" y="0"/>
+                    <wp:lineTo x="0" y="0"/>
+                  </wp:wrapPolygon>
+                </wp:wrapTight>
+                <wp:docPr id="9" name="Textfeld 9"/>
                 <wp:cNvGraphicFramePr/>
                 <a:graphic xmlns:a="http://schemas.openxmlformats.org/drawingml/2006/main">
                   <a:graphicData uri="http://schemas.microsoft.com/office/word/2010/wordprocessingShape">
@@ -468,7 +804,7 @@
                       <wps:spPr>
                         <a:xfrm>
                           <a:off x="0" y="0"/>
-                          <a:ext cx="4869180" cy="635"/>
+                          <a:ext cx="7467600" cy="635"/>
                         </a:xfrm>
                         <a:prstGeom prst="rect">
                           <a:avLst/>
@@ -479,17 +815,16 @@
                         <a:ln>
                           <a:noFill/>
                         </a:ln>
-                        <a:effectLst/>
                       </wps:spPr>
                       <wps:txbx>
                         <w:txbxContent>
                           <w:p>
                             <w:pPr>
                               <w:pStyle w:val="Caption"/>
-                              <w:jc w:val="center"/>
                               <w:rPr>
-                                <w:rFonts w:ascii="Arial" w:hAnsi="Arial" w:cs="Arial"/>
-                                <w:i/>
+                                <w:rFonts w:ascii="Times" w:hAnsi="Times" w:cs="Times New Roman"/>
+                                <w:b w:val="0"/>
+                                <w:bCs w:val="0"/>
                                 <w:color w:val="auto"/>
                                 <w:sz w:val="24"/>
                                 <w:szCs w:val="24"/>
@@ -497,8 +832,9 @@
                             </w:pPr>
                             <w:r>
                               <w:rPr>
-                                <w:rFonts w:ascii="Arial" w:hAnsi="Arial" w:cs="Arial"/>
-                                <w:i/>
+                                <w:rFonts w:ascii="Times" w:hAnsi="Times" w:cs="Times New Roman"/>
+                                <w:b w:val="0"/>
+                                <w:bCs w:val="0"/>
                                 <w:color w:val="auto"/>
                                 <w:sz w:val="24"/>
                                 <w:szCs w:val="24"/>
@@ -507,8 +843,9 @@
                             </w:r>
                             <w:r>
                               <w:rPr>
-                                <w:rFonts w:ascii="Arial" w:hAnsi="Arial" w:cs="Arial"/>
-                                <w:i/>
+                                <w:rFonts w:ascii="Times" w:hAnsi="Times" w:cs="Times New Roman"/>
+                                <w:b w:val="0"/>
+                                <w:bCs w:val="0"/>
                                 <w:color w:val="auto"/>
                                 <w:sz w:val="24"/>
                                 <w:szCs w:val="24"/>
@@ -517,8 +854,9 @@
                             </w:r>
                             <w:r>
                               <w:rPr>
-                                <w:rFonts w:ascii="Arial" w:hAnsi="Arial" w:cs="Arial"/>
-                                <w:i/>
+                                <w:rFonts w:ascii="Times" w:hAnsi="Times" w:cs="Times New Roman"/>
+                                <w:b w:val="0"/>
+                                <w:bCs w:val="0"/>
                                 <w:color w:val="auto"/>
                                 <w:sz w:val="24"/>
                                 <w:szCs w:val="24"/>
@@ -527,8 +865,9 @@
                             </w:r>
                             <w:r>
                               <w:rPr>
-                                <w:rFonts w:ascii="Arial" w:hAnsi="Arial" w:cs="Arial"/>
-                                <w:i/>
+                                <w:rFonts w:ascii="Times" w:hAnsi="Times" w:cs="Times New Roman"/>
+                                <w:b w:val="0"/>
+                                <w:bCs w:val="0"/>
                                 <w:color w:val="auto"/>
                                 <w:sz w:val="24"/>
                                 <w:szCs w:val="24"/>
@@ -537,8 +876,10 @@
                             </w:r>
                             <w:r>
                               <w:rPr>
-                                <w:rFonts w:ascii="Arial" w:hAnsi="Arial" w:cs="Arial"/>
-                                <w:i/>
+                                <w:rFonts w:ascii="Times" w:hAnsi="Times" w:cs="Times New Roman"/>
+                                <w:b w:val="0"/>
+                                <w:bCs w:val="0"/>
+                                <w:noProof/>
                                 <w:color w:val="auto"/>
                                 <w:sz w:val="24"/>
                                 <w:szCs w:val="24"/>
@@ -547,8 +888,9 @@
                             </w:r>
                             <w:r>
                               <w:rPr>
-                                <w:rFonts w:ascii="Arial" w:hAnsi="Arial" w:cs="Arial"/>
-                                <w:i/>
+                                <w:rFonts w:ascii="Times" w:hAnsi="Times" w:cs="Times New Roman"/>
+                                <w:b w:val="0"/>
+                                <w:bCs w:val="0"/>
                                 <w:color w:val="auto"/>
                                 <w:sz w:val="24"/>
                                 <w:szCs w:val="24"/>
@@ -557,13 +899,14 @@
                             </w:r>
                             <w:r>
                               <w:rPr>
-                                <w:rFonts w:ascii="Arial" w:hAnsi="Arial" w:cs="Arial"/>
-                                <w:i/>
+                                <w:rFonts w:ascii="Times" w:hAnsi="Times" w:cs="Times New Roman"/>
+                                <w:b w:val="0"/>
+                                <w:bCs w:val="0"/>
                                 <w:color w:val="auto"/>
                                 <w:sz w:val="24"/>
                                 <w:szCs w:val="24"/>
                               </w:rPr>
-                              <w:t>: Integrierendes Nachhaltigkeitsdreieck</w:t>
+                              <w:t>: Schematische Darstellung des Fuzzy Logic-Ansatzes zur Nachhaltigkeitsbewertung auf Basis des IND</w:t>
                             </w:r>
                           </w:p>
                         </w:txbxContent>
@@ -583,22 +926,22 @@
               </wp:anchor>
             </w:drawing>
           </mc:Choice>
-          <mc:Fallback xmlns:w16se="http://schemas.microsoft.com/office/word/2015/wordml/symex" xmlns:w16cid="http://schemas.microsoft.com/office/word/2016/wordml/cid" xmlns:w15="http://schemas.microsoft.com/office/word/2012/wordml" xmlns:am3d="http://schemas.microsoft.com/office/drawing/2017/model3d" xmlns:aink="http://schemas.microsoft.com/office/drawing/2016/ink" xmlns:cx8="http://schemas.microsoft.com/office/drawing/2016/5/14/chartex" xmlns:cx7="http://schemas.microsoft.com/office/drawing/2016/5/13/chartex" xmlns:cx6="http://schemas.microsoft.com/office/drawing/2016/5/12/chartex" xmlns:cx5="http://schemas.microsoft.com/office/drawing/2016/5/11/chartex" xmlns:cx4="http://schemas.microsoft.com/office/drawing/2016/5/10/chartex" xmlns:cx3="http://schemas.microsoft.com/office/drawing/2016/5/9/chartex" xmlns:cx2="http://schemas.microsoft.com/office/drawing/2015/10/21/chartex" xmlns:cx1="http://schemas.microsoft.com/office/drawing/2015/9/8/chartex" xmlns:cx="http://schemas.microsoft.com/office/drawing/2014/chartex">
+          <mc:Fallback xmlns:w16se="http://schemas.microsoft.com/office/word/2015/wordml/symex" xmlns:w16="http://schemas.microsoft.com/office/word/2018/wordml" xmlns:w16cid="http://schemas.microsoft.com/office/word/2016/wordml/cid" xmlns:w16cex="http://schemas.microsoft.com/office/word/2018/wordml/cex" xmlns:w15="http://schemas.microsoft.com/office/word/2012/wordml" xmlns:am3d="http://schemas.microsoft.com/office/drawing/2017/model3d" xmlns:aink="http://schemas.microsoft.com/office/drawing/2016/ink" xmlns:cx8="http://schemas.microsoft.com/office/drawing/2016/5/14/chartex" xmlns:cx7="http://schemas.microsoft.com/office/drawing/2016/5/13/chartex" xmlns:cx6="http://schemas.microsoft.com/office/drawing/2016/5/12/chartex" xmlns:cx5="http://schemas.microsoft.com/office/drawing/2016/5/11/chartex" xmlns:cx4="http://schemas.microsoft.com/office/drawing/2016/5/10/chartex" xmlns:cx3="http://schemas.microsoft.com/office/drawing/2016/5/9/chartex" xmlns:cx2="http://schemas.microsoft.com/office/drawing/2015/10/21/chartex" xmlns:cx1="http://schemas.microsoft.com/office/drawing/2015/9/8/chartex" xmlns:cx="http://schemas.microsoft.com/office/drawing/2014/chartex">
             <w:pict>
-              <v:shapetype w14:anchorId="627C0836" id="_x0000_t202" coordsize="21600,21600" o:spt="202" path="m,l,21600r21600,l21600,xe">
+              <v:shapetype w14:anchorId="73E1C4D0" id="_x0000_t202" coordsize="21600,21600" o:spt="202" path="m,l,21600r21600,l21600,xe">
                 <v:stroke joinstyle="miter"/>
                 <v:path gradientshapeok="t" o:connecttype="rect"/>
               </v:shapetype>
-              <v:shape id="Text Box 24" o:spid="_x0000_s1026" type="#_x0000_t202" style="position:absolute;margin-left:103.95pt;margin-top:249.05pt;width:383.4pt;height:.05pt;z-index:251666432;visibility:visible;mso-wrap-style:square;mso-width-percent:0;mso-wrap-distance-left:9pt;mso-wrap-distance-top:0;mso-wrap-distance-right:9pt;mso-wrap-distance-bottom:0;mso-position-horizontal:absolute;mso-position-horizontal-relative:text;mso-position-vertical:absolute;mso-position-vertical-relative:text;mso-width-percent:0;mso-width-relative:margin;v-text-anchor:top" o:gfxdata="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" stroked="f">
+              <v:shape id="Textfeld 9" o:spid="_x0000_s1026" type="#_x0000_t202" style="position:absolute;left:0;text-align:left;margin-left:28.25pt;margin-top:23.9pt;width:588pt;height:.05pt;z-index:-251670016;visibility:visible;mso-wrap-style:square;mso-width-percent:0;mso-wrap-distance-left:9pt;mso-wrap-distance-top:0;mso-wrap-distance-right:9pt;mso-wrap-distance-bottom:0;mso-position-horizontal:absolute;mso-position-horizontal-relative:text;mso-position-vertical:absolute;mso-position-vertical-relative:text;mso-width-percent:0;mso-width-relative:margin;v-text-anchor:top" o:gfxdata="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" stroked="f">
                 <v:textbox style="mso-fit-shape-to-text:t" inset="0,0,0,0">
                   <w:txbxContent>
                     <w:p>
                       <w:pPr>
                         <w:pStyle w:val="Beschriftung"/>
-                        <w:jc w:val="center"/>
-                        <w:rPr>
-                          <w:rFonts w:ascii="Arial" w:hAnsi="Arial" w:cs="Arial"/>
-                          <w:i/>
+                        <w:rPr>
+                          <w:rFonts w:ascii="Times" w:hAnsi="Times" w:cs="Times New Roman"/>
+                          <w:b w:val="0"/>
+                          <w:bCs w:val="0"/>
                           <w:color w:val="auto"/>
                           <w:sz w:val="24"/>
                           <w:szCs w:val="24"/>
@@ -606,8 +949,9 @@
                       </w:pPr>
                       <w:r>
                         <w:rPr>
-                          <w:rFonts w:ascii="Arial" w:hAnsi="Arial" w:cs="Arial"/>
-                          <w:i/>
+                          <w:rFonts w:ascii="Times" w:hAnsi="Times" w:cs="Times New Roman"/>
+                          <w:b w:val="0"/>
+                          <w:bCs w:val="0"/>
                           <w:color w:val="auto"/>
                           <w:sz w:val="24"/>
                           <w:szCs w:val="24"/>
@@ -616,8 +960,9 @@
                       </w:r>
                       <w:r>
                         <w:rPr>
-                          <w:rFonts w:ascii="Arial" w:hAnsi="Arial" w:cs="Arial"/>
-                          <w:i/>
+                          <w:rFonts w:ascii="Times" w:hAnsi="Times" w:cs="Times New Roman"/>
+                          <w:b w:val="0"/>
+                          <w:bCs w:val="0"/>
                           <w:color w:val="auto"/>
                           <w:sz w:val="24"/>
                           <w:szCs w:val="24"/>
@@ -626,8 +971,9 @@
                       </w:r>
                       <w:r>
                         <w:rPr>
-                          <w:rFonts w:ascii="Arial" w:hAnsi="Arial" w:cs="Arial"/>
-                          <w:i/>
+                          <w:rFonts w:ascii="Times" w:hAnsi="Times" w:cs="Times New Roman"/>
+                          <w:b w:val="0"/>
+                          <w:bCs w:val="0"/>
                           <w:color w:val="auto"/>
                           <w:sz w:val="24"/>
                           <w:szCs w:val="24"/>
@@ -636,8 +982,9 @@
                       </w:r>
                       <w:r>
                         <w:rPr>
-                          <w:rFonts w:ascii="Arial" w:hAnsi="Arial" w:cs="Arial"/>
-                          <w:i/>
+                          <w:rFonts w:ascii="Times" w:hAnsi="Times" w:cs="Times New Roman"/>
+                          <w:b w:val="0"/>
+                          <w:bCs w:val="0"/>
                           <w:color w:val="auto"/>
                           <w:sz w:val="24"/>
                           <w:szCs w:val="24"/>
@@ -646,8 +993,10 @@
                       </w:r>
                       <w:r>
                         <w:rPr>
-                          <w:rFonts w:ascii="Arial" w:hAnsi="Arial" w:cs="Arial"/>
-                          <w:i/>
+                          <w:rFonts w:ascii="Times" w:hAnsi="Times" w:cs="Times New Roman"/>
+                          <w:b w:val="0"/>
+                          <w:bCs w:val="0"/>
+                          <w:noProof/>
                           <w:color w:val="auto"/>
                           <w:sz w:val="24"/>
                           <w:szCs w:val="24"/>
@@ -656,8 +1005,9 @@
                       </w:r>
                       <w:r>
                         <w:rPr>
-                          <w:rFonts w:ascii="Arial" w:hAnsi="Arial" w:cs="Arial"/>
-                          <w:i/>
+                          <w:rFonts w:ascii="Times" w:hAnsi="Times" w:cs="Times New Roman"/>
+                          <w:b w:val="0"/>
+                          <w:bCs w:val="0"/>
                           <w:color w:val="auto"/>
                           <w:sz w:val="24"/>
                           <w:szCs w:val="24"/>
@@ -666,57 +1016,157 @@
                       </w:r>
                       <w:r>
                         <w:rPr>
-                          <w:rFonts w:ascii="Arial" w:hAnsi="Arial" w:cs="Arial"/>
-                          <w:i/>
+                          <w:rFonts w:ascii="Times" w:hAnsi="Times" w:cs="Times New Roman"/>
+                          <w:b w:val="0"/>
+                          <w:bCs w:val="0"/>
                           <w:color w:val="auto"/>
                           <w:sz w:val="24"/>
                           <w:szCs w:val="24"/>
                         </w:rPr>
-                        <w:t>: Integrierendes Nachhaltigkeitsdreieck</w:t>
+                        <w:t>: Schematische Darstellung des Fuzzy Logic-Ansatzes zur Nachhaltigkeitsbewertung auf Basis des IND</w:t>
                       </w:r>
                     </w:p>
                   </w:txbxContent>
                 </v:textbox>
-                <w10:wrap type="topAndBottom"/>
+                <w10:wrap type="tight"/>
               </v:shape>
             </w:pict>
           </mc:Fallback>
         </mc:AlternateContent>
       </w:r>
-      <w:r>
-        <w:rPr>
-          <w:rFonts w:ascii="Times New Roman" w:hAnsi="Times New Roman" w:cs="Times New Roman"/>
-          <w:sz w:val="32"/>
-          <w:szCs w:val="32"/>
-        </w:rPr>
-        <w:t xml:space="preserve"> </w:t>
-      </w:r>
-    </w:p>
-    <w:p>
-      <w:pPr>
-        <w:rPr>
-          <w:rFonts w:ascii="Times New Roman" w:hAnsi="Times New Roman" w:cs="Times New Roman"/>
-          <w:sz w:val="32"/>
-          <w:szCs w:val="32"/>
-        </w:rPr>
-      </w:pPr>
-      <w:r>
-        <w:rPr>
-          <w:rFonts w:ascii="Times New Roman" w:hAnsi="Times New Roman" w:cs="Times New Roman"/>
-          <w:sz w:val="32"/>
-          <w:szCs w:val="32"/>
-        </w:rPr>
-        <w:br w:type="page"/>
-      </w:r>
-    </w:p>
-    <w:p>
-      <w:pPr>
+    </w:p>
+    <w:p>
+      <w:pPr>
+        <w:jc w:val="both"/>
         <w:rPr>
           <w:rFonts w:ascii="Times" w:hAnsi="Times" w:cs="Times New Roman"/>
           <w:sz w:val="28"/>
           <w:szCs w:val="28"/>
         </w:rPr>
       </w:pPr>
+      <w:r>
+        <w:rPr>
+          <w:rFonts w:ascii="Times" w:hAnsi="Times" w:cs="Times New Roman"/>
+          <w:sz w:val="28"/>
+          <w:szCs w:val="28"/>
+        </w:rPr>
+        <w:t>Die Visualisierung erfolgt über das sogenannte „integrierende Nachhaltigkeitsdreieck“</w:t>
+      </w:r>
+      <w:r>
+        <w:rPr>
+          <w:rFonts w:ascii="Times" w:hAnsi="Times" w:cs="Times New Roman"/>
+          <w:sz w:val="28"/>
+          <w:szCs w:val="28"/>
+        </w:rPr>
+        <w:t xml:space="preserve"> (IND) (vgl. Abbildung </w:t>
+      </w:r>
+      <w:r>
+        <w:rPr>
+          <w:rFonts w:ascii="Times" w:hAnsi="Times" w:cs="Times New Roman"/>
+          <w:sz w:val="28"/>
+          <w:szCs w:val="28"/>
+        </w:rPr>
+        <w:t>2</w:t>
+      </w:r>
+      <w:r>
+        <w:rPr>
+          <w:rFonts w:ascii="Times" w:hAnsi="Times" w:cs="Times New Roman"/>
+          <w:sz w:val="28"/>
+          <w:szCs w:val="28"/>
+        </w:rPr>
+        <w:t>)</w:t>
+      </w:r>
+      <w:r>
+        <w:rPr>
+          <w:rFonts w:ascii="Times" w:hAnsi="Times" w:cs="Times New Roman"/>
+          <w:sz w:val="28"/>
+          <w:szCs w:val="28"/>
+        </w:rPr>
+        <w:t xml:space="preserve">. Die Bewertungsergebnisse der einzelnen Dimensionen sowie der aggregierte Nachhaltigkeitsindikator GSI wurden somit in ebendiesem dargestellt. In den Ecken des Dreiecks sind die Dimensionen </w:t>
+      </w:r>
+      <w:r>
+        <w:rPr>
+          <w:rFonts w:ascii="Times" w:hAnsi="Times" w:cs="Times New Roman"/>
+          <w:i/>
+          <w:iCs/>
+          <w:sz w:val="28"/>
+          <w:szCs w:val="28"/>
+        </w:rPr>
+        <w:t>sozial</w:t>
+      </w:r>
+      <w:r>
+        <w:rPr>
+          <w:rFonts w:ascii="Times" w:hAnsi="Times" w:cs="Times New Roman"/>
+          <w:sz w:val="28"/>
+          <w:szCs w:val="28"/>
+        </w:rPr>
+        <w:t xml:space="preserve">, </w:t>
+      </w:r>
+      <w:r>
+        <w:rPr>
+          <w:rFonts w:ascii="Times" w:hAnsi="Times" w:cs="Times New Roman"/>
+          <w:i/>
+          <w:iCs/>
+          <w:sz w:val="28"/>
+          <w:szCs w:val="28"/>
+        </w:rPr>
+        <w:t>ökonomisch</w:t>
+      </w:r>
+      <w:r>
+        <w:rPr>
+          <w:rFonts w:ascii="Times" w:hAnsi="Times" w:cs="Times New Roman"/>
+          <w:sz w:val="28"/>
+          <w:szCs w:val="28"/>
+        </w:rPr>
+        <w:t xml:space="preserve"> und </w:t>
+      </w:r>
+      <w:r>
+        <w:rPr>
+          <w:rFonts w:ascii="Times" w:hAnsi="Times" w:cs="Times New Roman"/>
+          <w:i/>
+          <w:iCs/>
+          <w:sz w:val="28"/>
+          <w:szCs w:val="28"/>
+        </w:rPr>
+        <w:t>ökologisch</w:t>
+      </w:r>
+      <w:r>
+        <w:rPr>
+          <w:rFonts w:ascii="Times" w:hAnsi="Times" w:cs="Times New Roman"/>
+          <w:sz w:val="28"/>
+          <w:szCs w:val="28"/>
+        </w:rPr>
+        <w:t xml:space="preserve"> aufgelistet, wobei die Dreiecksschenkel die Schnittmengen der Dimensionen darstellen. Demnach befindet sich im Schwerpunkt des Dreiecks die Dimension </w:t>
+      </w:r>
+      <w:r>
+        <w:rPr>
+          <w:rFonts w:ascii="Times" w:hAnsi="Times" w:cs="Times New Roman"/>
+          <w:i/>
+          <w:iCs/>
+          <w:sz w:val="28"/>
+          <w:szCs w:val="28"/>
+        </w:rPr>
+        <w:t>sozial-</w:t>
+      </w:r>
+      <w:r>
+        <w:rPr>
+          <w:rFonts w:ascii="Times" w:hAnsi="Times" w:cs="Times New Roman"/>
+          <w:i/>
+          <w:iCs/>
+          <w:sz w:val="28"/>
+          <w:szCs w:val="28"/>
+        </w:rPr>
+        <w:lastRenderedPageBreak/>
+        <w:t>ökonomisch-ökologisch</w:t>
+      </w:r>
+      <w:r>
+        <w:rPr>
+          <w:rFonts w:ascii="Times" w:hAnsi="Times" w:cs="Times New Roman"/>
+          <w:sz w:val="28"/>
+          <w:szCs w:val="28"/>
+        </w:rPr>
+        <w:t xml:space="preserve">. Durch eine auf Ampelfarben (rot-gelb-grün) basierende Farbcodierung der </w:t>
+      </w:r>
       <w:r>
         <w:rPr>
           <w:rFonts w:ascii="Times" w:hAnsi="Times" w:cs="Times New Roman"/>
@@ -725,28 +1175,19 @@
           <w:szCs w:val="28"/>
           <w:lang w:eastAsia="de-DE"/>
         </w:rPr>
-        <w:lastRenderedPageBreak/>
         <w:drawing>
-          <wp:anchor distT="0" distB="0" distL="114300" distR="114300" simplePos="0" relativeHeight="251665408" behindDoc="1" locked="0" layoutInCell="1" allowOverlap="1" wp14:anchorId="6FFA336D" wp14:editId="6C93C439">
+          <wp:anchor distT="0" distB="0" distL="114300" distR="114300" simplePos="0" relativeHeight="251648512" behindDoc="1" locked="0" layoutInCell="1" allowOverlap="1" wp14:anchorId="0762957C" wp14:editId="647E8609">
             <wp:simplePos x="0" y="0"/>
             <wp:positionH relativeFrom="margin">
-              <wp:posOffset>1411605</wp:posOffset>
+              <wp:posOffset>2150745</wp:posOffset>
             </wp:positionH>
             <wp:positionV relativeFrom="margin">
-              <wp:posOffset>845820</wp:posOffset>
+              <wp:posOffset>693420</wp:posOffset>
             </wp:positionV>
-            <wp:extent cx="4567555" cy="4229100"/>
-            <wp:effectExtent l="0" t="0" r="4445" b="0"/>
-            <wp:wrapTight wrapText="bothSides">
-              <wp:wrapPolygon edited="0">
-                <wp:start x="0" y="0"/>
-                <wp:lineTo x="0" y="21503"/>
-                <wp:lineTo x="21531" y="21503"/>
-                <wp:lineTo x="21531" y="0"/>
-                <wp:lineTo x="0" y="0"/>
-              </wp:wrapPolygon>
-            </wp:wrapTight>
-            <wp:docPr id="20" name="Picture 20" descr="C:\Users\Ola\Desktop\Capture1.PNG"/>
+            <wp:extent cx="3283585" cy="3090545"/>
+            <wp:effectExtent l="0" t="0" r="0" b="0"/>
+            <wp:wrapTopAndBottom/>
+            <wp:docPr id="18" name="Picture 18"/>
             <wp:cNvGraphicFramePr>
               <a:graphicFrameLocks xmlns:a="http://schemas.openxmlformats.org/drawingml/2006/main" noChangeAspect="1"/>
             </wp:cNvGraphicFramePr>
@@ -754,20 +1195,19 @@
               <a:graphicData uri="http://schemas.openxmlformats.org/drawingml/2006/picture">
                 <pic:pic xmlns:pic="http://schemas.openxmlformats.org/drawingml/2006/picture">
                   <pic:nvPicPr>
-                    <pic:cNvPr id="0" name="Picture 5" descr="C:\Users\Ola\Desktop\Capture1.PNG"/>
+                    <pic:cNvPr id="0" name="Picture 4" descr="C:\Users\Ola\Desktop\Capture.PNG"/>
                     <pic:cNvPicPr>
                       <a:picLocks noChangeAspect="1" noChangeArrowheads="1"/>
                     </pic:cNvPicPr>
                   </pic:nvPicPr>
                   <pic:blipFill>
-                    <a:blip r:embed="rId10">
+                    <a:blip r:embed="rId10" cstate="print">
                       <a:extLst>
                         <a:ext uri="{28A0092B-C50C-407E-A947-70E740481C1C}">
                           <a14:useLocalDpi xmlns:a14="http://schemas.microsoft.com/office/drawing/2010/main" val="0"/>
                         </a:ext>
                       </a:extLst>
                     </a:blip>
-                    <a:srcRect/>
                     <a:stretch>
                       <a:fillRect/>
                     </a:stretch>
@@ -775,7 +1215,7 @@
                   <pic:spPr bwMode="auto">
                     <a:xfrm>
                       <a:off x="0" y="0"/>
-                      <a:ext cx="4567555" cy="4229100"/>
+                      <a:ext cx="3283585" cy="3090545"/>
                     </a:xfrm>
                     <a:prstGeom prst="rect">
                       <a:avLst/>
@@ -799,49 +1239,24 @@
       </w:r>
       <w:r>
         <w:rPr>
-          <w:rFonts w:ascii="Times" w:hAnsi="Times" w:cs="Times New Roman"/>
-          <w:sz w:val="28"/>
-          <w:szCs w:val="28"/>
-        </w:rPr>
-        <w:t xml:space="preserve">Durch Normalisierung, Transformation und hierarchische Aggregation werden die Indikatoren mit unterschiedlichen Einheiten vergleichbar gemacht (Abbildung 2). Die Komplexität der Nachhaltigkeitsbewertung wird durch die Kombination der Indikatoren beherrschbar. </w:t>
-      </w:r>
-    </w:p>
-    <w:p>
-      <w:pPr>
-        <w:rPr>
-          <w:rFonts w:ascii="Times New Roman" w:hAnsi="Times New Roman" w:cs="Times New Roman"/>
-          <w:sz w:val="32"/>
-          <w:szCs w:val="32"/>
-        </w:rPr>
-      </w:pPr>
-      <w:r>
-        <w:rPr>
           <w:noProof/>
           <w:lang w:eastAsia="de-DE"/>
         </w:rPr>
         <mc:AlternateContent>
           <mc:Choice Requires="wps">
             <w:drawing>
-              <wp:anchor distT="0" distB="0" distL="114300" distR="114300" simplePos="0" relativeHeight="251667456" behindDoc="0" locked="0" layoutInCell="1" allowOverlap="1" wp14:anchorId="7BDBA0A3" wp14:editId="33AE76A4">
+              <wp:anchor distT="0" distB="0" distL="114300" distR="114300" simplePos="0" relativeHeight="251649536" behindDoc="0" locked="0" layoutInCell="1" allowOverlap="1" wp14:anchorId="45FA4FC7" wp14:editId="5510F2B7">
                 <wp:simplePos x="0" y="0"/>
                 <wp:positionH relativeFrom="column">
-                  <wp:posOffset>1022985</wp:posOffset>
+                  <wp:posOffset>2197100</wp:posOffset>
                 </wp:positionH>
                 <wp:positionV relativeFrom="paragraph">
-                  <wp:posOffset>4217035</wp:posOffset>
+                  <wp:posOffset>3836670</wp:posOffset>
                 </wp:positionV>
-                <wp:extent cx="5554980" cy="609600"/>
-                <wp:effectExtent l="0" t="0" r="7620" b="0"/>
-                <wp:wrapTight wrapText="bothSides">
-                  <wp:wrapPolygon edited="0">
-                    <wp:start x="0" y="0"/>
-                    <wp:lineTo x="0" y="20925"/>
-                    <wp:lineTo x="21556" y="20925"/>
-                    <wp:lineTo x="21556" y="0"/>
-                    <wp:lineTo x="0" y="0"/>
-                  </wp:wrapPolygon>
-                </wp:wrapTight>
-                <wp:docPr id="27" name="Text Box 27"/>
+                <wp:extent cx="3284220" cy="635"/>
+                <wp:effectExtent l="0" t="0" r="0" b="0"/>
+                <wp:wrapTopAndBottom/>
+                <wp:docPr id="10" name="Textfeld 10"/>
                 <wp:cNvGraphicFramePr/>
                 <a:graphic xmlns:a="http://schemas.openxmlformats.org/drawingml/2006/main">
                   <a:graphicData uri="http://schemas.microsoft.com/office/word/2010/wordprocessingShape">
@@ -850,7 +1265,7 @@
                       <wps:spPr>
                         <a:xfrm>
                           <a:off x="0" y="0"/>
-                          <a:ext cx="5554980" cy="609600"/>
+                          <a:ext cx="3284220" cy="635"/>
                         </a:xfrm>
                         <a:prstGeom prst="rect">
                           <a:avLst/>
@@ -861,7 +1276,6 @@
                         <a:ln>
                           <a:noFill/>
                         </a:ln>
-                        <a:effectLst/>
                       </wps:spPr>
                       <wps:txbx>
                         <w:txbxContent>
@@ -869,8 +1283,9 @@
                             <w:pPr>
                               <w:pStyle w:val="Caption"/>
                               <w:rPr>
-                                <w:rFonts w:ascii="Arial" w:hAnsi="Arial" w:cs="Arial"/>
-                                <w:i/>
+                                <w:rFonts w:ascii="Times" w:hAnsi="Times" w:cs="Times New Roman"/>
+                                <w:b w:val="0"/>
+                                <w:bCs w:val="0"/>
                                 <w:color w:val="auto"/>
                                 <w:sz w:val="24"/>
                                 <w:szCs w:val="24"/>
@@ -878,8 +1293,9 @@
                             </w:pPr>
                             <w:r>
                               <w:rPr>
-                                <w:rFonts w:ascii="Arial" w:hAnsi="Arial" w:cs="Arial"/>
-                                <w:i/>
+                                <w:rFonts w:ascii="Times" w:hAnsi="Times" w:cs="Times New Roman"/>
+                                <w:b w:val="0"/>
+                                <w:bCs w:val="0"/>
                                 <w:color w:val="auto"/>
                                 <w:sz w:val="24"/>
                                 <w:szCs w:val="24"/>
@@ -888,8 +1304,9 @@
                             </w:r>
                             <w:r>
                               <w:rPr>
-                                <w:rFonts w:ascii="Arial" w:hAnsi="Arial" w:cs="Arial"/>
-                                <w:i/>
+                                <w:rFonts w:ascii="Times" w:hAnsi="Times" w:cs="Times New Roman"/>
+                                <w:b w:val="0"/>
+                                <w:bCs w:val="0"/>
                                 <w:color w:val="auto"/>
                                 <w:sz w:val="24"/>
                                 <w:szCs w:val="24"/>
@@ -898,8 +1315,9 @@
                             </w:r>
                             <w:r>
                               <w:rPr>
-                                <w:rFonts w:ascii="Arial" w:hAnsi="Arial" w:cs="Arial"/>
-                                <w:i/>
+                                <w:rFonts w:ascii="Times" w:hAnsi="Times" w:cs="Times New Roman"/>
+                                <w:b w:val="0"/>
+                                <w:bCs w:val="0"/>
                                 <w:color w:val="auto"/>
                                 <w:sz w:val="24"/>
                                 <w:szCs w:val="24"/>
@@ -908,8 +1326,9 @@
                             </w:r>
                             <w:r>
                               <w:rPr>
-                                <w:rFonts w:ascii="Arial" w:hAnsi="Arial" w:cs="Arial"/>
-                                <w:i/>
+                                <w:rFonts w:ascii="Times" w:hAnsi="Times" w:cs="Times New Roman"/>
+                                <w:b w:val="0"/>
+                                <w:bCs w:val="0"/>
                                 <w:color w:val="auto"/>
                                 <w:sz w:val="24"/>
                                 <w:szCs w:val="24"/>
@@ -918,8 +1337,10 @@
                             </w:r>
                             <w:r>
                               <w:rPr>
-                                <w:rFonts w:ascii="Arial" w:hAnsi="Arial" w:cs="Arial"/>
-                                <w:i/>
+                                <w:rFonts w:ascii="Times" w:hAnsi="Times" w:cs="Times New Roman"/>
+                                <w:b w:val="0"/>
+                                <w:bCs w:val="0"/>
+                                <w:noProof/>
                                 <w:color w:val="auto"/>
                                 <w:sz w:val="24"/>
                                 <w:szCs w:val="24"/>
@@ -928,8 +1349,9 @@
                             </w:r>
                             <w:r>
                               <w:rPr>
-                                <w:rFonts w:ascii="Arial" w:hAnsi="Arial" w:cs="Arial"/>
-                                <w:i/>
+                                <w:rFonts w:ascii="Times" w:hAnsi="Times" w:cs="Times New Roman"/>
+                                <w:b w:val="0"/>
+                                <w:bCs w:val="0"/>
                                 <w:color w:val="auto"/>
                                 <w:sz w:val="24"/>
                                 <w:szCs w:val="24"/>
@@ -938,13 +1360,14 @@
                             </w:r>
                             <w:r>
                               <w:rPr>
-                                <w:rFonts w:ascii="Arial" w:hAnsi="Arial" w:cs="Arial"/>
-                                <w:i/>
+                                <w:rFonts w:ascii="Times" w:hAnsi="Times" w:cs="Times New Roman"/>
+                                <w:b w:val="0"/>
+                                <w:bCs w:val="0"/>
                                 <w:color w:val="auto"/>
                                 <w:sz w:val="24"/>
                                 <w:szCs w:val="24"/>
                               </w:rPr>
-                              <w:t>: Schematische Darstellung des Fuzzy Logic-Ansatzes zur Nachhaltigkeitsbewertung auf Basis des IND</w:t>
+                              <w:t>: Integrierendes Nachhaltigkeitsdreieck</w:t>
                             </w:r>
                           </w:p>
                         </w:txbxContent>
@@ -953,31 +1376,26 @@
                         <a:prstTxWarp prst="textNoShape">
                           <a:avLst/>
                         </a:prstTxWarp>
-                        <a:noAutofit/>
+                        <a:spAutoFit/>
                       </wps:bodyPr>
                     </wps:wsp>
                   </a:graphicData>
                 </a:graphic>
-                <wp14:sizeRelH relativeFrom="margin">
-                  <wp14:pctWidth>0</wp14:pctWidth>
-                </wp14:sizeRelH>
-                <wp14:sizeRelV relativeFrom="margin">
-                  <wp14:pctHeight>0</wp14:pctHeight>
-                </wp14:sizeRelV>
               </wp:anchor>
             </w:drawing>
           </mc:Choice>
-          <mc:Fallback xmlns:w16se="http://schemas.microsoft.com/office/word/2015/wordml/symex" xmlns:w16cid="http://schemas.microsoft.com/office/word/2016/wordml/cid" xmlns:w15="http://schemas.microsoft.com/office/word/2012/wordml" xmlns:am3d="http://schemas.microsoft.com/office/drawing/2017/model3d" xmlns:aink="http://schemas.microsoft.com/office/drawing/2016/ink" xmlns:cx8="http://schemas.microsoft.com/office/drawing/2016/5/14/chartex" xmlns:cx7="http://schemas.microsoft.com/office/drawing/2016/5/13/chartex" xmlns:cx6="http://schemas.microsoft.com/office/drawing/2016/5/12/chartex" xmlns:cx5="http://schemas.microsoft.com/office/drawing/2016/5/11/chartex" xmlns:cx4="http://schemas.microsoft.com/office/drawing/2016/5/10/chartex" xmlns:cx3="http://schemas.microsoft.com/office/drawing/2016/5/9/chartex" xmlns:cx2="http://schemas.microsoft.com/office/drawing/2015/10/21/chartex" xmlns:cx1="http://schemas.microsoft.com/office/drawing/2015/9/8/chartex" xmlns:cx="http://schemas.microsoft.com/office/drawing/2014/chartex">
+          <mc:Fallback xmlns:w16se="http://schemas.microsoft.com/office/word/2015/wordml/symex" xmlns:w16="http://schemas.microsoft.com/office/word/2018/wordml" xmlns:w16cid="http://schemas.microsoft.com/office/word/2016/wordml/cid" xmlns:w16cex="http://schemas.microsoft.com/office/word/2018/wordml/cex" xmlns:w15="http://schemas.microsoft.com/office/word/2012/wordml" xmlns:am3d="http://schemas.microsoft.com/office/drawing/2017/model3d" xmlns:aink="http://schemas.microsoft.com/office/drawing/2016/ink" xmlns:cx8="http://schemas.microsoft.com/office/drawing/2016/5/14/chartex" xmlns:cx7="http://schemas.microsoft.com/office/drawing/2016/5/13/chartex" xmlns:cx6="http://schemas.microsoft.com/office/drawing/2016/5/12/chartex" xmlns:cx5="http://schemas.microsoft.com/office/drawing/2016/5/11/chartex" xmlns:cx4="http://schemas.microsoft.com/office/drawing/2016/5/10/chartex" xmlns:cx3="http://schemas.microsoft.com/office/drawing/2016/5/9/chartex" xmlns:cx2="http://schemas.microsoft.com/office/drawing/2015/10/21/chartex" xmlns:cx1="http://schemas.microsoft.com/office/drawing/2015/9/8/chartex" xmlns:cx="http://schemas.microsoft.com/office/drawing/2014/chartex">
             <w:pict>
-              <v:shape w14:anchorId="7BDBA0A3" id="Text Box 27" o:spid="_x0000_s1027" type="#_x0000_t202" style="position:absolute;margin-left:80.55pt;margin-top:332.05pt;width:437.4pt;height:48pt;z-index:251667456;visibility:visible;mso-wrap-style:square;mso-width-percent:0;mso-height-percent:0;mso-wrap-distance-left:9pt;mso-wrap-distance-top:0;mso-wrap-distance-right:9pt;mso-wrap-distance-bottom:0;mso-position-horizontal:absolute;mso-position-horizontal-relative:text;mso-position-vertical:absolute;mso-position-vertical-relative:text;mso-width-percent:0;mso-height-percent:0;mso-width-relative:margin;mso-height-relative:margin;v-text-anchor:top" o:gfxdata="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" stroked="f">
-                <v:textbox inset="0,0,0,0">
+              <v:shape w14:anchorId="45FA4FC7" id="Textfeld 10" o:spid="_x0000_s1027" type="#_x0000_t202" style="position:absolute;left:0;text-align:left;margin-left:173pt;margin-top:302.1pt;width:258.6pt;height:.05pt;z-index:251649536;visibility:visible;mso-wrap-style:square;mso-wrap-distance-left:9pt;mso-wrap-distance-top:0;mso-wrap-distance-right:9pt;mso-wrap-distance-bottom:0;mso-position-horizontal:absolute;mso-position-horizontal-relative:text;mso-position-vertical:absolute;mso-position-vertical-relative:text;v-text-anchor:top" o:gfxdata="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" stroked="f">
+                <v:textbox style="mso-fit-shape-to-text:t" inset="0,0,0,0">
                   <w:txbxContent>
                     <w:p>
                       <w:pPr>
                         <w:pStyle w:val="Beschriftung"/>
                         <w:rPr>
-                          <w:rFonts w:ascii="Arial" w:hAnsi="Arial" w:cs="Arial"/>
-                          <w:i/>
+                          <w:rFonts w:ascii="Times" w:hAnsi="Times" w:cs="Times New Roman"/>
+                          <w:b w:val="0"/>
+                          <w:bCs w:val="0"/>
                           <w:color w:val="auto"/>
                           <w:sz w:val="24"/>
                           <w:szCs w:val="24"/>
@@ -985,8 +1403,9 @@
                       </w:pPr>
                       <w:r>
                         <w:rPr>
-                          <w:rFonts w:ascii="Arial" w:hAnsi="Arial" w:cs="Arial"/>
-                          <w:i/>
+                          <w:rFonts w:ascii="Times" w:hAnsi="Times" w:cs="Times New Roman"/>
+                          <w:b w:val="0"/>
+                          <w:bCs w:val="0"/>
                           <w:color w:val="auto"/>
                           <w:sz w:val="24"/>
                           <w:szCs w:val="24"/>
@@ -995,8 +1414,9 @@
                       </w:r>
                       <w:r>
                         <w:rPr>
-                          <w:rFonts w:ascii="Arial" w:hAnsi="Arial" w:cs="Arial"/>
-                          <w:i/>
+                          <w:rFonts w:ascii="Times" w:hAnsi="Times" w:cs="Times New Roman"/>
+                          <w:b w:val="0"/>
+                          <w:bCs w:val="0"/>
                           <w:color w:val="auto"/>
                           <w:sz w:val="24"/>
                           <w:szCs w:val="24"/>
@@ -1005,8 +1425,9 @@
                       </w:r>
                       <w:r>
                         <w:rPr>
-                          <w:rFonts w:ascii="Arial" w:hAnsi="Arial" w:cs="Arial"/>
-                          <w:i/>
+                          <w:rFonts w:ascii="Times" w:hAnsi="Times" w:cs="Times New Roman"/>
+                          <w:b w:val="0"/>
+                          <w:bCs w:val="0"/>
                           <w:color w:val="auto"/>
                           <w:sz w:val="24"/>
                           <w:szCs w:val="24"/>
@@ -1015,8 +1436,9 @@
                       </w:r>
                       <w:r>
                         <w:rPr>
-                          <w:rFonts w:ascii="Arial" w:hAnsi="Arial" w:cs="Arial"/>
-                          <w:i/>
+                          <w:rFonts w:ascii="Times" w:hAnsi="Times" w:cs="Times New Roman"/>
+                          <w:b w:val="0"/>
+                          <w:bCs w:val="0"/>
                           <w:color w:val="auto"/>
                           <w:sz w:val="24"/>
                           <w:szCs w:val="24"/>
@@ -1025,8 +1447,10 @@
                       </w:r>
                       <w:r>
                         <w:rPr>
-                          <w:rFonts w:ascii="Arial" w:hAnsi="Arial" w:cs="Arial"/>
-                          <w:i/>
+                          <w:rFonts w:ascii="Times" w:hAnsi="Times" w:cs="Times New Roman"/>
+                          <w:b w:val="0"/>
+                          <w:bCs w:val="0"/>
+                          <w:noProof/>
                           <w:color w:val="auto"/>
                           <w:sz w:val="24"/>
                           <w:szCs w:val="24"/>
@@ -1035,8 +1459,9 @@
                       </w:r>
                       <w:r>
                         <w:rPr>
-                          <w:rFonts w:ascii="Arial" w:hAnsi="Arial" w:cs="Arial"/>
-                          <w:i/>
+                          <w:rFonts w:ascii="Times" w:hAnsi="Times" w:cs="Times New Roman"/>
+                          <w:b w:val="0"/>
+                          <w:bCs w:val="0"/>
                           <w:color w:val="auto"/>
                           <w:sz w:val="24"/>
                           <w:szCs w:val="24"/>
@@ -1045,18 +1470,19 @@
                       </w:r>
                       <w:r>
                         <w:rPr>
-                          <w:rFonts w:ascii="Arial" w:hAnsi="Arial" w:cs="Arial"/>
-                          <w:i/>
+                          <w:rFonts w:ascii="Times" w:hAnsi="Times" w:cs="Times New Roman"/>
+                          <w:b w:val="0"/>
+                          <w:bCs w:val="0"/>
                           <w:color w:val="auto"/>
                           <w:sz w:val="24"/>
                           <w:szCs w:val="24"/>
                         </w:rPr>
-                        <w:t>: Schematische Darstellung des Fuzzy Logic-Ansatzes zur Nachhaltigkeitsbewertung auf Basis des IND</w:t>
+                        <w:t>: Integrierendes Nachhaltigkeitsdreieck</w:t>
                       </w:r>
                     </w:p>
                   </w:txbxContent>
                 </v:textbox>
-                <w10:wrap type="tight"/>
+                <w10:wrap type="topAndBottom"/>
               </v:shape>
             </w:pict>
           </mc:Fallback>
@@ -1064,166 +1490,177 @@
       </w:r>
       <w:r>
         <w:rPr>
+          <w:rFonts w:ascii="Times" w:hAnsi="Times" w:cs="Times New Roman"/>
+          <w:sz w:val="28"/>
+          <w:szCs w:val="28"/>
+        </w:rPr>
+        <w:t>Bewertungsergebnis</w:t>
+      </w:r>
+      <w:bookmarkStart w:id="0" w:name="_GoBack"/>
+      <w:bookmarkEnd w:id="0"/>
+      <w:r>
+        <w:rPr>
+          <w:rFonts w:ascii="Times" w:hAnsi="Times" w:cs="Times New Roman"/>
+          <w:sz w:val="28"/>
+          <w:szCs w:val="28"/>
+        </w:rPr>
+        <w:t>se, sind die Ergebnistendenzen auf einem Blick</w:t>
+      </w:r>
+      <w:r>
+        <w:rPr>
+          <w:rFonts w:ascii="Times" w:hAnsi="Times" w:cs="Times New Roman"/>
+          <w:sz w:val="28"/>
+          <w:szCs w:val="28"/>
+        </w:rPr>
+        <w:t xml:space="preserve"> ersichtlich</w:t>
+      </w:r>
+      <w:r>
+        <w:rPr>
+          <w:rFonts w:ascii="Times" w:hAnsi="Times" w:cs="Times New Roman"/>
+          <w:sz w:val="28"/>
+          <w:szCs w:val="28"/>
+        </w:rPr>
+        <w:t>.</w:t>
+      </w:r>
+    </w:p>
+    <w:p>
+      <w:pPr>
+        <w:jc w:val="both"/>
+        <w:rPr>
+          <w:rFonts w:ascii="Times" w:hAnsi="Times" w:cs="Courier New"/>
+          <w:sz w:val="28"/>
+          <w:szCs w:val="28"/>
+        </w:rPr>
+      </w:pPr>
+      <w:r>
+        <w:rPr>
+          <w:rFonts w:ascii="Times" w:hAnsi="Times" w:cs="Courier New"/>
+          <w:sz w:val="28"/>
+          <w:szCs w:val="28"/>
+        </w:rPr>
+        <w:t>In dem Demonstrator werden die</w:t>
+      </w:r>
+      <w:r>
+        <w:rPr>
+          <w:rFonts w:ascii="Times" w:hAnsi="Times" w:cs="Courier New"/>
+          <w:sz w:val="28"/>
+          <w:szCs w:val="28"/>
+        </w:rPr>
+        <w:t xml:space="preserve"> </w:t>
+      </w:r>
+      <w:r>
+        <w:rPr>
+          <w:rFonts w:ascii="Times" w:hAnsi="Times" w:cs="Courier New"/>
+          <w:sz w:val="28"/>
+          <w:szCs w:val="28"/>
+        </w:rPr>
+        <w:t>genannten Konzepte angewandt, um einen Vergleich verschiedener Herstellungsverfahren von Faserverbund-Druckbehälter (konkret: Multifi</w:t>
+      </w:r>
+      <w:r>
+        <w:rPr>
+          <w:rFonts w:ascii="Times" w:hAnsi="Times" w:cs="Courier New"/>
+          <w:sz w:val="28"/>
+          <w:szCs w:val="28"/>
+        </w:rPr>
+        <w:t>la</w:t>
+      </w:r>
+      <w:r>
+        <w:rPr>
+          <w:rFonts w:ascii="Times" w:hAnsi="Times" w:cs="Courier New"/>
+          <w:sz w:val="28"/>
+          <w:szCs w:val="28"/>
+        </w:rPr>
+        <w:t>mentwickelung 48/90, Nasswickelung und Flechten) hinsichtlich ihrer Nachhaltigkeit zu ermöglichen</w:t>
+      </w:r>
+      <w:r>
+        <w:rPr>
+          <w:rFonts w:ascii="Times" w:hAnsi="Times" w:cs="Courier New"/>
+          <w:sz w:val="28"/>
+          <w:szCs w:val="28"/>
+        </w:rPr>
+        <w:t xml:space="preserve"> und zu visualisieren</w:t>
+      </w:r>
+      <w:r>
+        <w:rPr>
+          <w:rFonts w:ascii="Times" w:hAnsi="Times" w:cs="Courier New"/>
+          <w:sz w:val="28"/>
+          <w:szCs w:val="28"/>
+        </w:rPr>
+        <w:t xml:space="preserve">. </w:t>
+      </w:r>
+    </w:p>
+    <w:p>
+      <w:pPr>
+        <w:rPr>
+          <w:rFonts w:ascii="Times" w:hAnsi="Times"/>
+          <w:sz w:val="36"/>
+          <w:szCs w:val="36"/>
+        </w:rPr>
+      </w:pPr>
+    </w:p>
+    <w:p>
+      <w:pPr>
+        <w:rPr>
+          <w:rFonts w:ascii="Times" w:hAnsi="Times"/>
+          <w:sz w:val="36"/>
+          <w:szCs w:val="36"/>
+        </w:rPr>
+      </w:pPr>
+    </w:p>
+    <w:p>
+      <w:pPr>
+        <w:rPr>
           <w:rFonts w:ascii="Times New Roman" w:hAnsi="Times New Roman" w:cs="Times New Roman"/>
+          <w:b/>
+          <w:bCs/>
+          <w:noProof/>
           <w:sz w:val="32"/>
           <w:szCs w:val="32"/>
         </w:rPr>
-        <w:br w:type="page"/>
-      </w:r>
-    </w:p>
-    <w:p>
-      <w:pPr>
-        <w:rPr>
-          <w:rFonts w:ascii="Times" w:hAnsi="Times" w:cs="Courier New"/>
-          <w:sz w:val="28"/>
-          <w:szCs w:val="28"/>
-        </w:rPr>
-      </w:pPr>
-      <w:r>
-        <w:rPr>
-          <w:rFonts w:ascii="Times" w:hAnsi="Times" w:cs="Courier New"/>
-          <w:sz w:val="28"/>
-          <w:szCs w:val="28"/>
-        </w:rPr>
-        <w:lastRenderedPageBreak/>
-        <w:t>In dem Demonstrator werden die</w:t>
-      </w:r>
-      <w:del w:id="2" w:author="Dennis Fleischer" w:date="2020-08-11T15:00:00Z">
-        <w:r>
-          <w:rPr>
-            <w:rFonts w:ascii="Times" w:hAnsi="Times" w:cs="Courier New"/>
-            <w:sz w:val="28"/>
-            <w:szCs w:val="28"/>
-          </w:rPr>
-          <w:delText xml:space="preserve"> </w:delText>
-        </w:r>
-      </w:del>
-      <w:r>
-        <w:rPr>
-          <w:rFonts w:ascii="Times" w:hAnsi="Times" w:cs="Courier New"/>
-          <w:sz w:val="28"/>
-          <w:szCs w:val="28"/>
-        </w:rPr>
-        <w:t xml:space="preserve">genannten Konzepte angewandt, um einen Vergleich verschiedener Herstellungsverfahren von Faserverbund-Druckbehälter (konkret: Multifialementwickelung 48/90, Nasswickelung und Flechten)   hinsichtlich ihrer Nachhaltigkeit zu ermöglichen. </w:t>
-      </w:r>
-    </w:p>
-    <w:p>
-      <w:pPr>
-        <w:rPr>
-          <w:rFonts w:ascii="Times" w:hAnsi="Times" w:cs="Courier New"/>
-          <w:sz w:val="28"/>
-          <w:szCs w:val="28"/>
-        </w:rPr>
-      </w:pPr>
-      <w:r>
-        <w:rPr>
-          <w:rFonts w:ascii="Times" w:hAnsi="Times" w:cs="Courier New"/>
-          <w:sz w:val="28"/>
-          <w:szCs w:val="28"/>
-        </w:rPr>
-        <w:t>Der Demonstrator ermöglicht, durch innovative Visualierungsmethoden, die komparative Nachhaltigkeitsauswertung neuer Herstellungsverfahren auszuwerten und deren Lesbarkeit zu erhöhen.</w:t>
-      </w:r>
-    </w:p>
-    <w:p>
-      <w:pPr>
-        <w:rPr>
-          <w:rFonts w:ascii="Times" w:hAnsi="Times"/>
-          <w:sz w:val="36"/>
-          <w:szCs w:val="36"/>
-        </w:rPr>
-      </w:pPr>
-    </w:p>
-    <w:p>
-      <w:pPr>
-        <w:rPr>
-          <w:rFonts w:ascii="Times" w:hAnsi="Times"/>
+      </w:pPr>
+      <w:r>
+        <w:rPr>
+          <w:rFonts w:ascii="Times New Roman" w:hAnsi="Times New Roman" w:cs="Times New Roman"/>
           <w:b/>
           <w:bCs/>
-          <w:sz w:val="36"/>
-          <w:szCs w:val="36"/>
-        </w:rPr>
-      </w:pPr>
-      <w:r>
-        <w:rPr>
-          <w:rFonts w:ascii="Times" w:hAnsi="Times"/>
+          <w:noProof/>
+          <w:sz w:val="32"/>
+          <w:szCs w:val="32"/>
+        </w:rPr>
+        <w:lastRenderedPageBreak/>
+        <w:t>Start des Programms und dessen Grundfunktionen</w:t>
+      </w:r>
+    </w:p>
+    <w:p>
+      <w:pPr>
+        <w:rPr>
+          <w:rFonts w:ascii="Times" w:hAnsi="Times"/>
+          <w:sz w:val="28"/>
+          <w:szCs w:val="28"/>
+        </w:rPr>
+      </w:pPr>
+      <w:r>
+        <w:rPr>
           <w:b/>
           <w:bCs/>
-          <w:sz w:val="36"/>
-          <w:szCs w:val="36"/>
-        </w:rPr>
-        <w:t>Start des Programms und deren Grundfunktionen</w:t>
-      </w:r>
-    </w:p>
-    <w:p>
-      <w:pPr>
-        <w:rPr>
-          <w:rFonts w:ascii="Times" w:hAnsi="Times"/>
-          <w:sz w:val="36"/>
-          <w:szCs w:val="36"/>
-        </w:rPr>
-      </w:pPr>
-      <w:r>
-        <w:rPr>
-          <w:rFonts w:ascii="Times" w:hAnsi="Times"/>
-          <w:sz w:val="28"/>
-          <w:szCs w:val="28"/>
-        </w:rPr>
-        <w:t xml:space="preserve">Zu Initiierung des Programmes führen Sie ein </w:t>
-      </w:r>
-      <w:r>
-        <w:rPr>
-          <w:rFonts w:ascii="Times" w:hAnsi="Times"/>
-          <w:sz w:val="28"/>
-          <w:szCs w:val="28"/>
-        </w:rPr>
-        <w:t>D</w:t>
-      </w:r>
-      <w:r>
-        <w:rPr>
-          <w:rFonts w:ascii="Times" w:hAnsi="Times"/>
-          <w:sz w:val="28"/>
-          <w:szCs w:val="28"/>
-        </w:rPr>
-        <w:t>oppelt</w:t>
-      </w:r>
-      <w:r>
-        <w:rPr>
-          <w:rFonts w:ascii="Times" w:hAnsi="Times"/>
-          <w:sz w:val="28"/>
-          <w:szCs w:val="28"/>
-        </w:rPr>
-        <w:t>k</w:t>
-      </w:r>
-      <w:r>
-        <w:rPr>
-          <w:rFonts w:ascii="Times" w:hAnsi="Times"/>
-          <w:sz w:val="28"/>
-          <w:szCs w:val="28"/>
-        </w:rPr>
-        <w:t>lick auf folgendem Icon durch“</w:t>
-      </w:r>
-      <w:r>
-        <w:rPr>
-          <w:rFonts w:ascii="Times" w:hAnsi="Times"/>
           <w:noProof/>
-          <w:sz w:val="28"/>
-          <w:szCs w:val="28"/>
-        </w:rPr>
-        <w:t xml:space="preserve"> </w:t>
-      </w:r>
-      <w:r>
-        <w:rPr>
-          <w:rFonts w:ascii="Times" w:hAnsi="Times"/>
-          <w:noProof/>
-          <w:sz w:val="28"/>
-          <w:szCs w:val="28"/>
+          <w:sz w:val="32"/>
+          <w:szCs w:val="32"/>
           <w:lang w:eastAsia="de-DE"/>
         </w:rPr>
         <w:drawing>
-          <wp:inline distT="0" distB="0" distL="0" distR="0" wp14:anchorId="0B792303" wp14:editId="4140F073">
-            <wp:extent cx="771429" cy="304762"/>
+          <wp:anchor distT="0" distB="0" distL="114300" distR="114300" simplePos="0" relativeHeight="251651584" behindDoc="1" locked="0" layoutInCell="1" allowOverlap="1" wp14:anchorId="084B9C3F" wp14:editId="19A415C2">
+            <wp:simplePos x="0" y="0"/>
+            <wp:positionH relativeFrom="column">
+              <wp:posOffset>131445</wp:posOffset>
+            </wp:positionH>
+            <wp:positionV relativeFrom="paragraph">
+              <wp:posOffset>11430</wp:posOffset>
+            </wp:positionV>
+            <wp:extent cx="7459980" cy="4697095"/>
             <wp:effectExtent l="0" t="0" r="0" b="0"/>
-            <wp:docPr id="2" name="Grafik 2"/>
+            <wp:wrapNone/>
+            <wp:docPr id="26" name="Grafik 26"/>
             <wp:cNvGraphicFramePr>
               <a:graphicFrameLocks xmlns:a="http://schemas.openxmlformats.org/drawingml/2006/main" noChangeAspect="1"/>
             </wp:cNvGraphicFramePr>
@@ -1231,7 +1668,7 @@
               <a:graphicData uri="http://schemas.openxmlformats.org/drawingml/2006/picture">
                 <pic:pic xmlns:pic="http://schemas.openxmlformats.org/drawingml/2006/picture">
                   <pic:nvPicPr>
-                    <pic:cNvPr id="2" name=""/>
+                    <pic:cNvPr id="26" name=""/>
                     <pic:cNvPicPr/>
                   </pic:nvPicPr>
                   <pic:blipFill>
@@ -1246,19 +1683,33 @@
                       <a:fillRect/>
                     </a:stretch>
                   </pic:blipFill>
-                  <pic:spPr>
+                  <pic:spPr bwMode="auto">
                     <a:xfrm>
                       <a:off x="0" y="0"/>
-                      <a:ext cx="771429" cy="304762"/>
+                      <a:ext cx="7459980" cy="4697095"/>
                     </a:xfrm>
                     <a:prstGeom prst="rect">
                       <a:avLst/>
                     </a:prstGeom>
+                    <a:ln>
+                      <a:noFill/>
+                    </a:ln>
+                    <a:extLst>
+                      <a:ext uri="{53640926-AAD7-44D8-BBD7-CCE9431645EC}">
+                        <a14:shadowObscured xmlns:a14="http://schemas.microsoft.com/office/drawing/2010/main"/>
+                      </a:ext>
+                    </a:extLst>
                   </pic:spPr>
                 </pic:pic>
               </a:graphicData>
             </a:graphic>
-          </wp:inline>
+            <wp14:sizeRelH relativeFrom="page">
+              <wp14:pctWidth>0</wp14:pctWidth>
+            </wp14:sizeRelH>
+            <wp14:sizeRelV relativeFrom="page">
+              <wp14:pctHeight>0</wp14:pctHeight>
+            </wp14:sizeRelV>
+          </wp:anchor>
         </w:drawing>
       </w:r>
       <w:r>
@@ -1267,52 +1718,29 @@
           <w:sz w:val="28"/>
           <w:szCs w:val="28"/>
         </w:rPr>
-        <w:t>“.</w:t>
-      </w:r>
-      <w:r>
-        <w:rPr>
-          <w:rFonts w:ascii="Times" w:hAnsi="Times"/>
-          <w:sz w:val="28"/>
-          <w:szCs w:val="28"/>
-        </w:rPr>
-        <w:t xml:space="preserve"> </w:t>
-      </w:r>
-      <w:r>
-        <w:rPr>
-          <w:rFonts w:ascii="Times" w:hAnsi="Times"/>
-          <w:sz w:val="28"/>
-          <w:szCs w:val="28"/>
-        </w:rPr>
-        <w:t>Hierdurch gelangen Sie zur Maschinenauswahl</w:t>
-      </w:r>
-      <w:r>
-        <w:rPr>
-          <w:rFonts w:ascii="Times" w:hAnsi="Times"/>
-          <w:sz w:val="36"/>
-          <w:szCs w:val="36"/>
-        </w:rPr>
-        <w:t>.</w:t>
-      </w:r>
-    </w:p>
-    <w:p>
-      <w:pPr>
-        <w:keepNext/>
-      </w:pPr>
-      <w:r>
-        <w:rPr>
-          <w:b/>
-          <w:bCs/>
+        <w:t>Mit einem Doppelklick auf das Symbol „</w:t>
+      </w:r>
+      <w:r>
+        <w:rPr>
+          <w:rFonts w:ascii="Times" w:hAnsi="Times"/>
           <w:noProof/>
-          <w:sz w:val="32"/>
-          <w:szCs w:val="32"/>
+          <w:sz w:val="28"/>
+          <w:szCs w:val="28"/>
           <w:lang w:eastAsia="de-DE"/>
         </w:rPr>
-        <w:lastRenderedPageBreak/>
         <w:drawing>
-          <wp:inline distT="0" distB="0" distL="0" distR="0" wp14:anchorId="084B9C3F" wp14:editId="3E50EEB1">
-            <wp:extent cx="7739380" cy="4873625"/>
+          <wp:anchor distT="0" distB="0" distL="114300" distR="114300" simplePos="0" relativeHeight="251670016" behindDoc="1" locked="0" layoutInCell="1" allowOverlap="1" wp14:anchorId="4CE9FB42" wp14:editId="28B10AD0">
+            <wp:simplePos x="0" y="0"/>
+            <wp:positionH relativeFrom="column">
+              <wp:posOffset>2930525</wp:posOffset>
+            </wp:positionH>
+            <wp:positionV relativeFrom="paragraph">
+              <wp:posOffset>1905</wp:posOffset>
+            </wp:positionV>
+            <wp:extent cx="770890" cy="304165"/>
             <wp:effectExtent l="0" t="0" r="0" b="0"/>
-            <wp:docPr id="26" name="Grafik 26"/>
+            <wp:wrapNone/>
+            <wp:docPr id="2" name="Grafik 2"/>
             <wp:cNvGraphicFramePr>
               <a:graphicFrameLocks xmlns:a="http://schemas.openxmlformats.org/drawingml/2006/main" noChangeAspect="1"/>
             </wp:cNvGraphicFramePr>
@@ -1320,7 +1748,7 @@
               <a:graphicData uri="http://schemas.openxmlformats.org/drawingml/2006/picture">
                 <pic:pic xmlns:pic="http://schemas.openxmlformats.org/drawingml/2006/picture">
                   <pic:nvPicPr>
-                    <pic:cNvPr id="26" name=""/>
+                    <pic:cNvPr id="2" name=""/>
                     <pic:cNvPicPr/>
                   </pic:nvPicPr>
                   <pic:blipFill>
@@ -1338,7 +1766,7 @@
                   <pic:spPr>
                     <a:xfrm>
                       <a:off x="0" y="0"/>
-                      <a:ext cx="7739380" cy="4873625"/>
+                      <a:ext cx="770890" cy="304165"/>
                     </a:xfrm>
                     <a:prstGeom prst="rect">
                       <a:avLst/>
@@ -1347,9 +1775,42 @@
                 </pic:pic>
               </a:graphicData>
             </a:graphic>
-          </wp:inline>
+            <wp14:sizeRelH relativeFrom="page">
+              <wp14:pctWidth>0</wp14:pctWidth>
+            </wp14:sizeRelH>
+            <wp14:sizeRelV relativeFrom="page">
+              <wp14:pctHeight>0</wp14:pctHeight>
+            </wp14:sizeRelV>
+          </wp:anchor>
         </w:drawing>
       </w:r>
+      <w:r>
+        <w:rPr>
+          <w:rFonts w:ascii="Times" w:hAnsi="Times"/>
+          <w:sz w:val="28"/>
+          <w:szCs w:val="28"/>
+        </w:rPr>
+        <w:t xml:space="preserve">               </w:t>
+      </w:r>
+      <w:r>
+        <w:rPr>
+          <w:rFonts w:ascii="Times" w:hAnsi="Times"/>
+          <w:sz w:val="28"/>
+          <w:szCs w:val="28"/>
+        </w:rPr>
+        <w:t>“ starten Sie das Programm und gelangen zur Maschinenauswahl.</w:t>
+      </w:r>
+    </w:p>
+    <w:p>
+      <w:pPr>
+        <w:rPr>
+          <w:rFonts w:ascii="Times" w:hAnsi="Times"/>
+          <w:b/>
+          <w:bCs/>
+          <w:sz w:val="36"/>
+          <w:szCs w:val="36"/>
+        </w:rPr>
+      </w:pPr>
     </w:p>
     <w:p>
       <w:pPr>
@@ -1365,257 +1826,27 @@
       </w:pPr>
       <w:r>
         <w:rPr>
-          <w:rFonts w:ascii="Arial" w:hAnsi="Arial" w:cs="Arial"/>
-          <w:i/>
-          <w:color w:val="auto"/>
-          <w:sz w:val="28"/>
-          <w:szCs w:val="28"/>
-        </w:rPr>
-        <w:t xml:space="preserve">Abbildung </w:t>
-      </w:r>
-      <w:r>
-        <w:rPr>
-          <w:rFonts w:ascii="Arial" w:hAnsi="Arial" w:cs="Arial"/>
-          <w:i/>
-          <w:color w:val="auto"/>
-          <w:sz w:val="28"/>
-          <w:szCs w:val="28"/>
-        </w:rPr>
-        <w:fldChar w:fldCharType="begin"/>
-      </w:r>
-      <w:r>
-        <w:rPr>
-          <w:rFonts w:ascii="Arial" w:hAnsi="Arial" w:cs="Arial"/>
-          <w:i/>
-          <w:color w:val="auto"/>
-          <w:sz w:val="28"/>
-          <w:szCs w:val="28"/>
-        </w:rPr>
-        <w:instrText xml:space="preserve"> SEQ Abbildung \* ARABIC </w:instrText>
-      </w:r>
-      <w:r>
-        <w:rPr>
-          <w:rFonts w:ascii="Arial" w:hAnsi="Arial" w:cs="Arial"/>
-          <w:i/>
-          <w:color w:val="auto"/>
-          <w:sz w:val="28"/>
-          <w:szCs w:val="28"/>
-        </w:rPr>
-        <w:fldChar w:fldCharType="separate"/>
-      </w:r>
-      <w:r>
-        <w:rPr>
-          <w:rFonts w:ascii="Arial" w:hAnsi="Arial" w:cs="Arial"/>
-          <w:i/>
-          <w:color w:val="auto"/>
-          <w:sz w:val="28"/>
-          <w:szCs w:val="28"/>
-        </w:rPr>
-        <w:t>1</w:t>
-      </w:r>
-      <w:r>
-        <w:rPr>
-          <w:rFonts w:ascii="Arial" w:hAnsi="Arial" w:cs="Arial"/>
-          <w:i/>
-          <w:color w:val="auto"/>
-          <w:sz w:val="28"/>
-          <w:szCs w:val="28"/>
-        </w:rPr>
-        <w:fldChar w:fldCharType="end"/>
-      </w:r>
-      <w:r>
-        <w:rPr>
-          <w:rFonts w:ascii="Arial" w:hAnsi="Arial" w:cs="Arial"/>
-          <w:i/>
-          <w:color w:val="auto"/>
-          <w:sz w:val="28"/>
-          <w:szCs w:val="28"/>
-        </w:rPr>
-        <w:t>: Startseite</w:t>
-      </w:r>
-    </w:p>
-    <w:p>
-      <w:pPr>
-        <w:keepNext/>
-      </w:pPr>
-      <w:r>
-        <w:rPr>
+          <w:rFonts w:ascii="Times" w:hAnsi="Times"/>
           <w:noProof/>
+          <w:sz w:val="28"/>
+          <w:szCs w:val="28"/>
           <w:lang w:eastAsia="de-DE"/>
         </w:rPr>
-        <w:lastRenderedPageBreak/>
-        <w:drawing>
-          <wp:inline distT="0" distB="0" distL="0" distR="0" wp14:anchorId="56D5CE61" wp14:editId="1F21E057">
-            <wp:extent cx="7739380" cy="5118100"/>
-            <wp:effectExtent l="0" t="0" r="0" b="0"/>
-            <wp:docPr id="28" name="Grafik 28"/>
-            <wp:cNvGraphicFramePr>
-              <a:graphicFrameLocks xmlns:a="http://schemas.openxmlformats.org/drawingml/2006/main" noChangeAspect="1"/>
-            </wp:cNvGraphicFramePr>
-            <a:graphic xmlns:a="http://schemas.openxmlformats.org/drawingml/2006/main">
-              <a:graphicData uri="http://schemas.openxmlformats.org/drawingml/2006/picture">
-                <pic:pic xmlns:pic="http://schemas.openxmlformats.org/drawingml/2006/picture">
-                  <pic:nvPicPr>
-                    <pic:cNvPr id="28" name=""/>
-                    <pic:cNvPicPr/>
-                  </pic:nvPicPr>
-                  <pic:blipFill>
-                    <a:blip r:embed="rId13">
-                      <a:extLst>
-                        <a:ext uri="{28A0092B-C50C-407E-A947-70E740481C1C}">
-                          <a14:useLocalDpi xmlns:a14="http://schemas.microsoft.com/office/drawing/2010/main" val="0"/>
-                        </a:ext>
-                      </a:extLst>
-                    </a:blip>
-                    <a:stretch>
-                      <a:fillRect/>
-                    </a:stretch>
-                  </pic:blipFill>
-                  <pic:spPr>
-                    <a:xfrm>
-                      <a:off x="0" y="0"/>
-                      <a:ext cx="7739380" cy="5118100"/>
-                    </a:xfrm>
-                    <a:prstGeom prst="rect">
-                      <a:avLst/>
-                    </a:prstGeom>
-                  </pic:spPr>
-                </pic:pic>
-              </a:graphicData>
-            </a:graphic>
-          </wp:inline>
-        </w:drawing>
-      </w:r>
-    </w:p>
-    <w:p>
-      <w:pPr>
-        <w:pStyle w:val="Caption"/>
-        <w:jc w:val="center"/>
-        <w:rPr>
-          <w:rFonts w:ascii="Arial" w:hAnsi="Arial" w:cs="Arial"/>
-          <w:i/>
-          <w:color w:val="auto"/>
-          <w:sz w:val="28"/>
-          <w:szCs w:val="28"/>
-        </w:rPr>
-      </w:pPr>
-      <w:r>
-        <w:rPr>
-          <w:rFonts w:ascii="Arial" w:hAnsi="Arial" w:cs="Arial"/>
-          <w:i/>
-          <w:color w:val="auto"/>
-          <w:sz w:val="28"/>
-          <w:szCs w:val="28"/>
-        </w:rPr>
-        <w:t xml:space="preserve">Abbildung </w:t>
-      </w:r>
-      <w:r>
-        <w:rPr>
-          <w:rFonts w:ascii="Arial" w:hAnsi="Arial" w:cs="Arial"/>
-          <w:i/>
-          <w:color w:val="auto"/>
-          <w:sz w:val="28"/>
-          <w:szCs w:val="28"/>
-        </w:rPr>
-        <w:fldChar w:fldCharType="begin"/>
-      </w:r>
-      <w:r>
-        <w:rPr>
-          <w:rFonts w:ascii="Arial" w:hAnsi="Arial" w:cs="Arial"/>
-          <w:i/>
-          <w:color w:val="auto"/>
-          <w:sz w:val="28"/>
-          <w:szCs w:val="28"/>
-        </w:rPr>
-        <w:instrText xml:space="preserve"> SEQ Abbildung \* ARABIC </w:instrText>
-      </w:r>
-      <w:r>
-        <w:rPr>
-          <w:rFonts w:ascii="Arial" w:hAnsi="Arial" w:cs="Arial"/>
-          <w:i/>
-          <w:color w:val="auto"/>
-          <w:sz w:val="28"/>
-          <w:szCs w:val="28"/>
-        </w:rPr>
-        <w:fldChar w:fldCharType="separate"/>
-      </w:r>
-      <w:r>
-        <w:rPr>
-          <w:rFonts w:ascii="Arial" w:hAnsi="Arial" w:cs="Arial"/>
-          <w:i/>
-          <w:color w:val="auto"/>
-          <w:sz w:val="28"/>
-          <w:szCs w:val="28"/>
-        </w:rPr>
-        <w:t>2</w:t>
-      </w:r>
-      <w:r>
-        <w:rPr>
-          <w:rFonts w:ascii="Arial" w:hAnsi="Arial" w:cs="Arial"/>
-          <w:i/>
-          <w:color w:val="auto"/>
-          <w:sz w:val="28"/>
-          <w:szCs w:val="28"/>
-        </w:rPr>
-        <w:fldChar w:fldCharType="end"/>
-      </w:r>
-      <w:r>
-        <w:rPr>
-          <w:rFonts w:ascii="Arial" w:hAnsi="Arial" w:cs="Arial"/>
-          <w:i/>
-          <w:color w:val="auto"/>
-          <w:sz w:val="28"/>
-          <w:szCs w:val="28"/>
-        </w:rPr>
-        <w:t xml:space="preserve">: </w:t>
-      </w:r>
-      <w:r>
-        <w:rPr>
-          <w:rFonts w:ascii="Arial" w:hAnsi="Arial" w:cs="Arial"/>
-          <w:i/>
-          <w:color w:val="auto"/>
-          <w:sz w:val="28"/>
-          <w:szCs w:val="28"/>
-        </w:rPr>
-        <w:t>Indikatoreingabefenster am Beispiel des Sozial-ökologischen Indikator</w:t>
-      </w:r>
-    </w:p>
-    <w:p>
-      <w:pPr>
-        <w:keepNext/>
-        <w:jc w:val="center"/>
-        <w:rPr>
-          <w:rFonts w:ascii="Arial" w:hAnsi="Arial" w:cs="Arial"/>
-          <w:i/>
-          <w:sz w:val="28"/>
-          <w:szCs w:val="28"/>
-        </w:rPr>
-      </w:pPr>
-      <w:r>
-        <w:rPr>
-          <w:rFonts w:ascii="Arial" w:hAnsi="Arial" w:cs="Arial"/>
-          <w:i/>
-          <w:noProof/>
-          <w:sz w:val="28"/>
-          <w:szCs w:val="28"/>
-          <w:lang w:eastAsia="de-DE"/>
-        </w:rPr>
-        <w:lastRenderedPageBreak/>
         <mc:AlternateContent>
           <mc:Choice Requires="wps">
             <w:drawing>
-              <wp:anchor distT="0" distB="0" distL="114300" distR="114300" simplePos="0" relativeHeight="251669504" behindDoc="0" locked="0" layoutInCell="1" allowOverlap="1" wp14:anchorId="189AF334" wp14:editId="7F2B11FA">
+              <wp:anchor distT="45720" distB="45720" distL="114300" distR="114300" simplePos="0" relativeHeight="251653632" behindDoc="0" locked="0" layoutInCell="1" allowOverlap="1" wp14:anchorId="33B97725" wp14:editId="76E8415D">
                 <wp:simplePos x="0" y="0"/>
                 <wp:positionH relativeFrom="column">
-                  <wp:posOffset>1180465</wp:posOffset>
+                  <wp:posOffset>6057900</wp:posOffset>
                 </wp:positionH>
                 <wp:positionV relativeFrom="paragraph">
-                  <wp:posOffset>5054600</wp:posOffset>
+                  <wp:posOffset>135255</wp:posOffset>
                 </wp:positionV>
-                <wp:extent cx="5257800" cy="1403985"/>
-                <wp:effectExtent l="0" t="0" r="19050" b="15875"/>
-                <wp:wrapNone/>
-                <wp:docPr id="307" name="Text Box 2"/>
+                <wp:extent cx="1598930" cy="1606550"/>
+                <wp:effectExtent l="0" t="0" r="1270" b="0"/>
+                <wp:wrapSquare wrapText="bothSides"/>
+                <wp:docPr id="16" name="Textfeld 2"/>
                 <wp:cNvGraphicFramePr>
                   <a:graphicFrameLocks xmlns:a="http://schemas.openxmlformats.org/drawingml/2006/main"/>
                 </wp:cNvGraphicFramePr>
@@ -1628,18 +1859,16 @@
                       <wps:spPr bwMode="auto">
                         <a:xfrm>
                           <a:off x="0" y="0"/>
-                          <a:ext cx="5257800" cy="1403985"/>
+                          <a:ext cx="1598930" cy="1606550"/>
                         </a:xfrm>
                         <a:prstGeom prst="rect">
                           <a:avLst/>
                         </a:prstGeom>
                         <a:solidFill>
-                          <a:srgbClr val="FFFFFF"/>
+                          <a:schemeClr val="bg1"/>
                         </a:solidFill>
                         <a:ln w="9525">
-                          <a:solidFill>
-                            <a:schemeClr val="bg1"/>
-                          </a:solidFill>
+                          <a:noFill/>
                           <a:miter lim="800000"/>
                           <a:headEnd/>
                           <a:tailEnd/>
@@ -1649,81 +1878,282 @@
                         <w:txbxContent>
                           <w:p>
                             <w:pPr>
-                              <w:jc w:val="center"/>
                               <w:rPr>
-                                <w:b/>
-                                <w:lang w:val="en-US"/>
+                                <w:rFonts w:ascii="Times New Roman" w:hAnsi="Times New Roman" w:cs="Times New Roman"/>
+                                <w:sz w:val="24"/>
+                                <w:szCs w:val="24"/>
                               </w:rPr>
                             </w:pPr>
                             <w:r>
                               <w:rPr>
-                                <w:rFonts w:ascii="Arial" w:hAnsi="Arial" w:cs="Arial"/>
-                                <w:b/>
-                                <w:i/>
-                                <w:sz w:val="28"/>
-                                <w:szCs w:val="28"/>
+                                <w:rFonts w:ascii="Times New Roman" w:hAnsi="Times New Roman" w:cs="Times New Roman"/>
+                                <w:sz w:val="24"/>
+                                <w:szCs w:val="24"/>
                               </w:rPr>
-                              <w:t xml:space="preserve">Abbildung </w:t>
+                              <w:t xml:space="preserve">An dieser Stelle wählen Sie aus, welcher der </w:t>
                             </w:r>
                             <w:r>
                               <w:rPr>
-                                <w:rFonts w:ascii="Arial" w:hAnsi="Arial" w:cs="Arial"/>
+                                <w:rFonts w:ascii="Times New Roman" w:hAnsi="Times New Roman" w:cs="Times New Roman"/>
                                 <w:b/>
-                                <w:i/>
-                                <w:sz w:val="28"/>
-                                <w:szCs w:val="28"/>
+                                <w:bCs/>
+                                <w:sz w:val="24"/>
+                                <w:szCs w:val="24"/>
                               </w:rPr>
-                              <w:fldChar w:fldCharType="begin"/>
+                              <w:t xml:space="preserve">Maschinentypen </w:t>
                             </w:r>
                             <w:r>
                               <w:rPr>
-                                <w:rFonts w:ascii="Arial" w:hAnsi="Arial" w:cs="Arial"/>
-                                <w:b/>
-                                <w:i/>
-                                <w:sz w:val="28"/>
-                                <w:szCs w:val="28"/>
+                                <w:rFonts w:ascii="Times New Roman" w:hAnsi="Times New Roman" w:cs="Times New Roman"/>
+                                <w:sz w:val="24"/>
+                                <w:szCs w:val="24"/>
                               </w:rPr>
-                              <w:instrText xml:space="preserve"> SEQ Abbildung \* ARABIC </w:instrText>
+                              <w:t>Sie näher untersuchen wollen.</w:t>
+                            </w:r>
+                          </w:p>
+                        </w:txbxContent>
+                      </wps:txbx>
+                      <wps:bodyPr rot="0" vert="horz" wrap="square" lIns="91440" tIns="45720" rIns="91440" bIns="45720" anchor="t" anchorCtr="0">
+                        <a:noAutofit/>
+                      </wps:bodyPr>
+                    </wps:wsp>
+                  </a:graphicData>
+                </a:graphic>
+                <wp14:sizeRelH relativeFrom="margin">
+                  <wp14:pctWidth>0</wp14:pctWidth>
+                </wp14:sizeRelH>
+                <wp14:sizeRelV relativeFrom="margin">
+                  <wp14:pctHeight>0</wp14:pctHeight>
+                </wp14:sizeRelV>
+              </wp:anchor>
+            </w:drawing>
+          </mc:Choice>
+          <mc:Fallback>
+            <w:pict>
+              <v:shapetype id="_x0000_t202" coordsize="21600,21600" o:spt="202" path="m,l,21600r21600,l21600,xe">
+                <v:stroke joinstyle="miter"/>
+                <v:path gradientshapeok="t" o:connecttype="rect"/>
+              </v:shapetype>
+              <v:shape id="Textfeld 2" o:spid="_x0000_s1028" type="#_x0000_t202" style="position:absolute;left:0;text-align:left;margin-left:477pt;margin-top:10.65pt;width:125.9pt;height:126.5pt;z-index:251653632;visibility:visible;mso-wrap-style:square;mso-width-percent:0;mso-height-percent:0;mso-wrap-distance-left:9pt;mso-wrap-distance-top:3.6pt;mso-wrap-distance-right:9pt;mso-wrap-distance-bottom:3.6pt;mso-position-horizontal:absolute;mso-position-horizontal-relative:text;mso-position-vertical:absolute;mso-position-vertical-relative:text;mso-width-percent:0;mso-height-percent:0;mso-width-relative:margin;mso-height-relative:margin;v-text-anchor:top" o:gfxdata="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" fillcolor="white [3212]" stroked="f">
+                <v:textbox>
+                  <w:txbxContent>
+                    <w:p>
+                      <w:pPr>
+                        <w:rPr>
+                          <w:rFonts w:ascii="Times New Roman" w:hAnsi="Times New Roman" w:cs="Times New Roman"/>
+                          <w:sz w:val="24"/>
+                          <w:szCs w:val="24"/>
+                        </w:rPr>
+                      </w:pPr>
+                      <w:r>
+                        <w:rPr>
+                          <w:rFonts w:ascii="Times New Roman" w:hAnsi="Times New Roman" w:cs="Times New Roman"/>
+                          <w:sz w:val="24"/>
+                          <w:szCs w:val="24"/>
+                        </w:rPr>
+                        <w:t xml:space="preserve">An </w:t>
+                      </w:r>
+                      <w:r>
+                        <w:rPr>
+                          <w:rFonts w:ascii="Times New Roman" w:hAnsi="Times New Roman" w:cs="Times New Roman"/>
+                          <w:sz w:val="24"/>
+                          <w:szCs w:val="24"/>
+                        </w:rPr>
+                        <w:t xml:space="preserve">dieser Stelle wählen Sie aus, welcher der </w:t>
+                      </w:r>
+                      <w:r>
+                        <w:rPr>
+                          <w:rFonts w:ascii="Times New Roman" w:hAnsi="Times New Roman" w:cs="Times New Roman"/>
+                          <w:b/>
+                          <w:bCs/>
+                          <w:sz w:val="24"/>
+                          <w:szCs w:val="24"/>
+                        </w:rPr>
+                        <w:t xml:space="preserve">Maschinentypen </w:t>
+                      </w:r>
+                      <w:r>
+                        <w:rPr>
+                          <w:rFonts w:ascii="Times New Roman" w:hAnsi="Times New Roman" w:cs="Times New Roman"/>
+                          <w:sz w:val="24"/>
+                          <w:szCs w:val="24"/>
+                        </w:rPr>
+                        <w:t>Sie näher untersuchen wollen.</w:t>
+                      </w:r>
+                    </w:p>
+                  </w:txbxContent>
+                </v:textbox>
+                <w10:wrap type="square"/>
+              </v:shape>
+            </w:pict>
+          </mc:Fallback>
+        </mc:AlternateContent>
+      </w:r>
+    </w:p>
+    <w:p>
+      <w:pPr>
+        <w:pStyle w:val="Caption"/>
+        <w:jc w:val="center"/>
+        <w:rPr>
+          <w:rFonts w:ascii="Arial" w:hAnsi="Arial" w:cs="Arial"/>
+          <w:i/>
+          <w:color w:val="auto"/>
+          <w:sz w:val="28"/>
+          <w:szCs w:val="28"/>
+        </w:rPr>
+      </w:pPr>
+    </w:p>
+    <w:p>
+      <w:pPr>
+        <w:pStyle w:val="Caption"/>
+        <w:jc w:val="center"/>
+        <w:rPr>
+          <w:rFonts w:ascii="Arial" w:hAnsi="Arial" w:cs="Arial"/>
+          <w:i/>
+          <w:color w:val="auto"/>
+          <w:sz w:val="28"/>
+          <w:szCs w:val="28"/>
+        </w:rPr>
+      </w:pPr>
+    </w:p>
+    <w:p>
+      <w:pPr>
+        <w:pStyle w:val="Caption"/>
+        <w:jc w:val="center"/>
+        <w:rPr>
+          <w:rFonts w:ascii="Arial" w:hAnsi="Arial" w:cs="Arial"/>
+          <w:i/>
+          <w:color w:val="auto"/>
+          <w:sz w:val="28"/>
+          <w:szCs w:val="28"/>
+        </w:rPr>
+      </w:pPr>
+    </w:p>
+    <w:p>
+      <w:pPr>
+        <w:pStyle w:val="Caption"/>
+        <w:jc w:val="center"/>
+        <w:rPr>
+          <w:rFonts w:ascii="Arial" w:hAnsi="Arial" w:cs="Arial"/>
+          <w:i/>
+          <w:color w:val="auto"/>
+          <w:sz w:val="28"/>
+          <w:szCs w:val="28"/>
+        </w:rPr>
+      </w:pPr>
+    </w:p>
+    <w:p>
+      <w:pPr>
+        <w:pStyle w:val="Caption"/>
+        <w:jc w:val="center"/>
+        <w:rPr>
+          <w:rFonts w:ascii="Arial" w:hAnsi="Arial" w:cs="Arial"/>
+          <w:i/>
+          <w:color w:val="auto"/>
+          <w:sz w:val="28"/>
+          <w:szCs w:val="28"/>
+        </w:rPr>
+      </w:pPr>
+      <w:r>
+        <w:rPr>
+          <w:rFonts w:ascii="Times" w:hAnsi="Times"/>
+          <w:noProof/>
+          <w:sz w:val="28"/>
+          <w:szCs w:val="28"/>
+          <w:lang w:eastAsia="de-DE"/>
+        </w:rPr>
+        <mc:AlternateContent>
+          <mc:Choice Requires="wps">
+            <w:drawing>
+              <wp:anchor distT="45720" distB="45720" distL="114300" distR="114300" simplePos="0" relativeHeight="251650560" behindDoc="0" locked="0" layoutInCell="1" allowOverlap="1" wp14:anchorId="072432E0" wp14:editId="1D340226">
+                <wp:simplePos x="0" y="0"/>
+                <wp:positionH relativeFrom="column">
+                  <wp:posOffset>1661795</wp:posOffset>
+                </wp:positionH>
+                <wp:positionV relativeFrom="paragraph">
+                  <wp:posOffset>335915</wp:posOffset>
+                </wp:positionV>
+                <wp:extent cx="1816100" cy="1404620"/>
+                <wp:effectExtent l="0" t="0" r="0" b="0"/>
+                <wp:wrapSquare wrapText="bothSides"/>
+                <wp:docPr id="217" name="Textfeld 2"/>
+                <wp:cNvGraphicFramePr>
+                  <a:graphicFrameLocks xmlns:a="http://schemas.openxmlformats.org/drawingml/2006/main"/>
+                </wp:cNvGraphicFramePr>
+                <a:graphic xmlns:a="http://schemas.openxmlformats.org/drawingml/2006/main">
+                  <a:graphicData uri="http://schemas.microsoft.com/office/word/2010/wordprocessingShape">
+                    <wps:wsp>
+                      <wps:cNvSpPr txBox="1">
+                        <a:spLocks noChangeArrowheads="1"/>
+                      </wps:cNvSpPr>
+                      <wps:spPr bwMode="auto">
+                        <a:xfrm>
+                          <a:off x="0" y="0"/>
+                          <a:ext cx="1816100" cy="1404620"/>
+                        </a:xfrm>
+                        <a:prstGeom prst="rect">
+                          <a:avLst/>
+                        </a:prstGeom>
+                        <a:solidFill>
+                          <a:schemeClr val="bg1"/>
+                        </a:solidFill>
+                        <a:ln w="9525">
+                          <a:noFill/>
+                          <a:miter lim="800000"/>
+                          <a:headEnd/>
+                          <a:tailEnd/>
+                        </a:ln>
+                      </wps:spPr>
+                      <wps:txbx>
+                        <w:txbxContent>
+                          <w:p>
+                            <w:pPr>
+                              <w:rPr>
+                                <w:rFonts w:ascii="Times New Roman" w:hAnsi="Times New Roman" w:cs="Times New Roman"/>
+                                <w:sz w:val="24"/>
+                                <w:szCs w:val="24"/>
+                              </w:rPr>
+                            </w:pPr>
+                            <w:r>
+                              <w:rPr>
+                                <w:rFonts w:ascii="Times New Roman" w:hAnsi="Times New Roman" w:cs="Times New Roman"/>
+                                <w:sz w:val="24"/>
+                                <w:szCs w:val="24"/>
+                              </w:rPr>
+                              <w:t xml:space="preserve">Durch die </w:t>
                             </w:r>
                             <w:r>
                               <w:rPr>
-                                <w:rFonts w:ascii="Arial" w:hAnsi="Arial" w:cs="Arial"/>
+                                <w:rFonts w:ascii="Times New Roman" w:hAnsi="Times New Roman" w:cs="Times New Roman"/>
                                 <w:b/>
-                                <w:i/>
-                                <w:sz w:val="28"/>
-                                <w:szCs w:val="28"/>
+                                <w:bCs/>
+                                <w:sz w:val="24"/>
+                                <w:szCs w:val="24"/>
                               </w:rPr>
-                              <w:fldChar w:fldCharType="separate"/>
+                              <w:t>standard-mäßige Ausführung</w:t>
                             </w:r>
                             <w:r>
                               <w:rPr>
-                                <w:rFonts w:ascii="Arial" w:hAnsi="Arial" w:cs="Arial"/>
-                                <w:b/>
-                                <w:i/>
-                                <w:sz w:val="28"/>
-                                <w:szCs w:val="28"/>
+                                <w:rFonts w:ascii="Times New Roman" w:hAnsi="Times New Roman" w:cs="Times New Roman"/>
+                                <w:sz w:val="24"/>
+                                <w:szCs w:val="24"/>
                               </w:rPr>
-                              <w:t>3</w:t>
+                              <w:t xml:space="preserve"> gelangen Sie umgehend zur Visualisierung der Nachhaltigkeitsdreiecke, ohne vorab Indikatorver</w:t>
                             </w:r>
                             <w:r>
                               <w:rPr>
-                                <w:rFonts w:ascii="Arial" w:hAnsi="Arial" w:cs="Arial"/>
-                                <w:b/>
-                                <w:i/>
-                                <w:sz w:val="28"/>
-                                <w:szCs w:val="28"/>
+                                <w:rFonts w:ascii="Times New Roman" w:hAnsi="Times New Roman" w:cs="Times New Roman"/>
+                                <w:sz w:val="24"/>
+                                <w:szCs w:val="24"/>
                               </w:rPr>
-                              <w:fldChar w:fldCharType="end"/>
+                              <w:t>-</w:t>
                             </w:r>
                             <w:r>
                               <w:rPr>
-                                <w:rFonts w:ascii="Arial" w:hAnsi="Arial" w:cs="Arial"/>
-                                <w:b/>
-                                <w:i/>
-                                <w:sz w:val="28"/>
-                                <w:szCs w:val="28"/>
+                                <w:rFonts w:ascii="Times New Roman" w:hAnsi="Times New Roman" w:cs="Times New Roman"/>
+                                <w:sz w:val="24"/>
+                                <w:szCs w:val="24"/>
                               </w:rPr>
-                              <w:t>: Visualisierung durch Nachhaltigkeitsdreieck</w:t>
+                              <w:t>änderungen durchführen zu können.</w:t>
                             </w:r>
                           </w:p>
                         </w:txbxContent>
@@ -1743,92 +2173,73 @@
               </wp:anchor>
             </w:drawing>
           </mc:Choice>
-          <mc:Fallback xmlns:w16se="http://schemas.microsoft.com/office/word/2015/wordml/symex" xmlns:w16cid="http://schemas.microsoft.com/office/word/2016/wordml/cid" xmlns:w15="http://schemas.microsoft.com/office/word/2012/wordml" xmlns:am3d="http://schemas.microsoft.com/office/drawing/2017/model3d" xmlns:aink="http://schemas.microsoft.com/office/drawing/2016/ink" xmlns:cx8="http://schemas.microsoft.com/office/drawing/2016/5/14/chartex" xmlns:cx7="http://schemas.microsoft.com/office/drawing/2016/5/13/chartex" xmlns:cx6="http://schemas.microsoft.com/office/drawing/2016/5/12/chartex" xmlns:cx5="http://schemas.microsoft.com/office/drawing/2016/5/11/chartex" xmlns:cx4="http://schemas.microsoft.com/office/drawing/2016/5/10/chartex" xmlns:cx3="http://schemas.microsoft.com/office/drawing/2016/5/9/chartex" xmlns:cx2="http://schemas.microsoft.com/office/drawing/2015/10/21/chartex" xmlns:cx1="http://schemas.microsoft.com/office/drawing/2015/9/8/chartex" xmlns:cx="http://schemas.microsoft.com/office/drawing/2014/chartex">
+          <mc:Fallback>
             <w:pict>
-              <v:shape w14:anchorId="189AF334" id="Text Box 2" o:spid="_x0000_s1028" type="#_x0000_t202" style="position:absolute;left:0;text-align:left;margin-left:92.95pt;margin-top:398pt;width:414pt;height:110.55pt;z-index:251669504;visibility:visible;mso-wrap-style:square;mso-width-percent:0;mso-height-percent:200;mso-wrap-distance-left:9pt;mso-wrap-distance-top:0;mso-wrap-distance-right:9pt;mso-wrap-distance-bottom:0;mso-position-horizontal:absolute;mso-position-horizontal-relative:text;mso-position-vertical:absolute;mso-position-vertical-relative:text;mso-width-percent:0;mso-height-percent:200;mso-width-relative:margin;mso-height-relative:margin;v-text-anchor:top" o:gfxdata="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" strokecolor="white [3212]">
+              <v:shape id="_x0000_s1029" type="#_x0000_t202" style="position:absolute;left:0;text-align:left;margin-left:130.85pt;margin-top:26.45pt;width:143pt;height:110.6pt;z-index:251650560;visibility:visible;mso-wrap-style:square;mso-width-percent:0;mso-height-percent:200;mso-wrap-distance-left:9pt;mso-wrap-distance-top:3.6pt;mso-wrap-distance-right:9pt;mso-wrap-distance-bottom:3.6pt;mso-position-horizontal:absolute;mso-position-horizontal-relative:text;mso-position-vertical:absolute;mso-position-vertical-relative:text;mso-width-percent:0;mso-height-percent:200;mso-width-relative:margin;mso-height-relative:margin;v-text-anchor:top" o:gfxdata="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" fillcolor="white [3212]" stroked="f">
                 <v:textbox style="mso-fit-shape-to-text:t">
                   <w:txbxContent>
                     <w:p>
                       <w:pPr>
-                        <w:jc w:val="center"/>
-                        <w:rPr>
-                          <w:b/>
-                          <w:lang w:val="en-US"/>
+                        <w:rPr>
+                          <w:rFonts w:ascii="Times New Roman" w:hAnsi="Times New Roman" w:cs="Times New Roman"/>
+                          <w:sz w:val="24"/>
+                          <w:szCs w:val="24"/>
                         </w:rPr>
                       </w:pPr>
                       <w:r>
                         <w:rPr>
-                          <w:rFonts w:ascii="Arial" w:hAnsi="Arial" w:cs="Arial"/>
-                          <w:b/>
-                          <w:i/>
-                          <w:sz w:val="28"/>
-                          <w:szCs w:val="28"/>
-                        </w:rPr>
-                        <w:t xml:space="preserve">Abbildung </w:t>
+                          <w:rFonts w:ascii="Times New Roman" w:hAnsi="Times New Roman" w:cs="Times New Roman"/>
+                          <w:sz w:val="24"/>
+                          <w:szCs w:val="24"/>
+                        </w:rPr>
+                        <w:t xml:space="preserve">Durch </w:t>
                       </w:r>
                       <w:r>
                         <w:rPr>
-                          <w:rFonts w:ascii="Arial" w:hAnsi="Arial" w:cs="Arial"/>
-                          <w:b/>
-                          <w:i/>
-                          <w:sz w:val="28"/>
-                          <w:szCs w:val="28"/>
-                        </w:rPr>
-                        <w:fldChar w:fldCharType="begin"/>
+                          <w:rFonts w:ascii="Times New Roman" w:hAnsi="Times New Roman" w:cs="Times New Roman"/>
+                          <w:sz w:val="24"/>
+                          <w:szCs w:val="24"/>
+                        </w:rPr>
+                        <w:t xml:space="preserve">die </w:t>
                       </w:r>
                       <w:r>
                         <w:rPr>
-                          <w:rFonts w:ascii="Arial" w:hAnsi="Arial" w:cs="Arial"/>
+                          <w:rFonts w:ascii="Times New Roman" w:hAnsi="Times New Roman" w:cs="Times New Roman"/>
                           <w:b/>
-                          <w:i/>
-                          <w:sz w:val="28"/>
-                          <w:szCs w:val="28"/>
-                        </w:rPr>
-                        <w:instrText xml:space="preserve"> SEQ Abbildung \* ARABIC </w:instrText>
+                          <w:bCs/>
+                          <w:sz w:val="24"/>
+                          <w:szCs w:val="24"/>
+                        </w:rPr>
+                        <w:t>standard-mäßige Ausführung</w:t>
                       </w:r>
                       <w:r>
                         <w:rPr>
-                          <w:rFonts w:ascii="Arial" w:hAnsi="Arial" w:cs="Arial"/>
-                          <w:b/>
-                          <w:i/>
-                          <w:sz w:val="28"/>
-                          <w:szCs w:val="28"/>
-                        </w:rPr>
-                        <w:fldChar w:fldCharType="separate"/>
+                          <w:rFonts w:ascii="Times New Roman" w:hAnsi="Times New Roman" w:cs="Times New Roman"/>
+                          <w:sz w:val="24"/>
+                          <w:szCs w:val="24"/>
+                        </w:rPr>
+                        <w:t xml:space="preserve"> gelangen Sie umgehend zur Visualisierung der Nachhaltigkeitsdreiecke, ohne vorab Indikatorver</w:t>
                       </w:r>
                       <w:r>
                         <w:rPr>
-                          <w:rFonts w:ascii="Arial" w:hAnsi="Arial" w:cs="Arial"/>
-                          <w:b/>
-                          <w:i/>
-                          <w:sz w:val="28"/>
-                          <w:szCs w:val="28"/>
-                        </w:rPr>
-                        <w:t>3</w:t>
+                          <w:rFonts w:ascii="Times New Roman" w:hAnsi="Times New Roman" w:cs="Times New Roman"/>
+                          <w:sz w:val="24"/>
+                          <w:szCs w:val="24"/>
+                        </w:rPr>
+                        <w:t>-</w:t>
                       </w:r>
                       <w:r>
                         <w:rPr>
-                          <w:rFonts w:ascii="Arial" w:hAnsi="Arial" w:cs="Arial"/>
-                          <w:b/>
-                          <w:i/>
-                          <w:sz w:val="28"/>
-                          <w:szCs w:val="28"/>
-                        </w:rPr>
-                        <w:fldChar w:fldCharType="end"/>
-                      </w:r>
-                      <w:r>
-                        <w:rPr>
-                          <w:rFonts w:ascii="Arial" w:hAnsi="Arial" w:cs="Arial"/>
-                          <w:b/>
-                          <w:i/>
-                          <w:sz w:val="28"/>
-                          <w:szCs w:val="28"/>
-                        </w:rPr>
-                        <w:t>: Visualisierung durch Nachhaltigkeitsdreieck</w:t>
+                          <w:rFonts w:ascii="Times New Roman" w:hAnsi="Times New Roman" w:cs="Times New Roman"/>
+                          <w:sz w:val="24"/>
+                          <w:szCs w:val="24"/>
+                        </w:rPr>
+                        <w:t>änderungen durchführen zu können.</w:t>
                       </w:r>
                     </w:p>
                   </w:txbxContent>
                 </v:textbox>
+                <w10:wrap type="square"/>
               </v:shape>
             </w:pict>
           </mc:Fallback>
@@ -1836,13 +2247,1957 @@
       </w:r>
       <w:r>
         <w:rPr>
+          <w:rFonts w:ascii="Times" w:hAnsi="Times"/>
+          <w:noProof/>
+          <w:sz w:val="28"/>
+          <w:szCs w:val="28"/>
+          <w:lang w:eastAsia="de-DE"/>
+        </w:rPr>
+        <mc:AlternateContent>
+          <mc:Choice Requires="wps">
+            <w:drawing>
+              <wp:anchor distT="45720" distB="45720" distL="114300" distR="114300" simplePos="0" relativeHeight="251652608" behindDoc="0" locked="0" layoutInCell="1" allowOverlap="1" wp14:anchorId="092ACBF5" wp14:editId="25E6AAD2">
+                <wp:simplePos x="0" y="0"/>
+                <wp:positionH relativeFrom="column">
+                  <wp:posOffset>4912995</wp:posOffset>
+                </wp:positionH>
+                <wp:positionV relativeFrom="paragraph">
+                  <wp:posOffset>412115</wp:posOffset>
+                </wp:positionV>
+                <wp:extent cx="1816100" cy="1404620"/>
+                <wp:effectExtent l="0" t="0" r="0" b="0"/>
+                <wp:wrapSquare wrapText="bothSides"/>
+                <wp:docPr id="14" name="Textfeld 2"/>
+                <wp:cNvGraphicFramePr>
+                  <a:graphicFrameLocks xmlns:a="http://schemas.openxmlformats.org/drawingml/2006/main"/>
+                </wp:cNvGraphicFramePr>
+                <a:graphic xmlns:a="http://schemas.openxmlformats.org/drawingml/2006/main">
+                  <a:graphicData uri="http://schemas.microsoft.com/office/word/2010/wordprocessingShape">
+                    <wps:wsp>
+                      <wps:cNvSpPr txBox="1">
+                        <a:spLocks noChangeArrowheads="1"/>
+                      </wps:cNvSpPr>
+                      <wps:spPr bwMode="auto">
+                        <a:xfrm>
+                          <a:off x="0" y="0"/>
+                          <a:ext cx="1816100" cy="1404620"/>
+                        </a:xfrm>
+                        <a:prstGeom prst="rect">
+                          <a:avLst/>
+                        </a:prstGeom>
+                        <a:solidFill>
+                          <a:schemeClr val="bg1"/>
+                        </a:solidFill>
+                        <a:ln w="9525">
+                          <a:noFill/>
+                          <a:miter lim="800000"/>
+                          <a:headEnd/>
+                          <a:tailEnd/>
+                        </a:ln>
+                      </wps:spPr>
+                      <wps:txbx>
+                        <w:txbxContent>
+                          <w:p>
+                            <w:pPr>
+                              <w:rPr>
+                                <w:rFonts w:ascii="Times New Roman" w:hAnsi="Times New Roman" w:cs="Times New Roman"/>
+                                <w:sz w:val="24"/>
+                                <w:szCs w:val="24"/>
+                              </w:rPr>
+                            </w:pPr>
+                            <w:r>
+                              <w:rPr>
+                                <w:rFonts w:ascii="Times New Roman" w:hAnsi="Times New Roman" w:cs="Times New Roman"/>
+                                <w:sz w:val="24"/>
+                                <w:szCs w:val="24"/>
+                              </w:rPr>
+                              <w:t>Durch de</w:t>
+                            </w:r>
+                            <w:r>
+                              <w:rPr>
+                                <w:rFonts w:ascii="Times New Roman" w:hAnsi="Times New Roman" w:cs="Times New Roman"/>
+                                <w:sz w:val="24"/>
+                                <w:szCs w:val="24"/>
+                              </w:rPr>
+                              <w:t>n</w:t>
+                            </w:r>
+                            <w:r>
+                              <w:rPr>
+                                <w:rFonts w:ascii="Times New Roman" w:hAnsi="Times New Roman" w:cs="Times New Roman"/>
+                                <w:sz w:val="24"/>
+                                <w:szCs w:val="24"/>
+                              </w:rPr>
+                              <w:t xml:space="preserve"> </w:t>
+                            </w:r>
+                            <w:r>
+                              <w:rPr>
+                                <w:rFonts w:ascii="Times New Roman" w:hAnsi="Times New Roman" w:cs="Times New Roman"/>
+                                <w:sz w:val="24"/>
+                                <w:szCs w:val="24"/>
+                              </w:rPr>
+                              <w:t xml:space="preserve">Button </w:t>
+                            </w:r>
+                            <w:r>
+                              <w:rPr>
+                                <w:rFonts w:ascii="Times New Roman" w:hAnsi="Times New Roman" w:cs="Times New Roman"/>
+                                <w:b/>
+                                <w:bCs/>
+                                <w:sz w:val="24"/>
+                                <w:szCs w:val="24"/>
+                              </w:rPr>
+                              <w:t>Nächste Seite</w:t>
+                            </w:r>
+                            <w:r>
+                              <w:rPr>
+                                <w:rFonts w:ascii="Times New Roman" w:hAnsi="Times New Roman" w:cs="Times New Roman"/>
+                                <w:sz w:val="24"/>
+                                <w:szCs w:val="24"/>
+                              </w:rPr>
+                              <w:t xml:space="preserve"> gelangen Sie </w:t>
+                            </w:r>
+                            <w:r>
+                              <w:rPr>
+                                <w:rFonts w:ascii="Times New Roman" w:hAnsi="Times New Roman" w:cs="Times New Roman"/>
+                                <w:sz w:val="24"/>
+                                <w:szCs w:val="24"/>
+                              </w:rPr>
+                              <w:t>zum Eingabefeld des ersten Dimensions-indikators.</w:t>
+                            </w:r>
+                          </w:p>
+                        </w:txbxContent>
+                      </wps:txbx>
+                      <wps:bodyPr rot="0" vert="horz" wrap="square" lIns="91440" tIns="45720" rIns="91440" bIns="45720" anchor="t" anchorCtr="0">
+                        <a:spAutoFit/>
+                      </wps:bodyPr>
+                    </wps:wsp>
+                  </a:graphicData>
+                </a:graphic>
+                <wp14:sizeRelH relativeFrom="margin">
+                  <wp14:pctWidth>0</wp14:pctWidth>
+                </wp14:sizeRelH>
+                <wp14:sizeRelV relativeFrom="margin">
+                  <wp14:pctHeight>20000</wp14:pctHeight>
+                </wp14:sizeRelV>
+              </wp:anchor>
+            </w:drawing>
+          </mc:Choice>
+          <mc:Fallback>
+            <w:pict>
+              <v:shape id="_x0000_s1030" type="#_x0000_t202" style="position:absolute;left:0;text-align:left;margin-left:386.85pt;margin-top:32.45pt;width:143pt;height:110.6pt;z-index:251652608;visibility:visible;mso-wrap-style:square;mso-width-percent:0;mso-height-percent:200;mso-wrap-distance-left:9pt;mso-wrap-distance-top:3.6pt;mso-wrap-distance-right:9pt;mso-wrap-distance-bottom:3.6pt;mso-position-horizontal:absolute;mso-position-horizontal-relative:text;mso-position-vertical:absolute;mso-position-vertical-relative:text;mso-width-percent:0;mso-height-percent:200;mso-width-relative:margin;mso-height-relative:margin;v-text-anchor:top" o:gfxdata="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" fillcolor="white [3212]" stroked="f">
+                <v:textbox style="mso-fit-shape-to-text:t">
+                  <w:txbxContent>
+                    <w:p>
+                      <w:pPr>
+                        <w:rPr>
+                          <w:rFonts w:ascii="Times New Roman" w:hAnsi="Times New Roman" w:cs="Times New Roman"/>
+                          <w:sz w:val="24"/>
+                          <w:szCs w:val="24"/>
+                        </w:rPr>
+                      </w:pPr>
+                      <w:r>
+                        <w:rPr>
+                          <w:rFonts w:ascii="Times New Roman" w:hAnsi="Times New Roman" w:cs="Times New Roman"/>
+                          <w:sz w:val="24"/>
+                          <w:szCs w:val="24"/>
+                        </w:rPr>
+                        <w:t xml:space="preserve">Durch </w:t>
+                      </w:r>
+                      <w:r>
+                        <w:rPr>
+                          <w:rFonts w:ascii="Times New Roman" w:hAnsi="Times New Roman" w:cs="Times New Roman"/>
+                          <w:sz w:val="24"/>
+                          <w:szCs w:val="24"/>
+                        </w:rPr>
+                        <w:t>de</w:t>
+                      </w:r>
+                      <w:r>
+                        <w:rPr>
+                          <w:rFonts w:ascii="Times New Roman" w:hAnsi="Times New Roman" w:cs="Times New Roman"/>
+                          <w:sz w:val="24"/>
+                          <w:szCs w:val="24"/>
+                        </w:rPr>
+                        <w:t>n</w:t>
+                      </w:r>
+                      <w:r>
+                        <w:rPr>
+                          <w:rFonts w:ascii="Times New Roman" w:hAnsi="Times New Roman" w:cs="Times New Roman"/>
+                          <w:sz w:val="24"/>
+                          <w:szCs w:val="24"/>
+                        </w:rPr>
+                        <w:t xml:space="preserve"> </w:t>
+                      </w:r>
+                      <w:r>
+                        <w:rPr>
+                          <w:rFonts w:ascii="Times New Roman" w:hAnsi="Times New Roman" w:cs="Times New Roman"/>
+                          <w:sz w:val="24"/>
+                          <w:szCs w:val="24"/>
+                        </w:rPr>
+                        <w:t xml:space="preserve">Button </w:t>
+                      </w:r>
+                      <w:r>
+                        <w:rPr>
+                          <w:rFonts w:ascii="Times New Roman" w:hAnsi="Times New Roman" w:cs="Times New Roman"/>
+                          <w:b/>
+                          <w:bCs/>
+                          <w:sz w:val="24"/>
+                          <w:szCs w:val="24"/>
+                        </w:rPr>
+                        <w:t>Nächste Seite</w:t>
+                      </w:r>
+                      <w:r>
+                        <w:rPr>
+                          <w:rFonts w:ascii="Times New Roman" w:hAnsi="Times New Roman" w:cs="Times New Roman"/>
+                          <w:sz w:val="24"/>
+                          <w:szCs w:val="24"/>
+                        </w:rPr>
+                        <w:t xml:space="preserve"> gelangen Sie </w:t>
+                      </w:r>
+                      <w:r>
+                        <w:rPr>
+                          <w:rFonts w:ascii="Times New Roman" w:hAnsi="Times New Roman" w:cs="Times New Roman"/>
+                          <w:sz w:val="24"/>
+                          <w:szCs w:val="24"/>
+                        </w:rPr>
+                        <w:t>zum Eingabefeld des ersten Dimensions-indikators.</w:t>
+                      </w:r>
+                    </w:p>
+                  </w:txbxContent>
+                </v:textbox>
+                <w10:wrap type="square"/>
+              </v:shape>
+            </w:pict>
+          </mc:Fallback>
+        </mc:AlternateContent>
+      </w:r>
+    </w:p>
+    <w:p>
+      <w:pPr>
+        <w:pStyle w:val="Caption"/>
+        <w:jc w:val="center"/>
+        <w:rPr>
+          <w:rFonts w:ascii="Arial" w:hAnsi="Arial" w:cs="Arial"/>
+          <w:i/>
+          <w:color w:val="auto"/>
+          <w:sz w:val="28"/>
+          <w:szCs w:val="28"/>
+        </w:rPr>
+      </w:pPr>
+    </w:p>
+    <w:p>
+      <w:pPr>
+        <w:pStyle w:val="Caption"/>
+        <w:jc w:val="center"/>
+        <w:rPr>
+          <w:rFonts w:ascii="Arial" w:hAnsi="Arial" w:cs="Arial"/>
+          <w:i/>
+          <w:color w:val="auto"/>
+          <w:sz w:val="28"/>
+          <w:szCs w:val="28"/>
+        </w:rPr>
+      </w:pPr>
+    </w:p>
+    <w:p>
+      <w:pPr>
+        <w:pStyle w:val="Caption"/>
+        <w:jc w:val="center"/>
+        <w:rPr>
+          <w:rFonts w:ascii="Arial" w:hAnsi="Arial" w:cs="Arial"/>
+          <w:i/>
+          <w:color w:val="auto"/>
+          <w:sz w:val="28"/>
+          <w:szCs w:val="28"/>
+        </w:rPr>
+      </w:pPr>
+    </w:p>
+    <w:p>
+      <w:pPr>
+        <w:pStyle w:val="Caption"/>
+        <w:jc w:val="center"/>
+        <w:rPr>
+          <w:rFonts w:ascii="Arial" w:hAnsi="Arial" w:cs="Arial"/>
+          <w:i/>
+          <w:color w:val="auto"/>
+          <w:sz w:val="28"/>
+          <w:szCs w:val="28"/>
+        </w:rPr>
+      </w:pPr>
+    </w:p>
+    <w:p>
+      <w:pPr>
+        <w:pStyle w:val="Caption"/>
+        <w:jc w:val="center"/>
+        <w:rPr>
+          <w:rFonts w:ascii="Arial" w:hAnsi="Arial" w:cs="Arial"/>
+          <w:i/>
+          <w:color w:val="auto"/>
+          <w:sz w:val="28"/>
+          <w:szCs w:val="28"/>
+        </w:rPr>
+      </w:pPr>
+    </w:p>
+    <w:p>
+      <w:pPr>
+        <w:pStyle w:val="Caption"/>
+        <w:jc w:val="center"/>
+        <w:rPr>
+          <w:rFonts w:ascii="Arial" w:hAnsi="Arial" w:cs="Arial"/>
+          <w:i/>
+          <w:color w:val="auto"/>
+          <w:sz w:val="28"/>
+          <w:szCs w:val="28"/>
+        </w:rPr>
+      </w:pPr>
+    </w:p>
+    <w:p>
+      <w:pPr>
+        <w:keepNext/>
+      </w:pPr>
+    </w:p>
+    <w:p>
+      <w:pPr>
+        <w:pStyle w:val="Caption"/>
+        <w:jc w:val="center"/>
+        <w:rPr>
+          <w:rFonts w:ascii="Arial" w:hAnsi="Arial" w:cs="Arial"/>
+          <w:i/>
+          <w:color w:val="auto"/>
+          <w:sz w:val="28"/>
+          <w:szCs w:val="28"/>
+        </w:rPr>
+      </w:pPr>
+      <w:r>
+        <w:rPr>
           <w:noProof/>
           <w:lang w:eastAsia="de-DE"/>
         </w:rPr>
         <w:drawing>
-          <wp:inline distT="0" distB="0" distL="0" distR="0" wp14:anchorId="0D7B6ED4" wp14:editId="46DEBD4D">
-            <wp:extent cx="6005839" cy="5187721"/>
-            <wp:effectExtent l="0" t="0" r="0" b="0"/>
+          <wp:anchor distT="0" distB="0" distL="114300" distR="114300" simplePos="0" relativeHeight="251654656" behindDoc="1" locked="0" layoutInCell="1" allowOverlap="1" wp14:anchorId="56D5CE61" wp14:editId="3C82BF0A">
+            <wp:simplePos x="0" y="0"/>
+            <wp:positionH relativeFrom="column">
+              <wp:posOffset>-767715</wp:posOffset>
+            </wp:positionH>
+            <wp:positionV relativeFrom="paragraph">
+              <wp:posOffset>1436370</wp:posOffset>
+            </wp:positionV>
+            <wp:extent cx="8534400" cy="1956435"/>
+            <wp:effectExtent l="0" t="0" r="0" b="5715"/>
+            <wp:wrapNone/>
+            <wp:docPr id="28" name="Grafik 28"/>
+            <wp:cNvGraphicFramePr>
+              <a:graphicFrameLocks xmlns:a="http://schemas.openxmlformats.org/drawingml/2006/main" noChangeAspect="1"/>
+            </wp:cNvGraphicFramePr>
+            <a:graphic xmlns:a="http://schemas.openxmlformats.org/drawingml/2006/main">
+              <a:graphicData uri="http://schemas.openxmlformats.org/drawingml/2006/picture">
+                <pic:pic xmlns:pic="http://schemas.openxmlformats.org/drawingml/2006/picture">
+                  <pic:nvPicPr>
+                    <pic:cNvPr id="28" name=""/>
+                    <pic:cNvPicPr/>
+                  </pic:nvPicPr>
+                  <pic:blipFill rotWithShape="1">
+                    <a:blip r:embed="rId13">
+                      <a:extLst>
+                        <a:ext uri="{28A0092B-C50C-407E-A947-70E740481C1C}">
+                          <a14:useLocalDpi xmlns:a14="http://schemas.microsoft.com/office/drawing/2010/main" val="0"/>
+                        </a:ext>
+                      </a:extLst>
+                    </a:blip>
+                    <a:srcRect t="29917" b="35391"/>
+                    <a:stretch/>
+                  </pic:blipFill>
+                  <pic:spPr bwMode="auto">
+                    <a:xfrm>
+                      <a:off x="0" y="0"/>
+                      <a:ext cx="8534400" cy="1956435"/>
+                    </a:xfrm>
+                    <a:prstGeom prst="rect">
+                      <a:avLst/>
+                    </a:prstGeom>
+                    <a:ln>
+                      <a:noFill/>
+                    </a:ln>
+                    <a:extLst>
+                      <a:ext uri="{53640926-AAD7-44D8-BBD7-CCE9431645EC}">
+                        <a14:shadowObscured xmlns:a14="http://schemas.microsoft.com/office/drawing/2010/main"/>
+                      </a:ext>
+                    </a:extLst>
+                  </pic:spPr>
+                </pic:pic>
+              </a:graphicData>
+            </a:graphic>
+            <wp14:sizeRelH relativeFrom="page">
+              <wp14:pctWidth>0</wp14:pctWidth>
+            </wp14:sizeRelH>
+            <wp14:sizeRelV relativeFrom="page">
+              <wp14:pctHeight>0</wp14:pctHeight>
+            </wp14:sizeRelV>
+          </wp:anchor>
+        </w:drawing>
+      </w:r>
+      <w:r>
+        <w:rPr>
+          <w:rFonts w:ascii="Times" w:hAnsi="Times"/>
+          <w:noProof/>
+          <w:sz w:val="28"/>
+          <w:szCs w:val="28"/>
+          <w:lang w:eastAsia="de-DE"/>
+        </w:rPr>
+        <mc:AlternateContent>
+          <mc:Choice Requires="wps">
+            <w:drawing>
+              <wp:anchor distT="45720" distB="45720" distL="114300" distR="114300" simplePos="0" relativeHeight="251656704" behindDoc="0" locked="0" layoutInCell="1" allowOverlap="1" wp14:anchorId="535F46EB" wp14:editId="32BAB7B8">
+                <wp:simplePos x="0" y="0"/>
+                <wp:positionH relativeFrom="column">
+                  <wp:posOffset>3596640</wp:posOffset>
+                </wp:positionH>
+                <wp:positionV relativeFrom="paragraph">
+                  <wp:posOffset>-20320</wp:posOffset>
+                </wp:positionV>
+                <wp:extent cx="4058285" cy="1358900"/>
+                <wp:effectExtent l="0" t="0" r="0" b="0"/>
+                <wp:wrapSquare wrapText="bothSides"/>
+                <wp:docPr id="31" name="Textfeld 2"/>
+                <wp:cNvGraphicFramePr>
+                  <a:graphicFrameLocks xmlns:a="http://schemas.openxmlformats.org/drawingml/2006/main"/>
+                </wp:cNvGraphicFramePr>
+                <a:graphic xmlns:a="http://schemas.openxmlformats.org/drawingml/2006/main">
+                  <a:graphicData uri="http://schemas.microsoft.com/office/word/2010/wordprocessingShape">
+                    <wps:wsp>
+                      <wps:cNvSpPr txBox="1">
+                        <a:spLocks noChangeArrowheads="1"/>
+                      </wps:cNvSpPr>
+                      <wps:spPr bwMode="auto">
+                        <a:xfrm>
+                          <a:off x="0" y="0"/>
+                          <a:ext cx="4058285" cy="1358900"/>
+                        </a:xfrm>
+                        <a:prstGeom prst="rect">
+                          <a:avLst/>
+                        </a:prstGeom>
+                        <a:solidFill>
+                          <a:schemeClr val="bg1"/>
+                        </a:solidFill>
+                        <a:ln w="9525">
+                          <a:noFill/>
+                          <a:miter lim="800000"/>
+                          <a:headEnd/>
+                          <a:tailEnd/>
+                        </a:ln>
+                      </wps:spPr>
+                      <wps:txbx>
+                        <w:txbxContent>
+                          <w:p>
+                            <w:pPr>
+                              <w:spacing w:line="10" w:lineRule="atLeast"/>
+                              <w:rPr>
+                                <w:rFonts w:ascii="Times New Roman" w:hAnsi="Times New Roman" w:cs="Times New Roman"/>
+                                <w:sz w:val="24"/>
+                                <w:szCs w:val="24"/>
+                              </w:rPr>
+                            </w:pPr>
+                            <w:r>
+                              <w:rPr>
+                                <w:rFonts w:ascii="Times New Roman" w:hAnsi="Times New Roman" w:cs="Times New Roman"/>
+                                <w:sz w:val="24"/>
+                                <w:szCs w:val="24"/>
+                              </w:rPr>
+                              <w:t xml:space="preserve">Die Felder </w:t>
+                            </w:r>
+                            <w:r>
+                              <w:rPr>
+                                <w:rFonts w:ascii="Times New Roman" w:hAnsi="Times New Roman" w:cs="Times New Roman"/>
+                                <w:b/>
+                                <w:bCs/>
+                                <w:sz w:val="24"/>
+                                <w:szCs w:val="24"/>
+                              </w:rPr>
+                              <w:t>(</w:t>
+                            </w:r>
+                            <w:r>
+                              <w:rPr>
+                                <w:rFonts w:ascii="Times New Roman" w:hAnsi="Times New Roman" w:cs="Times New Roman"/>
+                                <w:b/>
+                                <w:bCs/>
+                                <w:sz w:val="24"/>
+                                <w:szCs w:val="24"/>
+                              </w:rPr>
+                              <w:t>1-4</w:t>
+                            </w:r>
+                            <w:r>
+                              <w:rPr>
+                                <w:rFonts w:ascii="Times New Roman" w:hAnsi="Times New Roman" w:cs="Times New Roman"/>
+                                <w:b/>
+                                <w:bCs/>
+                                <w:sz w:val="24"/>
+                                <w:szCs w:val="24"/>
+                              </w:rPr>
+                              <w:t>)</w:t>
+                            </w:r>
+                            <w:r>
+                              <w:rPr>
+                                <w:rFonts w:ascii="Times New Roman" w:hAnsi="Times New Roman" w:cs="Times New Roman"/>
+                                <w:sz w:val="24"/>
+                                <w:szCs w:val="24"/>
+                              </w:rPr>
+                              <w:t xml:space="preserve"> entsprechen den farblichen Vierecken, welche das Nachhaltigkeitsniveau der Dimension visualisieren.</w:t>
+                            </w:r>
+                          </w:p>
+                          <w:p>
+                            <w:pPr>
+                              <w:spacing w:line="10" w:lineRule="atLeast"/>
+                              <w:rPr>
+                                <w:rFonts w:ascii="Times New Roman" w:hAnsi="Times New Roman" w:cs="Times New Roman"/>
+                                <w:sz w:val="24"/>
+                                <w:szCs w:val="24"/>
+                              </w:rPr>
+                            </w:pPr>
+                            <w:r>
+                              <w:rPr>
+                                <w:rFonts w:ascii="Times New Roman" w:hAnsi="Times New Roman" w:cs="Times New Roman"/>
+                                <w:b/>
+                                <w:bCs/>
+                                <w:sz w:val="24"/>
+                                <w:szCs w:val="24"/>
+                              </w:rPr>
+                              <w:t>Niedrige Nachhaltigkeit</w:t>
+                            </w:r>
+                            <w:r>
+                              <w:rPr>
+                                <w:rFonts w:ascii="Times New Roman" w:hAnsi="Times New Roman" w:cs="Times New Roman"/>
+                                <w:sz w:val="24"/>
+                                <w:szCs w:val="24"/>
+                              </w:rPr>
+                              <w:t>: rot</w:t>
+                            </w:r>
+                          </w:p>
+                          <w:p>
+                            <w:pPr>
+                              <w:spacing w:line="10" w:lineRule="atLeast"/>
+                              <w:rPr>
+                                <w:rFonts w:ascii="Times New Roman" w:hAnsi="Times New Roman" w:cs="Times New Roman"/>
+                                <w:sz w:val="24"/>
+                                <w:szCs w:val="24"/>
+                              </w:rPr>
+                            </w:pPr>
+                            <w:r>
+                              <w:rPr>
+                                <w:rFonts w:ascii="Times New Roman" w:hAnsi="Times New Roman" w:cs="Times New Roman"/>
+                                <w:b/>
+                                <w:bCs/>
+                                <w:sz w:val="24"/>
+                                <w:szCs w:val="24"/>
+                              </w:rPr>
+                              <w:t>Mittlere Nachhaltigkeit</w:t>
+                            </w:r>
+                            <w:r>
+                              <w:rPr>
+                                <w:rFonts w:ascii="Times New Roman" w:hAnsi="Times New Roman" w:cs="Times New Roman"/>
+                                <w:sz w:val="24"/>
+                                <w:szCs w:val="24"/>
+                              </w:rPr>
+                              <w:t>: gelb</w:t>
+                            </w:r>
+                          </w:p>
+                          <w:p>
+                            <w:pPr>
+                              <w:spacing w:line="10" w:lineRule="atLeast"/>
+                              <w:rPr>
+                                <w:rFonts w:ascii="Times New Roman" w:hAnsi="Times New Roman" w:cs="Times New Roman"/>
+                                <w:sz w:val="24"/>
+                                <w:szCs w:val="24"/>
+                              </w:rPr>
+                            </w:pPr>
+                            <w:r>
+                              <w:rPr>
+                                <w:rFonts w:ascii="Times New Roman" w:hAnsi="Times New Roman" w:cs="Times New Roman"/>
+                                <w:b/>
+                                <w:bCs/>
+                                <w:sz w:val="24"/>
+                                <w:szCs w:val="24"/>
+                              </w:rPr>
+                              <w:t>Hohe Nachhaltigkeit</w:t>
+                            </w:r>
+                            <w:r>
+                              <w:rPr>
+                                <w:rFonts w:ascii="Times New Roman" w:hAnsi="Times New Roman" w:cs="Times New Roman"/>
+                                <w:sz w:val="24"/>
+                                <w:szCs w:val="24"/>
+                              </w:rPr>
+                              <w:t>: grün</w:t>
+                            </w:r>
+                          </w:p>
+                        </w:txbxContent>
+                      </wps:txbx>
+                      <wps:bodyPr rot="0" vert="horz" wrap="square" lIns="91440" tIns="45720" rIns="91440" bIns="45720" anchor="t" anchorCtr="0">
+                        <a:noAutofit/>
+                      </wps:bodyPr>
+                    </wps:wsp>
+                  </a:graphicData>
+                </a:graphic>
+                <wp14:sizeRelH relativeFrom="margin">
+                  <wp14:pctWidth>0</wp14:pctWidth>
+                </wp14:sizeRelH>
+                <wp14:sizeRelV relativeFrom="margin">
+                  <wp14:pctHeight>0</wp14:pctHeight>
+                </wp14:sizeRelV>
+              </wp:anchor>
+            </w:drawing>
+          </mc:Choice>
+          <mc:Fallback>
+            <w:pict>
+              <v:shape id="_x0000_s1031" type="#_x0000_t202" style="position:absolute;left:0;text-align:left;margin-left:283.2pt;margin-top:-1.6pt;width:319.55pt;height:107pt;z-index:251656704;visibility:visible;mso-wrap-style:square;mso-width-percent:0;mso-height-percent:0;mso-wrap-distance-left:9pt;mso-wrap-distance-top:3.6pt;mso-wrap-distance-right:9pt;mso-wrap-distance-bottom:3.6pt;mso-position-horizontal:absolute;mso-position-horizontal-relative:text;mso-position-vertical:absolute;mso-position-vertical-relative:text;mso-width-percent:0;mso-height-percent:0;mso-width-relative:margin;mso-height-relative:margin;v-text-anchor:top" o:gfxdata="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" fillcolor="white [3212]" stroked="f">
+                <v:textbox>
+                  <w:txbxContent>
+                    <w:p>
+                      <w:pPr>
+                        <w:spacing w:line="10" w:lineRule="atLeast"/>
+                        <w:rPr>
+                          <w:rFonts w:ascii="Times New Roman" w:hAnsi="Times New Roman" w:cs="Times New Roman"/>
+                          <w:sz w:val="24"/>
+                          <w:szCs w:val="24"/>
+                        </w:rPr>
+                      </w:pPr>
+                      <w:r>
+                        <w:rPr>
+                          <w:rFonts w:ascii="Times New Roman" w:hAnsi="Times New Roman" w:cs="Times New Roman"/>
+                          <w:sz w:val="24"/>
+                          <w:szCs w:val="24"/>
+                        </w:rPr>
+                        <w:t xml:space="preserve">Die </w:t>
+                      </w:r>
+                      <w:r>
+                        <w:rPr>
+                          <w:rFonts w:ascii="Times New Roman" w:hAnsi="Times New Roman" w:cs="Times New Roman"/>
+                          <w:sz w:val="24"/>
+                          <w:szCs w:val="24"/>
+                        </w:rPr>
+                        <w:t xml:space="preserve">Felder </w:t>
+                      </w:r>
+                      <w:r>
+                        <w:rPr>
+                          <w:rFonts w:ascii="Times New Roman" w:hAnsi="Times New Roman" w:cs="Times New Roman"/>
+                          <w:b/>
+                          <w:bCs/>
+                          <w:sz w:val="24"/>
+                          <w:szCs w:val="24"/>
+                        </w:rPr>
+                        <w:t>(</w:t>
+                      </w:r>
+                      <w:r>
+                        <w:rPr>
+                          <w:rFonts w:ascii="Times New Roman" w:hAnsi="Times New Roman" w:cs="Times New Roman"/>
+                          <w:b/>
+                          <w:bCs/>
+                          <w:sz w:val="24"/>
+                          <w:szCs w:val="24"/>
+                        </w:rPr>
+                        <w:t>1-4</w:t>
+                      </w:r>
+                      <w:r>
+                        <w:rPr>
+                          <w:rFonts w:ascii="Times New Roman" w:hAnsi="Times New Roman" w:cs="Times New Roman"/>
+                          <w:b/>
+                          <w:bCs/>
+                          <w:sz w:val="24"/>
+                          <w:szCs w:val="24"/>
+                        </w:rPr>
+                        <w:t>)</w:t>
+                      </w:r>
+                      <w:r>
+                        <w:rPr>
+                          <w:rFonts w:ascii="Times New Roman" w:hAnsi="Times New Roman" w:cs="Times New Roman"/>
+                          <w:sz w:val="24"/>
+                          <w:szCs w:val="24"/>
+                        </w:rPr>
+                        <w:t xml:space="preserve"> entsprechen den farblichen Vierecken, welche das Nachhaltigkeitsniveau der Dimension visualisieren.</w:t>
+                      </w:r>
+                    </w:p>
+                    <w:p>
+                      <w:pPr>
+                        <w:spacing w:line="10" w:lineRule="atLeast"/>
+                        <w:rPr>
+                          <w:rFonts w:ascii="Times New Roman" w:hAnsi="Times New Roman" w:cs="Times New Roman"/>
+                          <w:sz w:val="24"/>
+                          <w:szCs w:val="24"/>
+                        </w:rPr>
+                      </w:pPr>
+                      <w:r>
+                        <w:rPr>
+                          <w:rFonts w:ascii="Times New Roman" w:hAnsi="Times New Roman" w:cs="Times New Roman"/>
+                          <w:b/>
+                          <w:bCs/>
+                          <w:sz w:val="24"/>
+                          <w:szCs w:val="24"/>
+                        </w:rPr>
+                        <w:t>Niedrige Nachhaltigkeit</w:t>
+                      </w:r>
+                      <w:r>
+                        <w:rPr>
+                          <w:rFonts w:ascii="Times New Roman" w:hAnsi="Times New Roman" w:cs="Times New Roman"/>
+                          <w:sz w:val="24"/>
+                          <w:szCs w:val="24"/>
+                        </w:rPr>
+                        <w:t>: rot</w:t>
+                      </w:r>
+                    </w:p>
+                    <w:p>
+                      <w:pPr>
+                        <w:spacing w:line="10" w:lineRule="atLeast"/>
+                        <w:rPr>
+                          <w:rFonts w:ascii="Times New Roman" w:hAnsi="Times New Roman" w:cs="Times New Roman"/>
+                          <w:sz w:val="24"/>
+                          <w:szCs w:val="24"/>
+                        </w:rPr>
+                      </w:pPr>
+                      <w:r>
+                        <w:rPr>
+                          <w:rFonts w:ascii="Times New Roman" w:hAnsi="Times New Roman" w:cs="Times New Roman"/>
+                          <w:b/>
+                          <w:bCs/>
+                          <w:sz w:val="24"/>
+                          <w:szCs w:val="24"/>
+                        </w:rPr>
+                        <w:t>Mittlere Nachhaltigkeit</w:t>
+                      </w:r>
+                      <w:r>
+                        <w:rPr>
+                          <w:rFonts w:ascii="Times New Roman" w:hAnsi="Times New Roman" w:cs="Times New Roman"/>
+                          <w:sz w:val="24"/>
+                          <w:szCs w:val="24"/>
+                        </w:rPr>
+                        <w:t>: gelb</w:t>
+                      </w:r>
+                    </w:p>
+                    <w:p>
+                      <w:pPr>
+                        <w:spacing w:line="10" w:lineRule="atLeast"/>
+                        <w:rPr>
+                          <w:rFonts w:ascii="Times New Roman" w:hAnsi="Times New Roman" w:cs="Times New Roman"/>
+                          <w:sz w:val="24"/>
+                          <w:szCs w:val="24"/>
+                        </w:rPr>
+                      </w:pPr>
+                      <w:r>
+                        <w:rPr>
+                          <w:rFonts w:ascii="Times New Roman" w:hAnsi="Times New Roman" w:cs="Times New Roman"/>
+                          <w:b/>
+                          <w:bCs/>
+                          <w:sz w:val="24"/>
+                          <w:szCs w:val="24"/>
+                        </w:rPr>
+                        <w:t>Hohe Nachhaltigkeit</w:t>
+                      </w:r>
+                      <w:r>
+                        <w:rPr>
+                          <w:rFonts w:ascii="Times New Roman" w:hAnsi="Times New Roman" w:cs="Times New Roman"/>
+                          <w:sz w:val="24"/>
+                          <w:szCs w:val="24"/>
+                        </w:rPr>
+                        <w:t>: grün</w:t>
+                      </w:r>
+                    </w:p>
+                  </w:txbxContent>
+                </v:textbox>
+                <w10:wrap type="square"/>
+              </v:shape>
+            </w:pict>
+          </mc:Fallback>
+        </mc:AlternateContent>
+      </w:r>
+      <w:r>
+        <w:rPr>
+          <w:rFonts w:ascii="Times" w:hAnsi="Times"/>
+          <w:noProof/>
+          <w:sz w:val="28"/>
+          <w:szCs w:val="28"/>
+          <w:lang w:eastAsia="de-DE"/>
+        </w:rPr>
+        <mc:AlternateContent>
+          <mc:Choice Requires="wps">
+            <w:drawing>
+              <wp:anchor distT="45720" distB="45720" distL="114300" distR="114300" simplePos="0" relativeHeight="251655680" behindDoc="0" locked="0" layoutInCell="1" allowOverlap="1" wp14:anchorId="5A31705E" wp14:editId="2CEE2393">
+                <wp:simplePos x="0" y="0"/>
+                <wp:positionH relativeFrom="column">
+                  <wp:posOffset>-58878</wp:posOffset>
+                </wp:positionH>
+                <wp:positionV relativeFrom="paragraph">
+                  <wp:posOffset>285750</wp:posOffset>
+                </wp:positionV>
+                <wp:extent cx="3346450" cy="800735"/>
+                <wp:effectExtent l="0" t="0" r="6350" b="0"/>
+                <wp:wrapSquare wrapText="bothSides"/>
+                <wp:docPr id="30" name="Textfeld 2"/>
+                <wp:cNvGraphicFramePr>
+                  <a:graphicFrameLocks xmlns:a="http://schemas.openxmlformats.org/drawingml/2006/main"/>
+                </wp:cNvGraphicFramePr>
+                <a:graphic xmlns:a="http://schemas.openxmlformats.org/drawingml/2006/main">
+                  <a:graphicData uri="http://schemas.microsoft.com/office/word/2010/wordprocessingShape">
+                    <wps:wsp>
+                      <wps:cNvSpPr txBox="1">
+                        <a:spLocks noChangeArrowheads="1"/>
+                      </wps:cNvSpPr>
+                      <wps:spPr bwMode="auto">
+                        <a:xfrm>
+                          <a:off x="0" y="0"/>
+                          <a:ext cx="3346450" cy="800735"/>
+                        </a:xfrm>
+                        <a:prstGeom prst="rect">
+                          <a:avLst/>
+                        </a:prstGeom>
+                        <a:solidFill>
+                          <a:schemeClr val="bg1"/>
+                        </a:solidFill>
+                        <a:ln w="9525">
+                          <a:noFill/>
+                          <a:miter lim="800000"/>
+                          <a:headEnd/>
+                          <a:tailEnd/>
+                        </a:ln>
+                      </wps:spPr>
+                      <wps:txbx>
+                        <w:txbxContent>
+                          <w:p>
+                            <w:pPr>
+                              <w:rPr>
+                                <w:rFonts w:ascii="Times New Roman" w:hAnsi="Times New Roman" w:cs="Times New Roman"/>
+                                <w:sz w:val="24"/>
+                                <w:szCs w:val="24"/>
+                              </w:rPr>
+                            </w:pPr>
+                            <w:r>
+                              <w:rPr>
+                                <w:rFonts w:ascii="Times New Roman" w:hAnsi="Times New Roman" w:cs="Times New Roman"/>
+                                <w:sz w:val="24"/>
+                                <w:szCs w:val="24"/>
+                              </w:rPr>
+                              <w:t xml:space="preserve">Die Felder </w:t>
+                            </w:r>
+                            <w:r>
+                              <w:rPr>
+                                <w:rFonts w:ascii="Times New Roman" w:hAnsi="Times New Roman" w:cs="Times New Roman"/>
+                                <w:b/>
+                                <w:bCs/>
+                                <w:sz w:val="24"/>
+                                <w:szCs w:val="24"/>
+                              </w:rPr>
+                              <w:t>(a-d)</w:t>
+                            </w:r>
+                            <w:r>
+                              <w:rPr>
+                                <w:rFonts w:ascii="Times New Roman" w:hAnsi="Times New Roman" w:cs="Times New Roman"/>
+                                <w:sz w:val="24"/>
+                                <w:szCs w:val="24"/>
+                              </w:rPr>
+                              <w:t xml:space="preserve"> </w:t>
+                            </w:r>
+                            <w:r>
+                              <w:rPr>
+                                <w:rFonts w:ascii="Times New Roman" w:hAnsi="Times New Roman" w:cs="Times New Roman"/>
+                                <w:sz w:val="24"/>
+                                <w:szCs w:val="24"/>
+                              </w:rPr>
+                              <w:t>entsprechen den Variablen, die von Ihnen verändert werden können, sofern die Maschine im Vorfeld ausgewählt wurde.</w:t>
+                            </w:r>
+                          </w:p>
+                        </w:txbxContent>
+                      </wps:txbx>
+                      <wps:bodyPr rot="0" vert="horz" wrap="square" lIns="91440" tIns="45720" rIns="91440" bIns="45720" anchor="t" anchorCtr="0">
+                        <a:noAutofit/>
+                      </wps:bodyPr>
+                    </wps:wsp>
+                  </a:graphicData>
+                </a:graphic>
+                <wp14:sizeRelH relativeFrom="margin">
+                  <wp14:pctWidth>0</wp14:pctWidth>
+                </wp14:sizeRelH>
+                <wp14:sizeRelV relativeFrom="margin">
+                  <wp14:pctHeight>0</wp14:pctHeight>
+                </wp14:sizeRelV>
+              </wp:anchor>
+            </w:drawing>
+          </mc:Choice>
+          <mc:Fallback xmlns:w16se="http://schemas.microsoft.com/office/word/2015/wordml/symex" xmlns:w16="http://schemas.microsoft.com/office/word/2018/wordml" xmlns:w16cid="http://schemas.microsoft.com/office/word/2016/wordml/cid" xmlns:w16cex="http://schemas.microsoft.com/office/word/2018/wordml/cex" xmlns:w15="http://schemas.microsoft.com/office/word/2012/wordml" xmlns:am3d="http://schemas.microsoft.com/office/drawing/2017/model3d" xmlns:aink="http://schemas.microsoft.com/office/drawing/2016/ink" xmlns:cx8="http://schemas.microsoft.com/office/drawing/2016/5/14/chartex" xmlns:cx7="http://schemas.microsoft.com/office/drawing/2016/5/13/chartex" xmlns:cx6="http://schemas.microsoft.com/office/drawing/2016/5/12/chartex" xmlns:cx5="http://schemas.microsoft.com/office/drawing/2016/5/11/chartex" xmlns:cx4="http://schemas.microsoft.com/office/drawing/2016/5/10/chartex" xmlns:cx3="http://schemas.microsoft.com/office/drawing/2016/5/9/chartex" xmlns:cx2="http://schemas.microsoft.com/office/drawing/2015/10/21/chartex" xmlns:cx1="http://schemas.microsoft.com/office/drawing/2015/9/8/chartex" xmlns:cx="http://schemas.microsoft.com/office/drawing/2014/chartex">
+            <w:pict>
+              <v:shape w14:anchorId="5A31705E" id="_x0000_s1032" type="#_x0000_t202" style="position:absolute;left:0;text-align:left;margin-left:-4.65pt;margin-top:22.5pt;width:263.5pt;height:63.05pt;z-index:251655680;visibility:visible;mso-wrap-style:square;mso-width-percent:0;mso-height-percent:0;mso-wrap-distance-left:9pt;mso-wrap-distance-top:3.6pt;mso-wrap-distance-right:9pt;mso-wrap-distance-bottom:3.6pt;mso-position-horizontal:absolute;mso-position-horizontal-relative:text;mso-position-vertical:absolute;mso-position-vertical-relative:text;mso-width-percent:0;mso-height-percent:0;mso-width-relative:margin;mso-height-relative:margin;v-text-anchor:top" o:gfxdata="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" fillcolor="white [3212]" stroked="f">
+                <v:textbox>
+                  <w:txbxContent>
+                    <w:p>
+                      <w:pPr>
+                        <w:rPr>
+                          <w:rFonts w:ascii="Times New Roman" w:hAnsi="Times New Roman" w:cs="Times New Roman"/>
+                          <w:sz w:val="24"/>
+                          <w:szCs w:val="24"/>
+                        </w:rPr>
+                      </w:pPr>
+                      <w:r>
+                        <w:rPr>
+                          <w:rFonts w:ascii="Times New Roman" w:hAnsi="Times New Roman" w:cs="Times New Roman"/>
+                          <w:sz w:val="24"/>
+                          <w:szCs w:val="24"/>
+                        </w:rPr>
+                        <w:t xml:space="preserve">Die Felder </w:t>
+                      </w:r>
+                      <w:r>
+                        <w:rPr>
+                          <w:rFonts w:ascii="Times New Roman" w:hAnsi="Times New Roman" w:cs="Times New Roman"/>
+                          <w:b/>
+                          <w:bCs/>
+                          <w:sz w:val="24"/>
+                          <w:szCs w:val="24"/>
+                        </w:rPr>
+                        <w:t>(a-d)</w:t>
+                      </w:r>
+                      <w:r>
+                        <w:rPr>
+                          <w:rFonts w:ascii="Times New Roman" w:hAnsi="Times New Roman" w:cs="Times New Roman"/>
+                          <w:sz w:val="24"/>
+                          <w:szCs w:val="24"/>
+                        </w:rPr>
+                        <w:t xml:space="preserve"> </w:t>
+                      </w:r>
+                      <w:r>
+                        <w:rPr>
+                          <w:rFonts w:ascii="Times New Roman" w:hAnsi="Times New Roman" w:cs="Times New Roman"/>
+                          <w:sz w:val="24"/>
+                          <w:szCs w:val="24"/>
+                        </w:rPr>
+                        <w:t>entsprechen den Variablen, die von Ihnen verändert werden können, sofern die Maschine im Vorfeld ausgewählt wurde.</w:t>
+                      </w:r>
+                    </w:p>
+                  </w:txbxContent>
+                </v:textbox>
+                <w10:wrap type="square"/>
+              </v:shape>
+            </w:pict>
+          </mc:Fallback>
+        </mc:AlternateContent>
+      </w:r>
+    </w:p>
+    <w:p>
+      <w:pPr>
+        <w:pStyle w:val="Caption"/>
+        <w:jc w:val="center"/>
+        <w:rPr>
+          <w:noProof/>
+          <w:lang w:eastAsia="de-DE"/>
+        </w:rPr>
+      </w:pPr>
+    </w:p>
+    <w:p>
+      <w:pPr>
+        <w:pStyle w:val="Caption"/>
+        <w:jc w:val="center"/>
+        <w:rPr>
+          <w:rFonts w:ascii="Arial" w:hAnsi="Arial" w:cs="Arial"/>
+          <w:i/>
+          <w:color w:val="auto"/>
+          <w:sz w:val="28"/>
+          <w:szCs w:val="28"/>
+        </w:rPr>
+      </w:pPr>
+    </w:p>
+    <w:p>
+      <w:pPr>
+        <w:pStyle w:val="Caption"/>
+        <w:jc w:val="center"/>
+        <w:rPr>
+          <w:noProof/>
+          <w:lang w:eastAsia="de-DE"/>
+        </w:rPr>
+      </w:pPr>
+    </w:p>
+    <w:p>
+      <w:pPr>
+        <w:pStyle w:val="Caption"/>
+        <w:jc w:val="center"/>
+        <w:rPr>
+          <w:rFonts w:ascii="Arial" w:hAnsi="Arial" w:cs="Arial"/>
+          <w:i/>
+          <w:color w:val="auto"/>
+          <w:sz w:val="28"/>
+          <w:szCs w:val="28"/>
+        </w:rPr>
+      </w:pPr>
+    </w:p>
+    <w:p>
+      <w:pPr>
+        <w:pStyle w:val="Caption"/>
+        <w:jc w:val="center"/>
+        <w:rPr>
+          <w:rFonts w:ascii="Arial" w:hAnsi="Arial" w:cs="Arial"/>
+          <w:i/>
+          <w:color w:val="auto"/>
+          <w:sz w:val="28"/>
+          <w:szCs w:val="28"/>
+        </w:rPr>
+      </w:pPr>
+    </w:p>
+    <w:p>
+      <w:pPr>
+        <w:pStyle w:val="Caption"/>
+        <w:jc w:val="center"/>
+        <w:rPr>
+          <w:rFonts w:ascii="Arial" w:hAnsi="Arial" w:cs="Arial"/>
+          <w:i/>
+          <w:color w:val="auto"/>
+          <w:sz w:val="28"/>
+          <w:szCs w:val="28"/>
+        </w:rPr>
+      </w:pPr>
+    </w:p>
+    <w:p>
+      <w:pPr>
+        <w:pStyle w:val="Caption"/>
+        <w:jc w:val="center"/>
+        <w:rPr>
+          <w:rFonts w:ascii="Arial" w:hAnsi="Arial" w:cs="Arial"/>
+          <w:i/>
+          <w:color w:val="auto"/>
+          <w:sz w:val="28"/>
+          <w:szCs w:val="28"/>
+        </w:rPr>
+      </w:pPr>
+      <w:r>
+        <w:rPr>
+          <w:rFonts w:ascii="Times" w:hAnsi="Times"/>
+          <w:noProof/>
+          <w:sz w:val="28"/>
+          <w:szCs w:val="28"/>
+          <w:lang w:eastAsia="de-DE"/>
+        </w:rPr>
+        <mc:AlternateContent>
+          <mc:Choice Requires="wps">
+            <w:drawing>
+              <wp:anchor distT="45720" distB="45720" distL="114300" distR="114300" simplePos="0" relativeHeight="251660800" behindDoc="0" locked="0" layoutInCell="1" allowOverlap="1" wp14:anchorId="74AC69D4" wp14:editId="5AA90963">
+                <wp:simplePos x="0" y="0"/>
+                <wp:positionH relativeFrom="column">
+                  <wp:posOffset>6263005</wp:posOffset>
+                </wp:positionH>
+                <wp:positionV relativeFrom="paragraph">
+                  <wp:posOffset>131445</wp:posOffset>
+                </wp:positionV>
+                <wp:extent cx="1504950" cy="1822450"/>
+                <wp:effectExtent l="0" t="0" r="0" b="6350"/>
+                <wp:wrapSquare wrapText="bothSides"/>
+                <wp:docPr id="38" name="Textfeld 2"/>
+                <wp:cNvGraphicFramePr>
+                  <a:graphicFrameLocks xmlns:a="http://schemas.openxmlformats.org/drawingml/2006/main"/>
+                </wp:cNvGraphicFramePr>
+                <a:graphic xmlns:a="http://schemas.openxmlformats.org/drawingml/2006/main">
+                  <a:graphicData uri="http://schemas.microsoft.com/office/word/2010/wordprocessingShape">
+                    <wps:wsp>
+                      <wps:cNvSpPr txBox="1">
+                        <a:spLocks noChangeArrowheads="1"/>
+                      </wps:cNvSpPr>
+                      <wps:spPr bwMode="auto">
+                        <a:xfrm>
+                          <a:off x="0" y="0"/>
+                          <a:ext cx="1504950" cy="1822450"/>
+                        </a:xfrm>
+                        <a:prstGeom prst="rect">
+                          <a:avLst/>
+                        </a:prstGeom>
+                        <a:solidFill>
+                          <a:schemeClr val="bg1"/>
+                        </a:solidFill>
+                        <a:ln w="9525">
+                          <a:noFill/>
+                          <a:miter lim="800000"/>
+                          <a:headEnd/>
+                          <a:tailEnd/>
+                        </a:ln>
+                      </wps:spPr>
+                      <wps:txbx>
+                        <w:txbxContent>
+                          <w:p>
+                            <w:pPr>
+                              <w:rPr>
+                                <w:rFonts w:ascii="Times New Roman" w:hAnsi="Times New Roman" w:cs="Times New Roman"/>
+                                <w:sz w:val="24"/>
+                                <w:szCs w:val="24"/>
+                              </w:rPr>
+                            </w:pPr>
+                            <w:r>
+                              <w:rPr>
+                                <w:rFonts w:ascii="Times New Roman" w:hAnsi="Times New Roman" w:cs="Times New Roman"/>
+                                <w:sz w:val="24"/>
+                                <w:szCs w:val="24"/>
+                              </w:rPr>
+                              <w:t xml:space="preserve">Der Button </w:t>
+                            </w:r>
+                            <w:r>
+                              <w:rPr>
+                                <w:rFonts w:ascii="Times New Roman" w:hAnsi="Times New Roman" w:cs="Times New Roman"/>
+                                <w:b/>
+                                <w:bCs/>
+                                <w:sz w:val="24"/>
+                                <w:szCs w:val="24"/>
+                              </w:rPr>
+                              <w:t>Abbrechen</w:t>
+                            </w:r>
+                            <w:r>
+                              <w:rPr>
+                                <w:rFonts w:ascii="Times New Roman" w:hAnsi="Times New Roman" w:cs="Times New Roman"/>
+                                <w:sz w:val="24"/>
+                                <w:szCs w:val="24"/>
+                              </w:rPr>
+                              <w:t xml:space="preserve"> führt zu einem Beenden des Eingabevorgangs und leitet Sie zur Startseite zurück. </w:t>
+                            </w:r>
+                          </w:p>
+                        </w:txbxContent>
+                      </wps:txbx>
+                      <wps:bodyPr rot="0" vert="horz" wrap="square" lIns="91440" tIns="45720" rIns="91440" bIns="45720" anchor="t" anchorCtr="0">
+                        <a:noAutofit/>
+                      </wps:bodyPr>
+                    </wps:wsp>
+                  </a:graphicData>
+                </a:graphic>
+                <wp14:sizeRelH relativeFrom="margin">
+                  <wp14:pctWidth>0</wp14:pctWidth>
+                </wp14:sizeRelH>
+                <wp14:sizeRelV relativeFrom="margin">
+                  <wp14:pctHeight>0</wp14:pctHeight>
+                </wp14:sizeRelV>
+              </wp:anchor>
+            </w:drawing>
+          </mc:Choice>
+          <mc:Fallback>
+            <w:pict>
+              <v:shape id="_x0000_s1033" type="#_x0000_t202" style="position:absolute;left:0;text-align:left;margin-left:493.15pt;margin-top:10.35pt;width:118.5pt;height:143.5pt;z-index:251660800;visibility:visible;mso-wrap-style:square;mso-width-percent:0;mso-height-percent:0;mso-wrap-distance-left:9pt;mso-wrap-distance-top:3.6pt;mso-wrap-distance-right:9pt;mso-wrap-distance-bottom:3.6pt;mso-position-horizontal:absolute;mso-position-horizontal-relative:text;mso-position-vertical:absolute;mso-position-vertical-relative:text;mso-width-percent:0;mso-height-percent:0;mso-width-relative:margin;mso-height-relative:margin;v-text-anchor:top" o:gfxdata="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" fillcolor="white [3212]" stroked="f">
+                <v:textbox>
+                  <w:txbxContent>
+                    <w:p>
+                      <w:pPr>
+                        <w:rPr>
+                          <w:rFonts w:ascii="Times New Roman" w:hAnsi="Times New Roman" w:cs="Times New Roman"/>
+                          <w:sz w:val="24"/>
+                          <w:szCs w:val="24"/>
+                        </w:rPr>
+                      </w:pPr>
+                      <w:r>
+                        <w:rPr>
+                          <w:rFonts w:ascii="Times New Roman" w:hAnsi="Times New Roman" w:cs="Times New Roman"/>
+                          <w:sz w:val="24"/>
+                          <w:szCs w:val="24"/>
+                        </w:rPr>
+                        <w:t xml:space="preserve">Der Button </w:t>
+                      </w:r>
+                      <w:r>
+                        <w:rPr>
+                          <w:rFonts w:ascii="Times New Roman" w:hAnsi="Times New Roman" w:cs="Times New Roman"/>
+                          <w:b/>
+                          <w:bCs/>
+                          <w:sz w:val="24"/>
+                          <w:szCs w:val="24"/>
+                        </w:rPr>
+                        <w:t>Abbrechen</w:t>
+                      </w:r>
+                      <w:r>
+                        <w:rPr>
+                          <w:rFonts w:ascii="Times New Roman" w:hAnsi="Times New Roman" w:cs="Times New Roman"/>
+                          <w:sz w:val="24"/>
+                          <w:szCs w:val="24"/>
+                        </w:rPr>
+                        <w:t xml:space="preserve"> führt zu einem Beenden des Eingabevorgangs und leitet Sie zur Startseite zurück. </w:t>
+                      </w:r>
+                    </w:p>
+                  </w:txbxContent>
+                </v:textbox>
+                <w10:wrap type="square"/>
+              </v:shape>
+            </w:pict>
+          </mc:Fallback>
+        </mc:AlternateContent>
+      </w:r>
+      <w:r>
+        <w:rPr>
+          <w:rFonts w:ascii="Times" w:hAnsi="Times"/>
+          <w:noProof/>
+          <w:sz w:val="28"/>
+          <w:szCs w:val="28"/>
+          <w:lang w:eastAsia="de-DE"/>
+        </w:rPr>
+        <mc:AlternateContent>
+          <mc:Choice Requires="wps">
+            <w:drawing>
+              <wp:anchor distT="45720" distB="45720" distL="114300" distR="114300" simplePos="0" relativeHeight="251659776" behindDoc="0" locked="0" layoutInCell="1" allowOverlap="1" wp14:anchorId="44ED1964" wp14:editId="68E2424D">
+                <wp:simplePos x="0" y="0"/>
+                <wp:positionH relativeFrom="column">
+                  <wp:posOffset>4752975</wp:posOffset>
+                </wp:positionH>
+                <wp:positionV relativeFrom="paragraph">
+                  <wp:posOffset>52705</wp:posOffset>
+                </wp:positionV>
+                <wp:extent cx="1504950" cy="1822450"/>
+                <wp:effectExtent l="0" t="0" r="0" b="6350"/>
+                <wp:wrapSquare wrapText="bothSides"/>
+                <wp:docPr id="37" name="Textfeld 2"/>
+                <wp:cNvGraphicFramePr>
+                  <a:graphicFrameLocks xmlns:a="http://schemas.openxmlformats.org/drawingml/2006/main"/>
+                </wp:cNvGraphicFramePr>
+                <a:graphic xmlns:a="http://schemas.openxmlformats.org/drawingml/2006/main">
+                  <a:graphicData uri="http://schemas.microsoft.com/office/word/2010/wordprocessingShape">
+                    <wps:wsp>
+                      <wps:cNvSpPr txBox="1">
+                        <a:spLocks noChangeArrowheads="1"/>
+                      </wps:cNvSpPr>
+                      <wps:spPr bwMode="auto">
+                        <a:xfrm>
+                          <a:off x="0" y="0"/>
+                          <a:ext cx="1504950" cy="1822450"/>
+                        </a:xfrm>
+                        <a:prstGeom prst="rect">
+                          <a:avLst/>
+                        </a:prstGeom>
+                        <a:solidFill>
+                          <a:schemeClr val="bg1"/>
+                        </a:solidFill>
+                        <a:ln w="9525">
+                          <a:noFill/>
+                          <a:miter lim="800000"/>
+                          <a:headEnd/>
+                          <a:tailEnd/>
+                        </a:ln>
+                      </wps:spPr>
+                      <wps:txbx>
+                        <w:txbxContent>
+                          <w:p>
+                            <w:pPr>
+                              <w:rPr>
+                                <w:rFonts w:ascii="Times New Roman" w:hAnsi="Times New Roman" w:cs="Times New Roman"/>
+                                <w:sz w:val="24"/>
+                                <w:szCs w:val="24"/>
+                              </w:rPr>
+                            </w:pPr>
+                            <w:r>
+                              <w:rPr>
+                                <w:rFonts w:ascii="Times New Roman" w:hAnsi="Times New Roman" w:cs="Times New Roman"/>
+                                <w:sz w:val="24"/>
+                                <w:szCs w:val="24"/>
+                              </w:rPr>
+                              <w:t xml:space="preserve">Über </w:t>
+                            </w:r>
+                            <w:r>
+                              <w:rPr>
+                                <w:rFonts w:ascii="Times New Roman" w:hAnsi="Times New Roman" w:cs="Times New Roman"/>
+                                <w:b/>
+                                <w:bCs/>
+                                <w:sz w:val="24"/>
+                                <w:szCs w:val="24"/>
+                              </w:rPr>
+                              <w:t>Auswerten</w:t>
+                            </w:r>
+                            <w:r>
+                              <w:rPr>
+                                <w:rFonts w:ascii="Times New Roman" w:hAnsi="Times New Roman" w:cs="Times New Roman"/>
+                                <w:sz w:val="24"/>
+                                <w:szCs w:val="24"/>
+                              </w:rPr>
+                              <w:t xml:space="preserve"> werden Sie umgehend zur Visualisierung geleitet. Die </w:t>
+                            </w:r>
+                            <w:r>
+                              <w:rPr>
+                                <w:rFonts w:ascii="Times New Roman" w:hAnsi="Times New Roman" w:cs="Times New Roman"/>
+                                <w:sz w:val="24"/>
+                                <w:szCs w:val="24"/>
+                              </w:rPr>
+                              <w:t xml:space="preserve">eingegebene Werte </w:t>
+                            </w:r>
+                            <w:r>
+                              <w:rPr>
+                                <w:rFonts w:ascii="Times New Roman" w:hAnsi="Times New Roman" w:cs="Times New Roman"/>
+                                <w:sz w:val="24"/>
+                                <w:szCs w:val="24"/>
+                              </w:rPr>
+                              <w:t>werden hierbei.</w:t>
+                            </w:r>
+                          </w:p>
+                        </w:txbxContent>
+                      </wps:txbx>
+                      <wps:bodyPr rot="0" vert="horz" wrap="square" lIns="91440" tIns="45720" rIns="91440" bIns="45720" anchor="t" anchorCtr="0">
+                        <a:noAutofit/>
+                      </wps:bodyPr>
+                    </wps:wsp>
+                  </a:graphicData>
+                </a:graphic>
+                <wp14:sizeRelH relativeFrom="margin">
+                  <wp14:pctWidth>0</wp14:pctWidth>
+                </wp14:sizeRelH>
+                <wp14:sizeRelV relativeFrom="margin">
+                  <wp14:pctHeight>0</wp14:pctHeight>
+                </wp14:sizeRelV>
+              </wp:anchor>
+            </w:drawing>
+          </mc:Choice>
+          <mc:Fallback>
+            <w:pict>
+              <v:shape id="_x0000_s1034" type="#_x0000_t202" style="position:absolute;left:0;text-align:left;margin-left:374.25pt;margin-top:4.15pt;width:118.5pt;height:143.5pt;z-index:251659776;visibility:visible;mso-wrap-style:square;mso-width-percent:0;mso-height-percent:0;mso-wrap-distance-left:9pt;mso-wrap-distance-top:3.6pt;mso-wrap-distance-right:9pt;mso-wrap-distance-bottom:3.6pt;mso-position-horizontal:absolute;mso-position-horizontal-relative:text;mso-position-vertical:absolute;mso-position-vertical-relative:text;mso-width-percent:0;mso-height-percent:0;mso-width-relative:margin;mso-height-relative:margin;v-text-anchor:top" o:gfxdata="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" fillcolor="white [3212]" stroked="f">
+                <v:textbox>
+                  <w:txbxContent>
+                    <w:p>
+                      <w:pPr>
+                        <w:rPr>
+                          <w:rFonts w:ascii="Times New Roman" w:hAnsi="Times New Roman" w:cs="Times New Roman"/>
+                          <w:sz w:val="24"/>
+                          <w:szCs w:val="24"/>
+                        </w:rPr>
+                      </w:pPr>
+                      <w:r>
+                        <w:rPr>
+                          <w:rFonts w:ascii="Times New Roman" w:hAnsi="Times New Roman" w:cs="Times New Roman"/>
+                          <w:sz w:val="24"/>
+                          <w:szCs w:val="24"/>
+                        </w:rPr>
+                        <w:t xml:space="preserve">Über </w:t>
+                      </w:r>
+                      <w:r>
+                        <w:rPr>
+                          <w:rFonts w:ascii="Times New Roman" w:hAnsi="Times New Roman" w:cs="Times New Roman"/>
+                          <w:b/>
+                          <w:bCs/>
+                          <w:sz w:val="24"/>
+                          <w:szCs w:val="24"/>
+                        </w:rPr>
+                        <w:t>Auswerten</w:t>
+                      </w:r>
+                      <w:r>
+                        <w:rPr>
+                          <w:rFonts w:ascii="Times New Roman" w:hAnsi="Times New Roman" w:cs="Times New Roman"/>
+                          <w:sz w:val="24"/>
+                          <w:szCs w:val="24"/>
+                        </w:rPr>
+                        <w:t xml:space="preserve"> werden Sie umgehend zur Visualisierung geleitet. Die </w:t>
+                      </w:r>
+                      <w:r>
+                        <w:rPr>
+                          <w:rFonts w:ascii="Times New Roman" w:hAnsi="Times New Roman" w:cs="Times New Roman"/>
+                          <w:sz w:val="24"/>
+                          <w:szCs w:val="24"/>
+                        </w:rPr>
+                        <w:t xml:space="preserve">eingegebene Werte </w:t>
+                      </w:r>
+                      <w:r>
+                        <w:rPr>
+                          <w:rFonts w:ascii="Times New Roman" w:hAnsi="Times New Roman" w:cs="Times New Roman"/>
+                          <w:sz w:val="24"/>
+                          <w:szCs w:val="24"/>
+                        </w:rPr>
+                        <w:t>werden hierbei.</w:t>
+                      </w:r>
+                    </w:p>
+                  </w:txbxContent>
+                </v:textbox>
+                <w10:wrap type="square"/>
+              </v:shape>
+            </w:pict>
+          </mc:Fallback>
+        </mc:AlternateContent>
+      </w:r>
+      <w:r>
+        <w:rPr>
+          <w:rFonts w:ascii="Times" w:hAnsi="Times"/>
+          <w:noProof/>
+          <w:sz w:val="28"/>
+          <w:szCs w:val="28"/>
+          <w:lang w:eastAsia="de-DE"/>
+        </w:rPr>
+        <mc:AlternateContent>
+          <mc:Choice Requires="wps">
+            <w:drawing>
+              <wp:anchor distT="45720" distB="45720" distL="114300" distR="114300" simplePos="0" relativeHeight="251658752" behindDoc="0" locked="0" layoutInCell="1" allowOverlap="1" wp14:anchorId="3731C808" wp14:editId="39773F61">
+                <wp:simplePos x="0" y="0"/>
+                <wp:positionH relativeFrom="column">
+                  <wp:posOffset>3149600</wp:posOffset>
+                </wp:positionH>
+                <wp:positionV relativeFrom="paragraph">
+                  <wp:posOffset>109855</wp:posOffset>
+                </wp:positionV>
+                <wp:extent cx="1123950" cy="1847850"/>
+                <wp:effectExtent l="0" t="0" r="0" b="0"/>
+                <wp:wrapSquare wrapText="bothSides"/>
+                <wp:docPr id="36" name="Textfeld 2"/>
+                <wp:cNvGraphicFramePr>
+                  <a:graphicFrameLocks xmlns:a="http://schemas.openxmlformats.org/drawingml/2006/main"/>
+                </wp:cNvGraphicFramePr>
+                <a:graphic xmlns:a="http://schemas.openxmlformats.org/drawingml/2006/main">
+                  <a:graphicData uri="http://schemas.microsoft.com/office/word/2010/wordprocessingShape">
+                    <wps:wsp>
+                      <wps:cNvSpPr txBox="1">
+                        <a:spLocks noChangeArrowheads="1"/>
+                      </wps:cNvSpPr>
+                      <wps:spPr bwMode="auto">
+                        <a:xfrm>
+                          <a:off x="0" y="0"/>
+                          <a:ext cx="1123950" cy="1847850"/>
+                        </a:xfrm>
+                        <a:prstGeom prst="rect">
+                          <a:avLst/>
+                        </a:prstGeom>
+                        <a:solidFill>
+                          <a:schemeClr val="bg1"/>
+                        </a:solidFill>
+                        <a:ln w="9525">
+                          <a:noFill/>
+                          <a:miter lim="800000"/>
+                          <a:headEnd/>
+                          <a:tailEnd/>
+                        </a:ln>
+                      </wps:spPr>
+                      <wps:txbx>
+                        <w:txbxContent>
+                          <w:p>
+                            <w:pPr>
+                              <w:rPr>
+                                <w:rFonts w:ascii="Times New Roman" w:hAnsi="Times New Roman" w:cs="Times New Roman"/>
+                                <w:sz w:val="24"/>
+                                <w:szCs w:val="24"/>
+                              </w:rPr>
+                            </w:pPr>
+                            <w:r>
+                              <w:rPr>
+                                <w:rFonts w:ascii="Times New Roman" w:hAnsi="Times New Roman" w:cs="Times New Roman"/>
+                                <w:sz w:val="24"/>
+                                <w:szCs w:val="24"/>
+                              </w:rPr>
+                              <w:t xml:space="preserve">Per Button </w:t>
+                            </w:r>
+                            <w:r>
+                              <w:rPr>
+                                <w:rFonts w:ascii="Times New Roman" w:hAnsi="Times New Roman" w:cs="Times New Roman"/>
+                                <w:b/>
+                                <w:bCs/>
+                                <w:sz w:val="24"/>
+                                <w:szCs w:val="24"/>
+                              </w:rPr>
+                              <w:t>Akzeptieren</w:t>
+                            </w:r>
+                            <w:r>
+                              <w:rPr>
+                                <w:rFonts w:ascii="Times New Roman" w:hAnsi="Times New Roman" w:cs="Times New Roman"/>
+                                <w:sz w:val="24"/>
+                                <w:szCs w:val="24"/>
+                              </w:rPr>
+                              <w:t>, werden die Änderungen übernommen.</w:t>
+                            </w:r>
+                          </w:p>
+                        </w:txbxContent>
+                      </wps:txbx>
+                      <wps:bodyPr rot="0" vert="horz" wrap="square" lIns="91440" tIns="45720" rIns="91440" bIns="45720" anchor="t" anchorCtr="0">
+                        <a:noAutofit/>
+                      </wps:bodyPr>
+                    </wps:wsp>
+                  </a:graphicData>
+                </a:graphic>
+                <wp14:sizeRelH relativeFrom="margin">
+                  <wp14:pctWidth>0</wp14:pctWidth>
+                </wp14:sizeRelH>
+                <wp14:sizeRelV relativeFrom="margin">
+                  <wp14:pctHeight>0</wp14:pctHeight>
+                </wp14:sizeRelV>
+              </wp:anchor>
+            </w:drawing>
+          </mc:Choice>
+          <mc:Fallback>
+            <w:pict>
+              <v:shape id="_x0000_s1035" type="#_x0000_t202" style="position:absolute;left:0;text-align:left;margin-left:248pt;margin-top:8.65pt;width:88.5pt;height:145.5pt;z-index:251658752;visibility:visible;mso-wrap-style:square;mso-width-percent:0;mso-height-percent:0;mso-wrap-distance-left:9pt;mso-wrap-distance-top:3.6pt;mso-wrap-distance-right:9pt;mso-wrap-distance-bottom:3.6pt;mso-position-horizontal:absolute;mso-position-horizontal-relative:text;mso-position-vertical:absolute;mso-position-vertical-relative:text;mso-width-percent:0;mso-height-percent:0;mso-width-relative:margin;mso-height-relative:margin;v-text-anchor:top" o:gfxdata="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" fillcolor="white [3212]" stroked="f">
+                <v:textbox>
+                  <w:txbxContent>
+                    <w:p>
+                      <w:pPr>
+                        <w:rPr>
+                          <w:rFonts w:ascii="Times New Roman" w:hAnsi="Times New Roman" w:cs="Times New Roman"/>
+                          <w:sz w:val="24"/>
+                          <w:szCs w:val="24"/>
+                        </w:rPr>
+                      </w:pPr>
+                      <w:r>
+                        <w:rPr>
+                          <w:rFonts w:ascii="Times New Roman" w:hAnsi="Times New Roman" w:cs="Times New Roman"/>
+                          <w:sz w:val="24"/>
+                          <w:szCs w:val="24"/>
+                        </w:rPr>
+                        <w:t xml:space="preserve">Per </w:t>
+                      </w:r>
+                      <w:r>
+                        <w:rPr>
+                          <w:rFonts w:ascii="Times New Roman" w:hAnsi="Times New Roman" w:cs="Times New Roman"/>
+                          <w:sz w:val="24"/>
+                          <w:szCs w:val="24"/>
+                        </w:rPr>
+                        <w:t xml:space="preserve">Button </w:t>
+                      </w:r>
+                      <w:r>
+                        <w:rPr>
+                          <w:rFonts w:ascii="Times New Roman" w:hAnsi="Times New Roman" w:cs="Times New Roman"/>
+                          <w:b/>
+                          <w:bCs/>
+                          <w:sz w:val="24"/>
+                          <w:szCs w:val="24"/>
+                        </w:rPr>
+                        <w:t>Akzeptieren</w:t>
+                      </w:r>
+                      <w:r>
+                        <w:rPr>
+                          <w:rFonts w:ascii="Times New Roman" w:hAnsi="Times New Roman" w:cs="Times New Roman"/>
+                          <w:sz w:val="24"/>
+                          <w:szCs w:val="24"/>
+                        </w:rPr>
+                        <w:t>, werden die Änderungen übernommen.</w:t>
+                      </w:r>
+                    </w:p>
+                  </w:txbxContent>
+                </v:textbox>
+                <w10:wrap type="square"/>
+              </v:shape>
+            </w:pict>
+          </mc:Fallback>
+        </mc:AlternateContent>
+      </w:r>
+      <w:r>
+        <w:rPr>
+          <w:rFonts w:ascii="Times" w:hAnsi="Times"/>
+          <w:noProof/>
+          <w:sz w:val="28"/>
+          <w:szCs w:val="28"/>
+          <w:lang w:eastAsia="de-DE"/>
+        </w:rPr>
+        <mc:AlternateContent>
+          <mc:Choice Requires="wps">
+            <w:drawing>
+              <wp:anchor distT="45720" distB="45720" distL="114300" distR="114300" simplePos="0" relativeHeight="251657728" behindDoc="0" locked="0" layoutInCell="1" allowOverlap="1" wp14:anchorId="4DBFA9A9" wp14:editId="1D2A6921">
+                <wp:simplePos x="0" y="0"/>
+                <wp:positionH relativeFrom="column">
+                  <wp:posOffset>1577975</wp:posOffset>
+                </wp:positionH>
+                <wp:positionV relativeFrom="paragraph">
+                  <wp:posOffset>70485</wp:posOffset>
+                </wp:positionV>
+                <wp:extent cx="1035050" cy="1847850"/>
+                <wp:effectExtent l="0" t="0" r="0" b="0"/>
+                <wp:wrapSquare wrapText="bothSides"/>
+                <wp:docPr id="35" name="Textfeld 2"/>
+                <wp:cNvGraphicFramePr>
+                  <a:graphicFrameLocks xmlns:a="http://schemas.openxmlformats.org/drawingml/2006/main"/>
+                </wp:cNvGraphicFramePr>
+                <a:graphic xmlns:a="http://schemas.openxmlformats.org/drawingml/2006/main">
+                  <a:graphicData uri="http://schemas.microsoft.com/office/word/2010/wordprocessingShape">
+                    <wps:wsp>
+                      <wps:cNvSpPr txBox="1">
+                        <a:spLocks noChangeArrowheads="1"/>
+                      </wps:cNvSpPr>
+                      <wps:spPr bwMode="auto">
+                        <a:xfrm>
+                          <a:off x="0" y="0"/>
+                          <a:ext cx="1035050" cy="1847850"/>
+                        </a:xfrm>
+                        <a:prstGeom prst="rect">
+                          <a:avLst/>
+                        </a:prstGeom>
+                        <a:solidFill>
+                          <a:schemeClr val="bg1"/>
+                        </a:solidFill>
+                        <a:ln w="9525">
+                          <a:noFill/>
+                          <a:miter lim="800000"/>
+                          <a:headEnd/>
+                          <a:tailEnd/>
+                        </a:ln>
+                      </wps:spPr>
+                      <wps:txbx>
+                        <w:txbxContent>
+                          <w:p>
+                            <w:pPr>
+                              <w:rPr>
+                                <w:rFonts w:ascii="Times New Roman" w:hAnsi="Times New Roman" w:cs="Times New Roman"/>
+                                <w:sz w:val="24"/>
+                                <w:szCs w:val="24"/>
+                              </w:rPr>
+                            </w:pPr>
+                            <w:r>
+                              <w:rPr>
+                                <w:rFonts w:ascii="Times New Roman" w:hAnsi="Times New Roman" w:cs="Times New Roman"/>
+                                <w:sz w:val="24"/>
+                                <w:szCs w:val="24"/>
+                              </w:rPr>
+                              <w:t xml:space="preserve">Der Button </w:t>
+                            </w:r>
+                            <w:r>
+                              <w:rPr>
+                                <w:rFonts w:ascii="Times New Roman" w:hAnsi="Times New Roman" w:cs="Times New Roman"/>
+                                <w:b/>
+                                <w:bCs/>
+                                <w:sz w:val="24"/>
+                                <w:szCs w:val="24"/>
+                              </w:rPr>
+                              <w:t>Nächste Seite</w:t>
+                            </w:r>
+                            <w:r>
+                              <w:rPr>
+                                <w:rFonts w:ascii="Times New Roman" w:hAnsi="Times New Roman" w:cs="Times New Roman"/>
+                                <w:sz w:val="24"/>
+                                <w:szCs w:val="24"/>
+                              </w:rPr>
+                              <w:t xml:space="preserve"> lässt Sie zur Eingabe der nächsten Dimensions-indikatoren gelangen.</w:t>
+                            </w:r>
+                          </w:p>
+                        </w:txbxContent>
+                      </wps:txbx>
+                      <wps:bodyPr rot="0" vert="horz" wrap="square" lIns="91440" tIns="45720" rIns="91440" bIns="45720" anchor="t" anchorCtr="0">
+                        <a:noAutofit/>
+                      </wps:bodyPr>
+                    </wps:wsp>
+                  </a:graphicData>
+                </a:graphic>
+                <wp14:sizeRelH relativeFrom="margin">
+                  <wp14:pctWidth>0</wp14:pctWidth>
+                </wp14:sizeRelH>
+                <wp14:sizeRelV relativeFrom="margin">
+                  <wp14:pctHeight>0</wp14:pctHeight>
+                </wp14:sizeRelV>
+              </wp:anchor>
+            </w:drawing>
+          </mc:Choice>
+          <mc:Fallback>
+            <w:pict>
+              <v:shape id="_x0000_s1036" type="#_x0000_t202" style="position:absolute;left:0;text-align:left;margin-left:124.25pt;margin-top:5.55pt;width:81.5pt;height:145.5pt;z-index:251657728;visibility:visible;mso-wrap-style:square;mso-width-percent:0;mso-height-percent:0;mso-wrap-distance-left:9pt;mso-wrap-distance-top:3.6pt;mso-wrap-distance-right:9pt;mso-wrap-distance-bottom:3.6pt;mso-position-horizontal:absolute;mso-position-horizontal-relative:text;mso-position-vertical:absolute;mso-position-vertical-relative:text;mso-width-percent:0;mso-height-percent:0;mso-width-relative:margin;mso-height-relative:margin;v-text-anchor:top" o:gfxdata="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" fillcolor="white [3212]" stroked="f">
+                <v:textbox>
+                  <w:txbxContent>
+                    <w:p>
+                      <w:pPr>
+                        <w:rPr>
+                          <w:rFonts w:ascii="Times New Roman" w:hAnsi="Times New Roman" w:cs="Times New Roman"/>
+                          <w:sz w:val="24"/>
+                          <w:szCs w:val="24"/>
+                        </w:rPr>
+                      </w:pPr>
+                      <w:r>
+                        <w:rPr>
+                          <w:rFonts w:ascii="Times New Roman" w:hAnsi="Times New Roman" w:cs="Times New Roman"/>
+                          <w:sz w:val="24"/>
+                          <w:szCs w:val="24"/>
+                        </w:rPr>
+                        <w:t xml:space="preserve">Der Button </w:t>
+                      </w:r>
+                      <w:r>
+                        <w:rPr>
+                          <w:rFonts w:ascii="Times New Roman" w:hAnsi="Times New Roman" w:cs="Times New Roman"/>
+                          <w:b/>
+                          <w:bCs/>
+                          <w:sz w:val="24"/>
+                          <w:szCs w:val="24"/>
+                        </w:rPr>
+                        <w:t>Nächste Seite</w:t>
+                      </w:r>
+                      <w:r>
+                        <w:rPr>
+                          <w:rFonts w:ascii="Times New Roman" w:hAnsi="Times New Roman" w:cs="Times New Roman"/>
+                          <w:sz w:val="24"/>
+                          <w:szCs w:val="24"/>
+                        </w:rPr>
+                        <w:t xml:space="preserve"> lässt Sie zur Eingabe der nächsten Dimensions-indikatoren gelangen.</w:t>
+                      </w:r>
+                    </w:p>
+                  </w:txbxContent>
+                </v:textbox>
+                <w10:wrap type="square"/>
+              </v:shape>
+            </w:pict>
+          </mc:Fallback>
+        </mc:AlternateContent>
+      </w:r>
+    </w:p>
+    <w:p>
+      <w:pPr>
+        <w:pStyle w:val="Caption"/>
+        <w:jc w:val="center"/>
+        <w:rPr>
+          <w:rFonts w:ascii="Arial" w:hAnsi="Arial" w:cs="Arial"/>
+          <w:i/>
+          <w:color w:val="auto"/>
+          <w:sz w:val="28"/>
+          <w:szCs w:val="28"/>
+        </w:rPr>
+      </w:pPr>
+    </w:p>
+    <w:p>
+      <w:pPr>
+        <w:pStyle w:val="Caption"/>
+        <w:jc w:val="center"/>
+        <w:rPr>
+          <w:rFonts w:ascii="Arial" w:hAnsi="Arial" w:cs="Arial"/>
+          <w:i/>
+          <w:color w:val="auto"/>
+          <w:sz w:val="28"/>
+          <w:szCs w:val="28"/>
+        </w:rPr>
+      </w:pPr>
+    </w:p>
+    <w:p>
+      <w:pPr>
+        <w:pStyle w:val="Caption"/>
+        <w:jc w:val="center"/>
+        <w:rPr>
+          <w:rFonts w:ascii="Arial" w:hAnsi="Arial" w:cs="Arial"/>
+          <w:i/>
+          <w:color w:val="auto"/>
+          <w:sz w:val="28"/>
+          <w:szCs w:val="28"/>
+        </w:rPr>
+      </w:pPr>
+    </w:p>
+    <w:p>
+      <w:pPr>
+        <w:pStyle w:val="Caption"/>
+        <w:jc w:val="center"/>
+        <w:rPr>
+          <w:rFonts w:ascii="Arial" w:hAnsi="Arial" w:cs="Arial"/>
+          <w:i/>
+          <w:color w:val="auto"/>
+          <w:sz w:val="28"/>
+          <w:szCs w:val="28"/>
+        </w:rPr>
+      </w:pPr>
+    </w:p>
+    <w:p>
+      <w:pPr>
+        <w:pStyle w:val="Caption"/>
+        <w:jc w:val="center"/>
+        <w:rPr>
+          <w:rFonts w:ascii="Arial" w:hAnsi="Arial" w:cs="Arial"/>
+          <w:i/>
+          <w:color w:val="auto"/>
+          <w:sz w:val="28"/>
+          <w:szCs w:val="28"/>
+        </w:rPr>
+      </w:pPr>
+    </w:p>
+    <w:p>
+      <w:pPr>
+        <w:pStyle w:val="Caption"/>
+        <w:jc w:val="center"/>
+        <w:rPr>
+          <w:rFonts w:ascii="Arial" w:hAnsi="Arial" w:cs="Arial"/>
+          <w:i/>
+          <w:color w:val="auto"/>
+          <w:sz w:val="28"/>
+          <w:szCs w:val="28"/>
+        </w:rPr>
+      </w:pPr>
+      <w:r>
+        <w:rPr>
+          <w:rFonts w:ascii="Times" w:hAnsi="Times"/>
+          <w:noProof/>
+          <w:sz w:val="28"/>
+          <w:szCs w:val="28"/>
+          <w:lang w:eastAsia="de-DE"/>
+        </w:rPr>
+        <w:lastRenderedPageBreak/>
+        <mc:AlternateContent>
+          <mc:Choice Requires="wps">
+            <w:drawing>
+              <wp:anchor distT="45720" distB="45720" distL="114300" distR="114300" simplePos="0" relativeHeight="251662848" behindDoc="0" locked="0" layoutInCell="1" allowOverlap="1" wp14:anchorId="7B399C08" wp14:editId="3720BF73">
+                <wp:simplePos x="0" y="0"/>
+                <wp:positionH relativeFrom="column">
+                  <wp:posOffset>2201545</wp:posOffset>
+                </wp:positionH>
+                <wp:positionV relativeFrom="paragraph">
+                  <wp:posOffset>265430</wp:posOffset>
+                </wp:positionV>
+                <wp:extent cx="3346450" cy="774700"/>
+                <wp:effectExtent l="0" t="0" r="6350" b="6350"/>
+                <wp:wrapSquare wrapText="bothSides"/>
+                <wp:docPr id="48" name="Textfeld 2"/>
+                <wp:cNvGraphicFramePr>
+                  <a:graphicFrameLocks xmlns:a="http://schemas.openxmlformats.org/drawingml/2006/main"/>
+                </wp:cNvGraphicFramePr>
+                <a:graphic xmlns:a="http://schemas.openxmlformats.org/drawingml/2006/main">
+                  <a:graphicData uri="http://schemas.microsoft.com/office/word/2010/wordprocessingShape">
+                    <wps:wsp>
+                      <wps:cNvSpPr txBox="1">
+                        <a:spLocks noChangeArrowheads="1"/>
+                      </wps:cNvSpPr>
+                      <wps:spPr bwMode="auto">
+                        <a:xfrm>
+                          <a:off x="0" y="0"/>
+                          <a:ext cx="3346450" cy="774700"/>
+                        </a:xfrm>
+                        <a:prstGeom prst="rect">
+                          <a:avLst/>
+                        </a:prstGeom>
+                        <a:solidFill>
+                          <a:schemeClr val="bg1"/>
+                        </a:solidFill>
+                        <a:ln w="9525">
+                          <a:noFill/>
+                          <a:miter lim="800000"/>
+                          <a:headEnd/>
+                          <a:tailEnd/>
+                        </a:ln>
+                      </wps:spPr>
+                      <wps:txbx>
+                        <w:txbxContent>
+                          <w:p>
+                            <w:pPr>
+                              <w:rPr>
+                                <w:rFonts w:ascii="Times New Roman" w:hAnsi="Times New Roman" w:cs="Times New Roman"/>
+                                <w:sz w:val="24"/>
+                                <w:szCs w:val="24"/>
+                              </w:rPr>
+                            </w:pPr>
+                            <w:r>
+                              <w:rPr>
+                                <w:rFonts w:ascii="Times New Roman" w:hAnsi="Times New Roman" w:cs="Times New Roman"/>
+                                <w:sz w:val="24"/>
+                                <w:szCs w:val="24"/>
+                              </w:rPr>
+                              <w:t xml:space="preserve">Per Klick auf die </w:t>
+                            </w:r>
+                            <w:r>
+                              <w:rPr>
+                                <w:rFonts w:ascii="Times New Roman" w:hAnsi="Times New Roman" w:cs="Times New Roman"/>
+                                <w:b/>
+                                <w:bCs/>
+                                <w:sz w:val="24"/>
+                                <w:szCs w:val="24"/>
+                              </w:rPr>
+                              <w:t>Maschinentypen</w:t>
+                            </w:r>
+                            <w:r>
+                              <w:rPr>
+                                <w:rFonts w:ascii="Times New Roman" w:hAnsi="Times New Roman" w:cs="Times New Roman"/>
+                                <w:sz w:val="24"/>
+                                <w:szCs w:val="24"/>
+                              </w:rPr>
+                              <w:t xml:space="preserve"> gelangen Sie zu einer Gesamtübersicht der Indikatoren und Ihrer Eingaben</w:t>
+                            </w:r>
+                          </w:p>
+                        </w:txbxContent>
+                      </wps:txbx>
+                      <wps:bodyPr rot="0" vert="horz" wrap="square" lIns="91440" tIns="45720" rIns="91440" bIns="45720" anchor="t" anchorCtr="0">
+                        <a:noAutofit/>
+                      </wps:bodyPr>
+                    </wps:wsp>
+                  </a:graphicData>
+                </a:graphic>
+                <wp14:sizeRelH relativeFrom="margin">
+                  <wp14:pctWidth>0</wp14:pctWidth>
+                </wp14:sizeRelH>
+                <wp14:sizeRelV relativeFrom="margin">
+                  <wp14:pctHeight>0</wp14:pctHeight>
+                </wp14:sizeRelV>
+              </wp:anchor>
+            </w:drawing>
+          </mc:Choice>
+          <mc:Fallback>
+            <w:pict>
+              <v:shape id="_x0000_s1037" type="#_x0000_t202" style="position:absolute;left:0;text-align:left;margin-left:173.35pt;margin-top:20.9pt;width:263.5pt;height:61pt;z-index:251662848;visibility:visible;mso-wrap-style:square;mso-width-percent:0;mso-height-percent:0;mso-wrap-distance-left:9pt;mso-wrap-distance-top:3.6pt;mso-wrap-distance-right:9pt;mso-wrap-distance-bottom:3.6pt;mso-position-horizontal:absolute;mso-position-horizontal-relative:text;mso-position-vertical:absolute;mso-position-vertical-relative:text;mso-width-percent:0;mso-height-percent:0;mso-width-relative:margin;mso-height-relative:margin;v-text-anchor:top" o:gfxdata="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" fillcolor="white [3212]" stroked="f">
+                <v:textbox>
+                  <w:txbxContent>
+                    <w:p>
+                      <w:pPr>
+                        <w:rPr>
+                          <w:rFonts w:ascii="Times New Roman" w:hAnsi="Times New Roman" w:cs="Times New Roman"/>
+                          <w:sz w:val="24"/>
+                          <w:szCs w:val="24"/>
+                        </w:rPr>
+                      </w:pPr>
+                      <w:r>
+                        <w:rPr>
+                          <w:rFonts w:ascii="Times New Roman" w:hAnsi="Times New Roman" w:cs="Times New Roman"/>
+                          <w:sz w:val="24"/>
+                          <w:szCs w:val="24"/>
+                        </w:rPr>
+                        <w:t xml:space="preserve">Per </w:t>
+                      </w:r>
+                      <w:r>
+                        <w:rPr>
+                          <w:rFonts w:ascii="Times New Roman" w:hAnsi="Times New Roman" w:cs="Times New Roman"/>
+                          <w:sz w:val="24"/>
+                          <w:szCs w:val="24"/>
+                        </w:rPr>
+                        <w:t xml:space="preserve">Klick auf die </w:t>
+                      </w:r>
+                      <w:r>
+                        <w:rPr>
+                          <w:rFonts w:ascii="Times New Roman" w:hAnsi="Times New Roman" w:cs="Times New Roman"/>
+                          <w:b/>
+                          <w:bCs/>
+                          <w:sz w:val="24"/>
+                          <w:szCs w:val="24"/>
+                        </w:rPr>
+                        <w:t>Maschinentypen</w:t>
+                      </w:r>
+                      <w:r>
+                        <w:rPr>
+                          <w:rFonts w:ascii="Times New Roman" w:hAnsi="Times New Roman" w:cs="Times New Roman"/>
+                          <w:sz w:val="24"/>
+                          <w:szCs w:val="24"/>
+                        </w:rPr>
+                        <w:t xml:space="preserve"> gelangen Sie zu einer Gesamtübersicht der Indikatoren und Ihrer Eingaben</w:t>
+                      </w:r>
+                    </w:p>
+                  </w:txbxContent>
+                </v:textbox>
+                <w10:wrap type="square"/>
+              </v:shape>
+            </w:pict>
+          </mc:Fallback>
+        </mc:AlternateContent>
+      </w:r>
+    </w:p>
+    <w:p>
+      <w:pPr>
+        <w:pStyle w:val="Caption"/>
+        <w:jc w:val="center"/>
+        <w:rPr>
+          <w:rFonts w:ascii="Arial" w:hAnsi="Arial" w:cs="Arial"/>
+          <w:i/>
+          <w:color w:val="auto"/>
+          <w:sz w:val="28"/>
+          <w:szCs w:val="28"/>
+        </w:rPr>
+      </w:pPr>
+    </w:p>
+    <w:p>
+      <w:pPr>
+        <w:pStyle w:val="Caption"/>
+        <w:jc w:val="center"/>
+        <w:rPr>
+          <w:rFonts w:ascii="Arial" w:hAnsi="Arial" w:cs="Arial"/>
+          <w:i/>
+          <w:color w:val="auto"/>
+          <w:sz w:val="28"/>
+          <w:szCs w:val="28"/>
+        </w:rPr>
+      </w:pPr>
+    </w:p>
+    <w:p>
+      <w:pPr>
+        <w:keepNext/>
+        <w:jc w:val="center"/>
+        <w:rPr>
+          <w:rFonts w:ascii="Arial" w:hAnsi="Arial" w:cs="Arial"/>
+          <w:i/>
+          <w:sz w:val="28"/>
+          <w:szCs w:val="28"/>
+        </w:rPr>
+      </w:pPr>
+      <w:r>
+        <w:rPr>
+          <w:noProof/>
+          <w:lang w:eastAsia="de-DE"/>
+        </w:rPr>
+        <w:drawing>
+          <wp:anchor distT="0" distB="0" distL="114300" distR="114300" simplePos="0" relativeHeight="251661824" behindDoc="1" locked="0" layoutInCell="1" allowOverlap="1" wp14:anchorId="0D7B6ED4" wp14:editId="70521CB5">
+            <wp:simplePos x="0" y="0"/>
+            <wp:positionH relativeFrom="column">
+              <wp:posOffset>633730</wp:posOffset>
+            </wp:positionH>
+            <wp:positionV relativeFrom="paragraph">
+              <wp:posOffset>69850</wp:posOffset>
+            </wp:positionV>
+            <wp:extent cx="7141845" cy="2941320"/>
+            <wp:effectExtent l="0" t="0" r="1905" b="0"/>
+            <wp:wrapNone/>
             <wp:docPr id="32" name="Grafik 32"/>
             <wp:cNvGraphicFramePr>
               <a:graphicFrameLocks xmlns:a="http://schemas.openxmlformats.org/drawingml/2006/main" noChangeAspect="1"/>
@@ -1854,8 +4209,1155 @@
                     <pic:cNvPr id="32" name=""/>
                     <pic:cNvPicPr/>
                   </pic:nvPicPr>
+                  <pic:blipFill rotWithShape="1">
+                    <a:blip r:embed="rId14">
+                      <a:extLst>
+                        <a:ext uri="{28A0092B-C50C-407E-A947-70E740481C1C}">
+                          <a14:useLocalDpi xmlns:a14="http://schemas.microsoft.com/office/drawing/2010/main" val="0"/>
+                        </a:ext>
+                      </a:extLst>
+                    </a:blip>
+                    <a:srcRect t="14213" b="38117"/>
+                    <a:stretch/>
+                  </pic:blipFill>
+                  <pic:spPr bwMode="auto">
+                    <a:xfrm>
+                      <a:off x="0" y="0"/>
+                      <a:ext cx="7141845" cy="2941320"/>
+                    </a:xfrm>
+                    <a:prstGeom prst="rect">
+                      <a:avLst/>
+                    </a:prstGeom>
+                    <a:ln>
+                      <a:noFill/>
+                    </a:ln>
+                    <a:extLst>
+                      <a:ext uri="{53640926-AAD7-44D8-BBD7-CCE9431645EC}">
+                        <a14:shadowObscured xmlns:a14="http://schemas.microsoft.com/office/drawing/2010/main"/>
+                      </a:ext>
+                    </a:extLst>
+                  </pic:spPr>
+                </pic:pic>
+              </a:graphicData>
+            </a:graphic>
+            <wp14:sizeRelH relativeFrom="page">
+              <wp14:pctWidth>0</wp14:pctWidth>
+            </wp14:sizeRelH>
+            <wp14:sizeRelV relativeFrom="page">
+              <wp14:pctHeight>0</wp14:pctHeight>
+            </wp14:sizeRelV>
+          </wp:anchor>
+        </w:drawing>
+      </w:r>
+    </w:p>
+    <w:p>
+      <w:pPr>
+        <w:keepNext/>
+        <w:jc w:val="center"/>
+        <w:rPr>
+          <w:rFonts w:ascii="Arial" w:hAnsi="Arial" w:cs="Arial"/>
+          <w:i/>
+          <w:sz w:val="28"/>
+          <w:szCs w:val="28"/>
+        </w:rPr>
+      </w:pPr>
+    </w:p>
+    <w:p>
+      <w:pPr>
+        <w:keepNext/>
+        <w:jc w:val="center"/>
+        <w:rPr>
+          <w:rFonts w:ascii="Arial" w:hAnsi="Arial" w:cs="Arial"/>
+          <w:i/>
+          <w:sz w:val="28"/>
+          <w:szCs w:val="28"/>
+        </w:rPr>
+      </w:pPr>
+    </w:p>
+    <w:p>
+      <w:pPr>
+        <w:keepNext/>
+        <w:jc w:val="center"/>
+        <w:rPr>
+          <w:noProof/>
+          <w:lang w:eastAsia="de-DE"/>
+        </w:rPr>
+      </w:pPr>
+    </w:p>
+    <w:p>
+      <w:pPr>
+        <w:keepNext/>
+        <w:jc w:val="center"/>
+        <w:rPr>
+          <w:rFonts w:ascii="Arial" w:hAnsi="Arial" w:cs="Arial"/>
+          <w:i/>
+          <w:sz w:val="28"/>
+          <w:szCs w:val="28"/>
+        </w:rPr>
+      </w:pPr>
+    </w:p>
+    <w:p>
+      <w:pPr>
+        <w:keepNext/>
+        <w:jc w:val="center"/>
+        <w:rPr>
+          <w:noProof/>
+          <w:lang w:eastAsia="de-DE"/>
+        </w:rPr>
+      </w:pPr>
+      <w:r>
+        <w:rPr>
+          <w:rFonts w:ascii="Arial" w:hAnsi="Arial" w:cs="Arial"/>
+          <w:i/>
+          <w:sz w:val="28"/>
+          <w:szCs w:val="28"/>
+        </w:rPr>
+        <w:t xml:space="preserve"> </w:t>
+      </w:r>
+    </w:p>
+    <w:p>
+      <w:pPr>
+        <w:keepNext/>
+        <w:tabs>
+          <w:tab w:val="left" w:pos="1190"/>
+        </w:tabs>
+      </w:pPr>
+      <w:r>
+        <w:tab/>
+      </w:r>
+    </w:p>
+    <w:p>
+      <w:pPr>
+        <w:keepNext/>
+        <w:tabs>
+          <w:tab w:val="left" w:pos="1190"/>
+        </w:tabs>
+      </w:pPr>
+    </w:p>
+    <w:p>
+      <w:pPr>
+        <w:keepNext/>
+        <w:tabs>
+          <w:tab w:val="left" w:pos="1190"/>
+        </w:tabs>
+        <w:rPr>
+          <w:rFonts w:ascii="Times" w:hAnsi="Times"/>
+          <w:sz w:val="28"/>
+          <w:szCs w:val="28"/>
+        </w:rPr>
+      </w:pPr>
+      <w:r>
+        <w:br w:type="textWrapping" w:clear="all"/>
+      </w:r>
+    </w:p>
+    <w:p>
+      <w:pPr>
+        <w:keepNext/>
+        <w:tabs>
+          <w:tab w:val="left" w:pos="1190"/>
+        </w:tabs>
+        <w:rPr>
+          <w:rFonts w:ascii="Times" w:hAnsi="Times"/>
+          <w:sz w:val="28"/>
+          <w:szCs w:val="28"/>
+        </w:rPr>
+      </w:pPr>
+      <w:r>
+        <w:rPr>
+          <w:rFonts w:ascii="Times" w:hAnsi="Times"/>
+          <w:noProof/>
+          <w:sz w:val="28"/>
+          <w:szCs w:val="28"/>
+          <w:lang w:eastAsia="de-DE"/>
+        </w:rPr>
+        <mc:AlternateContent>
+          <mc:Choice Requires="wps">
+            <w:drawing>
+              <wp:anchor distT="45720" distB="45720" distL="114300" distR="114300" simplePos="0" relativeHeight="251665920" behindDoc="0" locked="0" layoutInCell="1" allowOverlap="1" wp14:anchorId="61892231" wp14:editId="48852540">
+                <wp:simplePos x="0" y="0"/>
+                <wp:positionH relativeFrom="column">
+                  <wp:posOffset>5615305</wp:posOffset>
+                </wp:positionH>
+                <wp:positionV relativeFrom="paragraph">
+                  <wp:posOffset>34290</wp:posOffset>
+                </wp:positionV>
+                <wp:extent cx="1746250" cy="1828165"/>
+                <wp:effectExtent l="0" t="0" r="6350" b="635"/>
+                <wp:wrapSquare wrapText="bothSides"/>
+                <wp:docPr id="51" name="Textfeld 2"/>
+                <wp:cNvGraphicFramePr>
+                  <a:graphicFrameLocks xmlns:a="http://schemas.openxmlformats.org/drawingml/2006/main"/>
+                </wp:cNvGraphicFramePr>
+                <a:graphic xmlns:a="http://schemas.openxmlformats.org/drawingml/2006/main">
+                  <a:graphicData uri="http://schemas.microsoft.com/office/word/2010/wordprocessingShape">
+                    <wps:wsp>
+                      <wps:cNvSpPr txBox="1">
+                        <a:spLocks noChangeArrowheads="1"/>
+                      </wps:cNvSpPr>
+                      <wps:spPr bwMode="auto">
+                        <a:xfrm>
+                          <a:off x="0" y="0"/>
+                          <a:ext cx="1746250" cy="1828165"/>
+                        </a:xfrm>
+                        <a:prstGeom prst="rect">
+                          <a:avLst/>
+                        </a:prstGeom>
+                        <a:solidFill>
+                          <a:schemeClr val="bg1"/>
+                        </a:solidFill>
+                        <a:ln w="9525">
+                          <a:noFill/>
+                          <a:miter lim="800000"/>
+                          <a:headEnd/>
+                          <a:tailEnd/>
+                        </a:ln>
+                      </wps:spPr>
+                      <wps:txbx>
+                        <w:txbxContent>
+                          <w:p>
+                            <w:pPr>
+                              <w:rPr>
+                                <w:rFonts w:ascii="Times New Roman" w:hAnsi="Times New Roman" w:cs="Times New Roman"/>
+                                <w:sz w:val="24"/>
+                                <w:szCs w:val="24"/>
+                              </w:rPr>
+                            </w:pPr>
+                            <w:r>
+                              <w:rPr>
+                                <w:rFonts w:ascii="Times New Roman" w:hAnsi="Times New Roman" w:cs="Times New Roman"/>
+                                <w:sz w:val="24"/>
+                                <w:szCs w:val="24"/>
+                              </w:rPr>
+                              <w:t xml:space="preserve">Über die Buttons </w:t>
+                            </w:r>
+                            <w:r>
+                              <w:rPr>
+                                <w:rFonts w:ascii="Times New Roman" w:hAnsi="Times New Roman" w:cs="Times New Roman"/>
+                                <w:b/>
+                                <w:bCs/>
+                                <w:sz w:val="24"/>
+                                <w:szCs w:val="24"/>
+                              </w:rPr>
+                              <w:t>Startseite (Werte erhalten)</w:t>
+                            </w:r>
+                            <w:r>
+                              <w:rPr>
+                                <w:rFonts w:ascii="Times New Roman" w:hAnsi="Times New Roman" w:cs="Times New Roman"/>
+                                <w:sz w:val="24"/>
+                                <w:szCs w:val="24"/>
+                              </w:rPr>
+                              <w:t xml:space="preserve"> und </w:t>
+                            </w:r>
+                            <w:r>
+                              <w:rPr>
+                                <w:rFonts w:ascii="Times New Roman" w:hAnsi="Times New Roman" w:cs="Times New Roman"/>
+                                <w:b/>
+                                <w:bCs/>
+                                <w:sz w:val="24"/>
+                                <w:szCs w:val="24"/>
+                              </w:rPr>
+                              <w:t>Startseite (Werte zurücksetzen)</w:t>
+                            </w:r>
+                            <w:r>
+                              <w:rPr>
+                                <w:rFonts w:ascii="Times New Roman" w:hAnsi="Times New Roman" w:cs="Times New Roman"/>
+                                <w:sz w:val="24"/>
+                                <w:szCs w:val="24"/>
+                              </w:rPr>
+                              <w:t xml:space="preserve"> gelangen Sie auf die Startseite zurück. Je nach Wahl, werden die Werte erhalten oder zurückgesetzt.</w:t>
+                            </w:r>
+                          </w:p>
+                        </w:txbxContent>
+                      </wps:txbx>
+                      <wps:bodyPr rot="0" vert="horz" wrap="square" lIns="91440" tIns="45720" rIns="91440" bIns="45720" anchor="t" anchorCtr="0">
+                        <a:noAutofit/>
+                      </wps:bodyPr>
+                    </wps:wsp>
+                  </a:graphicData>
+                </a:graphic>
+                <wp14:sizeRelH relativeFrom="margin">
+                  <wp14:pctWidth>0</wp14:pctWidth>
+                </wp14:sizeRelH>
+                <wp14:sizeRelV relativeFrom="margin">
+                  <wp14:pctHeight>0</wp14:pctHeight>
+                </wp14:sizeRelV>
+              </wp:anchor>
+            </w:drawing>
+          </mc:Choice>
+          <mc:Fallback>
+            <w:pict>
+              <v:shape id="_x0000_s1038" type="#_x0000_t202" style="position:absolute;margin-left:442.15pt;margin-top:2.7pt;width:137.5pt;height:143.95pt;z-index:251665920;visibility:visible;mso-wrap-style:square;mso-width-percent:0;mso-height-percent:0;mso-wrap-distance-left:9pt;mso-wrap-distance-top:3.6pt;mso-wrap-distance-right:9pt;mso-wrap-distance-bottom:3.6pt;mso-position-horizontal:absolute;mso-position-horizontal-relative:text;mso-position-vertical:absolute;mso-position-vertical-relative:text;mso-width-percent:0;mso-height-percent:0;mso-width-relative:margin;mso-height-relative:margin;v-text-anchor:top" o:gfxdata="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" fillcolor="white [3212]" stroked="f">
+                <v:textbox>
+                  <w:txbxContent>
+                    <w:p>
+                      <w:pPr>
+                        <w:rPr>
+                          <w:rFonts w:ascii="Times New Roman" w:hAnsi="Times New Roman" w:cs="Times New Roman"/>
+                          <w:sz w:val="24"/>
+                          <w:szCs w:val="24"/>
+                        </w:rPr>
+                      </w:pPr>
+                      <w:r>
+                        <w:rPr>
+                          <w:rFonts w:ascii="Times New Roman" w:hAnsi="Times New Roman" w:cs="Times New Roman"/>
+                          <w:sz w:val="24"/>
+                          <w:szCs w:val="24"/>
+                        </w:rPr>
+                        <w:t xml:space="preserve">Über </w:t>
+                      </w:r>
+                      <w:r>
+                        <w:rPr>
+                          <w:rFonts w:ascii="Times New Roman" w:hAnsi="Times New Roman" w:cs="Times New Roman"/>
+                          <w:sz w:val="24"/>
+                          <w:szCs w:val="24"/>
+                        </w:rPr>
+                        <w:t xml:space="preserve">die Buttons </w:t>
+                      </w:r>
+                      <w:r>
+                        <w:rPr>
+                          <w:rFonts w:ascii="Times New Roman" w:hAnsi="Times New Roman" w:cs="Times New Roman"/>
+                          <w:b/>
+                          <w:bCs/>
+                          <w:sz w:val="24"/>
+                          <w:szCs w:val="24"/>
+                        </w:rPr>
+                        <w:t>Startseite (Werte erhalten)</w:t>
+                      </w:r>
+                      <w:r>
+                        <w:rPr>
+                          <w:rFonts w:ascii="Times New Roman" w:hAnsi="Times New Roman" w:cs="Times New Roman"/>
+                          <w:sz w:val="24"/>
+                          <w:szCs w:val="24"/>
+                        </w:rPr>
+                        <w:t xml:space="preserve"> und </w:t>
+                      </w:r>
+                      <w:r>
+                        <w:rPr>
+                          <w:rFonts w:ascii="Times New Roman" w:hAnsi="Times New Roman" w:cs="Times New Roman"/>
+                          <w:b/>
+                          <w:bCs/>
+                          <w:sz w:val="24"/>
+                          <w:szCs w:val="24"/>
+                        </w:rPr>
+                        <w:t>Startseite (Werte zurücksetzen)</w:t>
+                      </w:r>
+                      <w:r>
+                        <w:rPr>
+                          <w:rFonts w:ascii="Times New Roman" w:hAnsi="Times New Roman" w:cs="Times New Roman"/>
+                          <w:sz w:val="24"/>
+                          <w:szCs w:val="24"/>
+                        </w:rPr>
+                        <w:t xml:space="preserve"> gelangen Sie auf die Startseite zurück. Je nach Wahl, werden die Werte erhalten oder zurückgesetzt.</w:t>
+                      </w:r>
+                    </w:p>
+                  </w:txbxContent>
+                </v:textbox>
+                <w10:wrap type="square"/>
+              </v:shape>
+            </w:pict>
+          </mc:Fallback>
+        </mc:AlternateContent>
+      </w:r>
+      <w:r>
+        <w:rPr>
+          <w:rFonts w:ascii="Times" w:hAnsi="Times"/>
+          <w:noProof/>
+          <w:sz w:val="28"/>
+          <w:szCs w:val="28"/>
+          <w:lang w:eastAsia="de-DE"/>
+        </w:rPr>
+        <mc:AlternateContent>
+          <mc:Choice Requires="wps">
+            <w:drawing>
+              <wp:anchor distT="45720" distB="45720" distL="114300" distR="114300" simplePos="0" relativeHeight="251664896" behindDoc="0" locked="0" layoutInCell="1" allowOverlap="1" wp14:anchorId="0784F892" wp14:editId="7F6800ED">
+                <wp:simplePos x="0" y="0"/>
+                <wp:positionH relativeFrom="column">
+                  <wp:posOffset>2870835</wp:posOffset>
+                </wp:positionH>
+                <wp:positionV relativeFrom="paragraph">
+                  <wp:posOffset>224790</wp:posOffset>
+                </wp:positionV>
+                <wp:extent cx="1689100" cy="1555750"/>
+                <wp:effectExtent l="0" t="0" r="6350" b="6350"/>
+                <wp:wrapSquare wrapText="bothSides"/>
+                <wp:docPr id="50" name="Textfeld 2"/>
+                <wp:cNvGraphicFramePr>
+                  <a:graphicFrameLocks xmlns:a="http://schemas.openxmlformats.org/drawingml/2006/main"/>
+                </wp:cNvGraphicFramePr>
+                <a:graphic xmlns:a="http://schemas.openxmlformats.org/drawingml/2006/main">
+                  <a:graphicData uri="http://schemas.microsoft.com/office/word/2010/wordprocessingShape">
+                    <wps:wsp>
+                      <wps:cNvSpPr txBox="1">
+                        <a:spLocks noChangeArrowheads="1"/>
+                      </wps:cNvSpPr>
+                      <wps:spPr bwMode="auto">
+                        <a:xfrm>
+                          <a:off x="0" y="0"/>
+                          <a:ext cx="1689100" cy="1555750"/>
+                        </a:xfrm>
+                        <a:prstGeom prst="rect">
+                          <a:avLst/>
+                        </a:prstGeom>
+                        <a:solidFill>
+                          <a:schemeClr val="bg1"/>
+                        </a:solidFill>
+                        <a:ln w="9525">
+                          <a:noFill/>
+                          <a:miter lim="800000"/>
+                          <a:headEnd/>
+                          <a:tailEnd/>
+                        </a:ln>
+                      </wps:spPr>
+                      <wps:txbx>
+                        <w:txbxContent>
+                          <w:p>
+                            <w:pPr>
+                              <w:rPr>
+                                <w:rFonts w:ascii="Times New Roman" w:hAnsi="Times New Roman" w:cs="Times New Roman"/>
+                                <w:sz w:val="24"/>
+                                <w:szCs w:val="24"/>
+                              </w:rPr>
+                            </w:pPr>
+                            <w:r>
+                              <w:rPr>
+                                <w:rFonts w:ascii="Times New Roman" w:hAnsi="Times New Roman" w:cs="Times New Roman"/>
+                                <w:sz w:val="24"/>
+                                <w:szCs w:val="24"/>
+                              </w:rPr>
+                              <w:t xml:space="preserve">Der </w:t>
+                            </w:r>
+                            <w:r>
+                              <w:rPr>
+                                <w:rFonts w:ascii="Times New Roman" w:hAnsi="Times New Roman" w:cs="Times New Roman"/>
+                                <w:b/>
+                                <w:bCs/>
+                                <w:sz w:val="24"/>
+                                <w:szCs w:val="24"/>
+                              </w:rPr>
+                              <w:t>GSI</w:t>
+                            </w:r>
+                            <w:r>
+                              <w:rPr>
+                                <w:rFonts w:ascii="Times New Roman" w:hAnsi="Times New Roman" w:cs="Times New Roman"/>
+                                <w:sz w:val="24"/>
+                                <w:szCs w:val="24"/>
+                              </w:rPr>
+                              <w:t xml:space="preserve"> wird durch die Kreise visualisiert. </w:t>
+                            </w:r>
+                            <w:r>
+                              <w:rPr>
+                                <w:rFonts w:ascii="Times New Roman" w:hAnsi="Times New Roman" w:cs="Times New Roman"/>
+                                <w:sz w:val="24"/>
+                                <w:szCs w:val="24"/>
+                              </w:rPr>
+                              <w:t>Über die Farben lässt sich Rückschlüsse auf das Nachhaltigkeitsniveau schließen.</w:t>
+                            </w:r>
+                          </w:p>
+                        </w:txbxContent>
+                      </wps:txbx>
+                      <wps:bodyPr rot="0" vert="horz" wrap="square" lIns="91440" tIns="45720" rIns="91440" bIns="45720" anchor="t" anchorCtr="0">
+                        <a:noAutofit/>
+                      </wps:bodyPr>
+                    </wps:wsp>
+                  </a:graphicData>
+                </a:graphic>
+                <wp14:sizeRelH relativeFrom="margin">
+                  <wp14:pctWidth>0</wp14:pctWidth>
+                </wp14:sizeRelH>
+                <wp14:sizeRelV relativeFrom="margin">
+                  <wp14:pctHeight>0</wp14:pctHeight>
+                </wp14:sizeRelV>
+              </wp:anchor>
+            </w:drawing>
+          </mc:Choice>
+          <mc:Fallback>
+            <w:pict>
+              <v:shape id="_x0000_s1039" type="#_x0000_t202" style="position:absolute;margin-left:226.05pt;margin-top:17.7pt;width:133pt;height:122.5pt;z-index:251664896;visibility:visible;mso-wrap-style:square;mso-width-percent:0;mso-height-percent:0;mso-wrap-distance-left:9pt;mso-wrap-distance-top:3.6pt;mso-wrap-distance-right:9pt;mso-wrap-distance-bottom:3.6pt;mso-position-horizontal:absolute;mso-position-horizontal-relative:text;mso-position-vertical:absolute;mso-position-vertical-relative:text;mso-width-percent:0;mso-height-percent:0;mso-width-relative:margin;mso-height-relative:margin;v-text-anchor:top" o:gfxdata="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" fillcolor="white [3212]" stroked="f">
+                <v:textbox>
+                  <w:txbxContent>
+                    <w:p>
+                      <w:pPr>
+                        <w:rPr>
+                          <w:rFonts w:ascii="Times New Roman" w:hAnsi="Times New Roman" w:cs="Times New Roman"/>
+                          <w:sz w:val="24"/>
+                          <w:szCs w:val="24"/>
+                        </w:rPr>
+                      </w:pPr>
+                      <w:r>
+                        <w:rPr>
+                          <w:rFonts w:ascii="Times New Roman" w:hAnsi="Times New Roman" w:cs="Times New Roman"/>
+                          <w:sz w:val="24"/>
+                          <w:szCs w:val="24"/>
+                        </w:rPr>
+                        <w:t xml:space="preserve">Der </w:t>
+                      </w:r>
+                      <w:r>
+                        <w:rPr>
+                          <w:rFonts w:ascii="Times New Roman" w:hAnsi="Times New Roman" w:cs="Times New Roman"/>
+                          <w:b/>
+                          <w:bCs/>
+                          <w:sz w:val="24"/>
+                          <w:szCs w:val="24"/>
+                        </w:rPr>
+                        <w:t>GSI</w:t>
+                      </w:r>
+                      <w:r>
+                        <w:rPr>
+                          <w:rFonts w:ascii="Times New Roman" w:hAnsi="Times New Roman" w:cs="Times New Roman"/>
+                          <w:sz w:val="24"/>
+                          <w:szCs w:val="24"/>
+                        </w:rPr>
+                        <w:t xml:space="preserve"> wird durch die Kreise visualisiert. </w:t>
+                      </w:r>
+                      <w:r>
+                        <w:rPr>
+                          <w:rFonts w:ascii="Times New Roman" w:hAnsi="Times New Roman" w:cs="Times New Roman"/>
+                          <w:sz w:val="24"/>
+                          <w:szCs w:val="24"/>
+                        </w:rPr>
+                        <w:t>Über die Farben lässt sich Rückschlüsse auf das Nachhaltigkeitsniveau schließen.</w:t>
+                      </w:r>
+                    </w:p>
+                  </w:txbxContent>
+                </v:textbox>
+                <w10:wrap type="square"/>
+              </v:shape>
+            </w:pict>
+          </mc:Fallback>
+        </mc:AlternateContent>
+      </w:r>
+      <w:r>
+        <w:rPr>
+          <w:rFonts w:ascii="Times" w:hAnsi="Times"/>
+          <w:noProof/>
+          <w:sz w:val="28"/>
+          <w:szCs w:val="28"/>
+          <w:lang w:eastAsia="de-DE"/>
+        </w:rPr>
+        <mc:AlternateContent>
+          <mc:Choice Requires="wps">
+            <w:drawing>
+              <wp:anchor distT="45720" distB="45720" distL="114300" distR="114300" simplePos="0" relativeHeight="251663872" behindDoc="0" locked="0" layoutInCell="1" allowOverlap="1" wp14:anchorId="634E7C43" wp14:editId="76198A1A">
+                <wp:simplePos x="0" y="0"/>
+                <wp:positionH relativeFrom="column">
+                  <wp:posOffset>633095</wp:posOffset>
+                </wp:positionH>
+                <wp:positionV relativeFrom="paragraph">
+                  <wp:posOffset>304800</wp:posOffset>
+                </wp:positionV>
+                <wp:extent cx="1746250" cy="1555750"/>
+                <wp:effectExtent l="0" t="0" r="6350" b="6350"/>
+                <wp:wrapSquare wrapText="bothSides"/>
+                <wp:docPr id="49" name="Textfeld 2"/>
+                <wp:cNvGraphicFramePr>
+                  <a:graphicFrameLocks xmlns:a="http://schemas.openxmlformats.org/drawingml/2006/main"/>
+                </wp:cNvGraphicFramePr>
+                <a:graphic xmlns:a="http://schemas.openxmlformats.org/drawingml/2006/main">
+                  <a:graphicData uri="http://schemas.microsoft.com/office/word/2010/wordprocessingShape">
+                    <wps:wsp>
+                      <wps:cNvSpPr txBox="1">
+                        <a:spLocks noChangeArrowheads="1"/>
+                      </wps:cNvSpPr>
+                      <wps:spPr bwMode="auto">
+                        <a:xfrm>
+                          <a:off x="0" y="0"/>
+                          <a:ext cx="1746250" cy="1555750"/>
+                        </a:xfrm>
+                        <a:prstGeom prst="rect">
+                          <a:avLst/>
+                        </a:prstGeom>
+                        <a:solidFill>
+                          <a:schemeClr val="bg1"/>
+                        </a:solidFill>
+                        <a:ln w="9525">
+                          <a:noFill/>
+                          <a:miter lim="800000"/>
+                          <a:headEnd/>
+                          <a:tailEnd/>
+                        </a:ln>
+                      </wps:spPr>
+                      <wps:txbx>
+                        <w:txbxContent>
+                          <w:p>
+                            <w:pPr>
+                              <w:rPr>
+                                <w:rFonts w:ascii="Times New Roman" w:hAnsi="Times New Roman" w:cs="Times New Roman"/>
+                                <w:sz w:val="24"/>
+                                <w:szCs w:val="24"/>
+                              </w:rPr>
+                            </w:pPr>
+                            <w:r>
+                              <w:rPr>
+                                <w:rFonts w:ascii="Times New Roman" w:hAnsi="Times New Roman" w:cs="Times New Roman"/>
+                                <w:sz w:val="24"/>
+                                <w:szCs w:val="24"/>
+                              </w:rPr>
+                              <w:t xml:space="preserve">Die farbigen Polygone innerhalb des Dreiecks stellen die </w:t>
+                            </w:r>
+                            <w:r>
+                              <w:rPr>
+                                <w:rFonts w:ascii="Times New Roman" w:hAnsi="Times New Roman" w:cs="Times New Roman"/>
+                                <w:b/>
+                                <w:bCs/>
+                                <w:sz w:val="24"/>
+                                <w:szCs w:val="24"/>
+                              </w:rPr>
+                              <w:t>Dimension</w:t>
+                            </w:r>
+                            <w:r>
+                              <w:rPr>
+                                <w:rFonts w:ascii="Times New Roman" w:hAnsi="Times New Roman" w:cs="Times New Roman"/>
+                                <w:sz w:val="24"/>
+                                <w:szCs w:val="24"/>
+                              </w:rPr>
+                              <w:t xml:space="preserve"> und Ihr Nachhaltigkeits-niveau dar</w:t>
+                            </w:r>
+                          </w:p>
+                        </w:txbxContent>
+                      </wps:txbx>
+                      <wps:bodyPr rot="0" vert="horz" wrap="square" lIns="91440" tIns="45720" rIns="91440" bIns="45720" anchor="t" anchorCtr="0">
+                        <a:noAutofit/>
+                      </wps:bodyPr>
+                    </wps:wsp>
+                  </a:graphicData>
+                </a:graphic>
+                <wp14:sizeRelH relativeFrom="margin">
+                  <wp14:pctWidth>0</wp14:pctWidth>
+                </wp14:sizeRelH>
+                <wp14:sizeRelV relativeFrom="margin">
+                  <wp14:pctHeight>0</wp14:pctHeight>
+                </wp14:sizeRelV>
+              </wp:anchor>
+            </w:drawing>
+          </mc:Choice>
+          <mc:Fallback>
+            <w:pict>
+              <v:shape id="_x0000_s1040" type="#_x0000_t202" style="position:absolute;margin-left:49.85pt;margin-top:24pt;width:137.5pt;height:122.5pt;z-index:251663872;visibility:visible;mso-wrap-style:square;mso-width-percent:0;mso-height-percent:0;mso-wrap-distance-left:9pt;mso-wrap-distance-top:3.6pt;mso-wrap-distance-right:9pt;mso-wrap-distance-bottom:3.6pt;mso-position-horizontal:absolute;mso-position-horizontal-relative:text;mso-position-vertical:absolute;mso-position-vertical-relative:text;mso-width-percent:0;mso-height-percent:0;mso-width-relative:margin;mso-height-relative:margin;v-text-anchor:top" o:gfxdata="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" fillcolor="white [3212]" stroked="f">
+                <v:textbox>
+                  <w:txbxContent>
+                    <w:p>
+                      <w:pPr>
+                        <w:rPr>
+                          <w:rFonts w:ascii="Times New Roman" w:hAnsi="Times New Roman" w:cs="Times New Roman"/>
+                          <w:sz w:val="24"/>
+                          <w:szCs w:val="24"/>
+                        </w:rPr>
+                      </w:pPr>
+                      <w:r>
+                        <w:rPr>
+                          <w:rFonts w:ascii="Times New Roman" w:hAnsi="Times New Roman" w:cs="Times New Roman"/>
+                          <w:sz w:val="24"/>
+                          <w:szCs w:val="24"/>
+                        </w:rPr>
+                        <w:t xml:space="preserve">Die </w:t>
+                      </w:r>
+                      <w:r>
+                        <w:rPr>
+                          <w:rFonts w:ascii="Times New Roman" w:hAnsi="Times New Roman" w:cs="Times New Roman"/>
+                          <w:sz w:val="24"/>
+                          <w:szCs w:val="24"/>
+                        </w:rPr>
+                        <w:t xml:space="preserve">farbigen Polygone innerhalb des Dreiecks stellen die </w:t>
+                      </w:r>
+                      <w:r>
+                        <w:rPr>
+                          <w:rFonts w:ascii="Times New Roman" w:hAnsi="Times New Roman" w:cs="Times New Roman"/>
+                          <w:b/>
+                          <w:bCs/>
+                          <w:sz w:val="24"/>
+                          <w:szCs w:val="24"/>
+                        </w:rPr>
+                        <w:t>Dimension</w:t>
+                      </w:r>
+                      <w:r>
+                        <w:rPr>
+                          <w:rFonts w:ascii="Times New Roman" w:hAnsi="Times New Roman" w:cs="Times New Roman"/>
+                          <w:sz w:val="24"/>
+                          <w:szCs w:val="24"/>
+                        </w:rPr>
+                        <w:t xml:space="preserve"> und Ihr Nachhaltigkeits-niveau dar</w:t>
+                      </w:r>
+                    </w:p>
+                  </w:txbxContent>
+                </v:textbox>
+                <w10:wrap type="square"/>
+              </v:shape>
+            </w:pict>
+          </mc:Fallback>
+        </mc:AlternateContent>
+      </w:r>
+    </w:p>
+    <w:p>
+      <w:pPr>
+        <w:keepNext/>
+        <w:tabs>
+          <w:tab w:val="left" w:pos="1190"/>
+        </w:tabs>
+        <w:rPr>
+          <w:rFonts w:ascii="Times" w:hAnsi="Times"/>
+          <w:sz w:val="28"/>
+          <w:szCs w:val="28"/>
+        </w:rPr>
+      </w:pPr>
+    </w:p>
+    <w:p>
+      <w:pPr>
+        <w:keepNext/>
+        <w:tabs>
+          <w:tab w:val="left" w:pos="1190"/>
+        </w:tabs>
+        <w:rPr>
+          <w:rFonts w:ascii="Times" w:hAnsi="Times"/>
+          <w:sz w:val="28"/>
+          <w:szCs w:val="28"/>
+        </w:rPr>
+      </w:pPr>
+    </w:p>
+    <w:p>
+      <w:pPr>
+        <w:keepNext/>
+        <w:tabs>
+          <w:tab w:val="left" w:pos="1190"/>
+        </w:tabs>
+        <w:rPr>
+          <w:rFonts w:ascii="Times" w:hAnsi="Times"/>
+          <w:sz w:val="28"/>
+          <w:szCs w:val="28"/>
+        </w:rPr>
+      </w:pPr>
+    </w:p>
+    <w:p>
+      <w:pPr>
+        <w:keepNext/>
+        <w:tabs>
+          <w:tab w:val="left" w:pos="1190"/>
+        </w:tabs>
+        <w:rPr>
+          <w:rFonts w:ascii="Times" w:hAnsi="Times"/>
+          <w:sz w:val="28"/>
+          <w:szCs w:val="28"/>
+        </w:rPr>
+      </w:pPr>
+    </w:p>
+    <w:p>
+      <w:pPr>
+        <w:keepNext/>
+        <w:tabs>
+          <w:tab w:val="left" w:pos="1190"/>
+        </w:tabs>
+        <w:rPr>
+          <w:rFonts w:ascii="Times" w:hAnsi="Times"/>
+          <w:sz w:val="28"/>
+          <w:szCs w:val="28"/>
+        </w:rPr>
+      </w:pPr>
+    </w:p>
+    <w:p>
+      <w:pPr>
+        <w:keepNext/>
+        <w:tabs>
+          <w:tab w:val="left" w:pos="1190"/>
+        </w:tabs>
+        <w:rPr>
+          <w:rFonts w:ascii="Times" w:hAnsi="Times"/>
+          <w:sz w:val="28"/>
+          <w:szCs w:val="28"/>
+        </w:rPr>
+      </w:pPr>
+    </w:p>
+    <w:p>
+      <w:pPr>
+        <w:keepNext/>
+        <w:tabs>
+          <w:tab w:val="left" w:pos="1190"/>
+        </w:tabs>
+        <w:rPr>
+          <w:rFonts w:ascii="Times" w:hAnsi="Times"/>
+          <w:sz w:val="28"/>
+          <w:szCs w:val="28"/>
+        </w:rPr>
+      </w:pPr>
+      <w:r>
+        <w:rPr>
+          <w:rFonts w:ascii="Times" w:hAnsi="Times"/>
+          <w:sz w:val="28"/>
+          <w:szCs w:val="28"/>
+        </w:rPr>
+        <w:t>Im Fenster der Visualisierung haben Sie die Möglichkeit eine Gesamtübersicht der Indikatoren zu erhalten. Hierzu betätigen Sie den Button eines Maschinentyps und Ihnen werden die Werte und die Ausprägung angezeigt.</w:t>
+      </w:r>
+    </w:p>
+    <w:p>
+      <w:pPr>
+        <w:pStyle w:val="Caption"/>
+        <w:rPr>
+          <w:rFonts w:ascii="Times New Roman" w:hAnsi="Times New Roman" w:cs="Times New Roman"/>
+          <w:b w:val="0"/>
+          <w:bCs w:val="0"/>
+          <w:iCs/>
+          <w:color w:val="auto"/>
+          <w:sz w:val="28"/>
+          <w:szCs w:val="28"/>
+        </w:rPr>
+      </w:pPr>
+      <w:r>
+        <w:rPr>
+          <w:noProof/>
+          <w:lang w:eastAsia="de-DE"/>
+        </w:rPr>
+        <w:drawing>
+          <wp:anchor distT="0" distB="0" distL="114300" distR="114300" simplePos="0" relativeHeight="251672064" behindDoc="1" locked="0" layoutInCell="1" allowOverlap="1" wp14:anchorId="311CF309" wp14:editId="406D502B">
+            <wp:simplePos x="0" y="0"/>
+            <wp:positionH relativeFrom="column">
+              <wp:posOffset>1038225</wp:posOffset>
+            </wp:positionH>
+            <wp:positionV relativeFrom="paragraph">
+              <wp:posOffset>136715</wp:posOffset>
+            </wp:positionV>
+            <wp:extent cx="5871210" cy="3281680"/>
+            <wp:effectExtent l="0" t="0" r="0" b="0"/>
+            <wp:wrapNone/>
+            <wp:docPr id="34" name="Grafik 34"/>
+            <wp:cNvGraphicFramePr>
+              <a:graphicFrameLocks xmlns:a="http://schemas.openxmlformats.org/drawingml/2006/main" noChangeAspect="1"/>
+            </wp:cNvGraphicFramePr>
+            <a:graphic xmlns:a="http://schemas.openxmlformats.org/drawingml/2006/main">
+              <a:graphicData uri="http://schemas.openxmlformats.org/drawingml/2006/picture">
+                <pic:pic xmlns:pic="http://schemas.openxmlformats.org/drawingml/2006/picture">
+                  <pic:nvPicPr>
+                    <pic:cNvPr id="34" name=""/>
+                    <pic:cNvPicPr/>
+                  </pic:nvPicPr>
+                  <pic:blipFill rotWithShape="1">
+                    <a:blip r:embed="rId15">
+                      <a:extLst>
+                        <a:ext uri="{28A0092B-C50C-407E-A947-70E740481C1C}">
+                          <a14:useLocalDpi xmlns:a14="http://schemas.microsoft.com/office/drawing/2010/main" val="0"/>
+                        </a:ext>
+                      </a:extLst>
+                    </a:blip>
+                    <a:srcRect t="30426" r="28777"/>
+                    <a:stretch/>
+                  </pic:blipFill>
+                  <pic:spPr bwMode="auto">
+                    <a:xfrm>
+                      <a:off x="0" y="0"/>
+                      <a:ext cx="5871210" cy="3281680"/>
+                    </a:xfrm>
+                    <a:prstGeom prst="rect">
+                      <a:avLst/>
+                    </a:prstGeom>
+                    <a:ln>
+                      <a:noFill/>
+                    </a:ln>
+                    <a:extLst>
+                      <a:ext uri="{53640926-AAD7-44D8-BBD7-CCE9431645EC}">
+                        <a14:shadowObscured xmlns:a14="http://schemas.microsoft.com/office/drawing/2010/main"/>
+                      </a:ext>
+                    </a:extLst>
+                  </pic:spPr>
+                </pic:pic>
+              </a:graphicData>
+            </a:graphic>
+            <wp14:sizeRelH relativeFrom="margin">
+              <wp14:pctWidth>0</wp14:pctWidth>
+            </wp14:sizeRelH>
+            <wp14:sizeRelV relativeFrom="margin">
+              <wp14:pctHeight>0</wp14:pctHeight>
+            </wp14:sizeRelV>
+          </wp:anchor>
+        </w:drawing>
+      </w:r>
+    </w:p>
+    <w:p/>
+    <w:p/>
+    <w:p>
+      <w:pPr>
+        <w:rPr>
+          <w:noProof/>
+          <w:lang w:eastAsia="de-DE"/>
+        </w:rPr>
+      </w:pPr>
+    </w:p>
+    <w:p/>
+    <w:p>
+      <w:pPr>
+        <w:rPr>
+          <w:rFonts w:ascii="Times New Roman" w:hAnsi="Times New Roman" w:cs="Times New Roman"/>
+          <w:b/>
+          <w:bCs/>
+          <w:noProof/>
+          <w:sz w:val="32"/>
+          <w:szCs w:val="32"/>
+        </w:rPr>
+      </w:pPr>
+    </w:p>
+    <w:p>
+      <w:pPr>
+        <w:rPr>
+          <w:rFonts w:ascii="Times New Roman" w:hAnsi="Times New Roman" w:cs="Times New Roman"/>
+          <w:b/>
+          <w:bCs/>
+          <w:noProof/>
+          <w:sz w:val="32"/>
+          <w:szCs w:val="32"/>
+        </w:rPr>
+      </w:pPr>
+    </w:p>
+    <w:p>
+      <w:pPr>
+        <w:rPr>
+          <w:rFonts w:ascii="Times New Roman" w:hAnsi="Times New Roman" w:cs="Times New Roman"/>
+          <w:b/>
+          <w:bCs/>
+          <w:noProof/>
+          <w:sz w:val="32"/>
+          <w:szCs w:val="32"/>
+        </w:rPr>
+      </w:pPr>
+    </w:p>
+    <w:p>
+      <w:pPr>
+        <w:rPr>
+          <w:rFonts w:ascii="Times New Roman" w:hAnsi="Times New Roman" w:cs="Times New Roman"/>
+          <w:b/>
+          <w:bCs/>
+          <w:noProof/>
+          <w:sz w:val="32"/>
+          <w:szCs w:val="32"/>
+        </w:rPr>
+      </w:pPr>
+    </w:p>
+    <w:p>
+      <w:pPr>
+        <w:rPr>
+          <w:rFonts w:ascii="Times New Roman" w:hAnsi="Times New Roman" w:cs="Times New Roman"/>
+          <w:b/>
+          <w:bCs/>
+          <w:noProof/>
+          <w:sz w:val="32"/>
+          <w:szCs w:val="32"/>
+        </w:rPr>
+      </w:pPr>
+    </w:p>
+    <w:p>
+      <w:pPr>
+        <w:rPr>
+          <w:rFonts w:ascii="Times New Roman" w:hAnsi="Times New Roman" w:cs="Times New Roman"/>
+          <w:b/>
+          <w:bCs/>
+          <w:noProof/>
+          <w:sz w:val="32"/>
+          <w:szCs w:val="32"/>
+        </w:rPr>
+      </w:pPr>
+    </w:p>
+    <w:p>
+      <w:pPr>
+        <w:rPr>
+          <w:rFonts w:ascii="Times New Roman" w:hAnsi="Times New Roman" w:cs="Times New Roman"/>
+          <w:b/>
+          <w:bCs/>
+          <w:noProof/>
+          <w:sz w:val="32"/>
+          <w:szCs w:val="32"/>
+        </w:rPr>
+      </w:pPr>
+    </w:p>
+    <w:p>
+      <w:pPr>
+        <w:rPr>
+          <w:rFonts w:ascii="Times New Roman" w:hAnsi="Times New Roman" w:cs="Times New Roman"/>
+          <w:b/>
+          <w:bCs/>
+          <w:noProof/>
+          <w:sz w:val="32"/>
+          <w:szCs w:val="32"/>
+        </w:rPr>
+      </w:pPr>
+    </w:p>
+    <w:p>
+      <w:pPr>
+        <w:rPr>
+          <w:rFonts w:ascii="Times New Roman" w:hAnsi="Times New Roman" w:cs="Times New Roman"/>
+          <w:b/>
+          <w:bCs/>
+          <w:noProof/>
+          <w:sz w:val="32"/>
+          <w:szCs w:val="32"/>
+        </w:rPr>
+      </w:pPr>
+    </w:p>
+    <w:p>
+      <w:pPr>
+        <w:rPr>
+          <w:rFonts w:ascii="Times New Roman" w:hAnsi="Times New Roman" w:cs="Times New Roman"/>
+          <w:b/>
+          <w:bCs/>
+          <w:noProof/>
+          <w:sz w:val="32"/>
+          <w:szCs w:val="32"/>
+        </w:rPr>
+      </w:pPr>
+    </w:p>
+    <w:p>
+      <w:pPr>
+        <w:rPr>
+          <w:rFonts w:ascii="Times New Roman" w:hAnsi="Times New Roman" w:cs="Times New Roman"/>
+          <w:b/>
+          <w:bCs/>
+          <w:noProof/>
+          <w:sz w:val="32"/>
+          <w:szCs w:val="32"/>
+        </w:rPr>
+      </w:pPr>
+      <w:r>
+        <w:rPr>
+          <w:rFonts w:ascii="Times New Roman" w:hAnsi="Times New Roman" w:cs="Times New Roman"/>
+          <w:b/>
+          <w:bCs/>
+          <w:noProof/>
+          <w:sz w:val="32"/>
+          <w:szCs w:val="32"/>
+        </w:rPr>
+        <w:t xml:space="preserve">Use </w:t>
+      </w:r>
+      <w:r>
+        <w:rPr>
+          <w:rFonts w:ascii="Times New Roman" w:hAnsi="Times New Roman" w:cs="Times New Roman"/>
+          <w:b/>
+          <w:bCs/>
+          <w:noProof/>
+          <w:sz w:val="32"/>
+          <w:szCs w:val="32"/>
+        </w:rPr>
+        <w:t>C</w:t>
+      </w:r>
+      <w:r>
+        <w:rPr>
+          <w:rFonts w:ascii="Times New Roman" w:hAnsi="Times New Roman" w:cs="Times New Roman"/>
+          <w:b/>
+          <w:bCs/>
+          <w:noProof/>
+          <w:sz w:val="32"/>
+          <w:szCs w:val="32"/>
+        </w:rPr>
+        <w:t xml:space="preserve">ase </w:t>
+      </w:r>
+    </w:p>
+    <w:p>
+      <w:pPr>
+        <w:jc w:val="both"/>
+        <w:rPr>
+          <w:rFonts w:ascii="Times" w:hAnsi="Times"/>
+          <w:noProof/>
+          <w:sz w:val="28"/>
+          <w:szCs w:val="28"/>
+        </w:rPr>
+      </w:pPr>
+      <w:r>
+        <w:rPr>
+          <w:rFonts w:ascii="Times" w:hAnsi="Times"/>
+          <w:noProof/>
+          <w:sz w:val="28"/>
+          <w:szCs w:val="28"/>
+        </w:rPr>
+        <w:t xml:space="preserve">In diesem Abschnitt finden Sie ein Beispiel darüber, wie das Programm genutzt werden kann. Hierfür wird eine fiktive Nutzung des </w:t>
+      </w:r>
+      <w:r>
+        <w:rPr>
+          <w:rFonts w:ascii="Times" w:hAnsi="Times"/>
+          <w:noProof/>
+          <w:sz w:val="28"/>
+          <w:szCs w:val="28"/>
+        </w:rPr>
+        <w:t>H2MW-</w:t>
+      </w:r>
+      <w:r>
+        <w:rPr>
+          <w:rFonts w:ascii="Times" w:hAnsi="Times"/>
+          <w:noProof/>
+          <w:sz w:val="28"/>
+          <w:szCs w:val="28"/>
+        </w:rPr>
+        <w:t>Programmes veranschaulicht.</w:t>
+      </w:r>
+    </w:p>
+    <w:p>
+      <w:pPr>
+        <w:jc w:val="both"/>
+        <w:rPr>
+          <w:rFonts w:ascii="Times" w:hAnsi="Times"/>
+          <w:noProof/>
+          <w:sz w:val="28"/>
+          <w:szCs w:val="28"/>
+        </w:rPr>
+      </w:pPr>
+      <w:r>
+        <w:rPr>
+          <w:rFonts w:ascii="Times" w:hAnsi="Times"/>
+          <w:noProof/>
+          <w:sz w:val="28"/>
+          <w:szCs w:val="28"/>
+        </w:rPr>
+        <w:t xml:space="preserve">Im ersten Schritt wählen </w:t>
+      </w:r>
+      <w:r>
+        <w:rPr>
+          <w:rFonts w:ascii="Times" w:hAnsi="Times"/>
+          <w:noProof/>
+          <w:sz w:val="28"/>
+          <w:szCs w:val="28"/>
+        </w:rPr>
+        <w:t>Sie</w:t>
+      </w:r>
+      <w:r>
+        <w:rPr>
+          <w:rFonts w:ascii="Times" w:hAnsi="Times"/>
+          <w:noProof/>
+          <w:sz w:val="28"/>
+          <w:szCs w:val="28"/>
+        </w:rPr>
+        <w:t xml:space="preserve"> die</w:t>
+      </w:r>
+      <w:r>
+        <w:rPr>
+          <w:rFonts w:ascii="Times" w:hAnsi="Times"/>
+          <w:noProof/>
+          <w:sz w:val="28"/>
+          <w:szCs w:val="28"/>
+        </w:rPr>
+        <w:t xml:space="preserve"> Multifilamentwickelmaschine 48 aus.</w:t>
+      </w:r>
+    </w:p>
+    <w:p>
+      <w:pPr>
+        <w:keepNext/>
+        <w:jc w:val="center"/>
+      </w:pPr>
+      <w:r>
+        <w:rPr>
+          <w:noProof/>
+          <w:sz w:val="32"/>
+          <w:szCs w:val="32"/>
+          <w:lang w:eastAsia="de-DE"/>
+        </w:rPr>
+        <w:drawing>
+          <wp:inline distT="0" distB="0" distL="0" distR="0" wp14:anchorId="07BD7E10" wp14:editId="4E660D88">
+            <wp:extent cx="3838015" cy="997559"/>
+            <wp:effectExtent l="0" t="0" r="0" b="0"/>
+            <wp:docPr id="4" name="Grafik 4"/>
+            <wp:cNvGraphicFramePr>
+              <a:graphicFrameLocks xmlns:a="http://schemas.openxmlformats.org/drawingml/2006/main" noChangeAspect="1"/>
+            </wp:cNvGraphicFramePr>
+            <a:graphic xmlns:a="http://schemas.openxmlformats.org/drawingml/2006/main">
+              <a:graphicData uri="http://schemas.openxmlformats.org/drawingml/2006/picture">
+                <pic:pic xmlns:pic="http://schemas.openxmlformats.org/drawingml/2006/picture">
+                  <pic:nvPicPr>
+                    <pic:cNvPr id="4" name=""/>
+                    <pic:cNvPicPr/>
+                  </pic:nvPicPr>
                   <pic:blipFill>
-                    <a:blip r:embed="rId14">
+                    <a:blip r:embed="rId16" cstate="print">
                       <a:extLst>
                         <a:ext uri="{28A0092B-C50C-407E-A947-70E740481C1C}">
                           <a14:useLocalDpi xmlns:a14="http://schemas.microsoft.com/office/drawing/2010/main" val="0"/>
@@ -1869,7 +5371,7 @@
                   <pic:spPr>
                     <a:xfrm>
                       <a:off x="0" y="0"/>
-                      <a:ext cx="6005839" cy="5187721"/>
+                      <a:ext cx="3838015" cy="997559"/>
                     </a:xfrm>
                     <a:prstGeom prst="rect">
                       <a:avLst/>
@@ -1884,452 +5386,189 @@
     </w:p>
     <w:p>
       <w:pPr>
-        <w:keepNext/>
-        <w:jc w:val="center"/>
-      </w:pPr>
-      <w:r>
-        <w:rPr>
-          <w:noProof/>
-          <w:lang w:eastAsia="de-DE"/>
-        </w:rPr>
-        <w:lastRenderedPageBreak/>
-        <mc:AlternateContent>
-          <mc:Choice Requires="wps">
-            <w:drawing>
-              <wp:anchor distT="0" distB="0" distL="114300" distR="114300" simplePos="0" relativeHeight="251660288" behindDoc="0" locked="0" layoutInCell="1" allowOverlap="1" wp14:anchorId="2431294B" wp14:editId="74ADE499">
-                <wp:simplePos x="0" y="0"/>
-                <wp:positionH relativeFrom="column">
-                  <wp:posOffset>-171450</wp:posOffset>
-                </wp:positionH>
-                <wp:positionV relativeFrom="paragraph">
-                  <wp:posOffset>4811395</wp:posOffset>
-                </wp:positionV>
-                <wp:extent cx="7787640" cy="635"/>
-                <wp:effectExtent l="0" t="0" r="3810" b="0"/>
-                <wp:wrapSquare wrapText="bothSides"/>
-                <wp:docPr id="1" name="Text Box 1"/>
-                <wp:cNvGraphicFramePr/>
-                <a:graphic xmlns:a="http://schemas.openxmlformats.org/drawingml/2006/main">
-                  <a:graphicData uri="http://schemas.microsoft.com/office/word/2010/wordprocessingShape">
-                    <wps:wsp>
-                      <wps:cNvSpPr txBox="1"/>
-                      <wps:spPr>
-                        <a:xfrm>
-                          <a:off x="0" y="0"/>
-                          <a:ext cx="7787640" cy="635"/>
-                        </a:xfrm>
-                        <a:prstGeom prst="rect">
-                          <a:avLst/>
-                        </a:prstGeom>
-                        <a:solidFill>
-                          <a:prstClr val="white"/>
-                        </a:solidFill>
-                        <a:ln>
-                          <a:noFill/>
-                        </a:ln>
-                        <a:effectLst/>
-                      </wps:spPr>
-                      <wps:txbx>
-                        <w:txbxContent>
-                          <w:p>
-                            <w:pPr>
-                              <w:pStyle w:val="Caption"/>
-                              <w:jc w:val="center"/>
-                              <w:rPr>
-                                <w:rFonts w:ascii="Arial" w:hAnsi="Arial" w:cs="Arial"/>
-                                <w:i/>
-                                <w:color w:val="auto"/>
-                                <w:sz w:val="28"/>
-                                <w:szCs w:val="28"/>
-                              </w:rPr>
-                            </w:pPr>
-                            <w:r>
-                              <w:rPr>
-                                <w:rFonts w:ascii="Arial" w:hAnsi="Arial" w:cs="Arial"/>
-                                <w:i/>
-                                <w:color w:val="auto"/>
-                                <w:sz w:val="28"/>
-                                <w:szCs w:val="28"/>
-                              </w:rPr>
-                              <w:t xml:space="preserve">Abbildung </w:t>
-                            </w:r>
-                            <w:r>
-                              <w:rPr>
-                                <w:rFonts w:ascii="Arial" w:hAnsi="Arial" w:cs="Arial"/>
-                                <w:i/>
-                                <w:color w:val="auto"/>
-                                <w:sz w:val="28"/>
-                                <w:szCs w:val="28"/>
-                              </w:rPr>
-                              <w:fldChar w:fldCharType="begin"/>
-                            </w:r>
-                            <w:r>
-                              <w:rPr>
-                                <w:rFonts w:ascii="Arial" w:hAnsi="Arial" w:cs="Arial"/>
-                                <w:i/>
-                                <w:color w:val="auto"/>
-                                <w:sz w:val="28"/>
-                                <w:szCs w:val="28"/>
-                              </w:rPr>
-                              <w:instrText xml:space="preserve"> SEQ Abbildung \* ARABIC </w:instrText>
-                            </w:r>
-                            <w:r>
-                              <w:rPr>
-                                <w:rFonts w:ascii="Arial" w:hAnsi="Arial" w:cs="Arial"/>
-                                <w:i/>
-                                <w:color w:val="auto"/>
-                                <w:sz w:val="28"/>
-                                <w:szCs w:val="28"/>
-                              </w:rPr>
-                              <w:fldChar w:fldCharType="separate"/>
-                            </w:r>
-                            <w:r>
-                              <w:rPr>
-                                <w:rFonts w:ascii="Arial" w:hAnsi="Arial" w:cs="Arial"/>
-                                <w:i/>
-                                <w:color w:val="auto"/>
-                                <w:sz w:val="28"/>
-                                <w:szCs w:val="28"/>
-                              </w:rPr>
-                              <w:t>4</w:t>
-                            </w:r>
-                            <w:r>
-                              <w:rPr>
-                                <w:rFonts w:ascii="Arial" w:hAnsi="Arial" w:cs="Arial"/>
-                                <w:i/>
-                                <w:color w:val="auto"/>
-                                <w:sz w:val="28"/>
-                                <w:szCs w:val="28"/>
-                              </w:rPr>
-                              <w:fldChar w:fldCharType="end"/>
-                            </w:r>
-                            <w:r>
-                              <w:rPr>
-                                <w:rFonts w:ascii="Arial" w:hAnsi="Arial" w:cs="Arial"/>
-                                <w:i/>
-                                <w:color w:val="auto"/>
-                                <w:sz w:val="28"/>
-                                <w:szCs w:val="28"/>
-                              </w:rPr>
-                              <w:t xml:space="preserve">: </w:t>
-                            </w:r>
-                            <w:r>
-                              <w:rPr>
-                                <w:rFonts w:ascii="Arial" w:hAnsi="Arial" w:cs="Arial"/>
-                                <w:i/>
-                                <w:color w:val="auto"/>
-                                <w:sz w:val="28"/>
-                                <w:szCs w:val="28"/>
-                              </w:rPr>
-                              <w:t>Gesamtübersicht der Indikatoren am Beispiel der Multifilamentwickelmaschine 90</w:t>
-                            </w:r>
-                          </w:p>
-                        </w:txbxContent>
-                      </wps:txbx>
-                      <wps:bodyPr rot="0" spcFirstLastPara="0" vertOverflow="overflow" horzOverflow="overflow" vert="horz" wrap="square" lIns="0" tIns="0" rIns="0" bIns="0" numCol="1" spcCol="0" rtlCol="0" fromWordArt="0" anchor="t" anchorCtr="0" forceAA="0" compatLnSpc="1">
-                        <a:prstTxWarp prst="textNoShape">
-                          <a:avLst/>
-                        </a:prstTxWarp>
-                        <a:spAutoFit/>
-                      </wps:bodyPr>
-                    </wps:wsp>
-                  </a:graphicData>
-                </a:graphic>
-                <wp14:sizeRelH relativeFrom="margin">
-                  <wp14:pctWidth>0</wp14:pctWidth>
-                </wp14:sizeRelH>
-              </wp:anchor>
-            </w:drawing>
-          </mc:Choice>
-          <mc:Fallback xmlns:w16se="http://schemas.microsoft.com/office/word/2015/wordml/symex" xmlns:w16cid="http://schemas.microsoft.com/office/word/2016/wordml/cid" xmlns:w15="http://schemas.microsoft.com/office/word/2012/wordml" xmlns:am3d="http://schemas.microsoft.com/office/drawing/2017/model3d" xmlns:aink="http://schemas.microsoft.com/office/drawing/2016/ink" xmlns:cx8="http://schemas.microsoft.com/office/drawing/2016/5/14/chartex" xmlns:cx7="http://schemas.microsoft.com/office/drawing/2016/5/13/chartex" xmlns:cx6="http://schemas.microsoft.com/office/drawing/2016/5/12/chartex" xmlns:cx5="http://schemas.microsoft.com/office/drawing/2016/5/11/chartex" xmlns:cx4="http://schemas.microsoft.com/office/drawing/2016/5/10/chartex" xmlns:cx3="http://schemas.microsoft.com/office/drawing/2016/5/9/chartex" xmlns:cx2="http://schemas.microsoft.com/office/drawing/2015/10/21/chartex" xmlns:cx1="http://schemas.microsoft.com/office/drawing/2015/9/8/chartex" xmlns:cx="http://schemas.microsoft.com/office/drawing/2014/chartex">
-            <w:pict>
-              <v:shape w14:anchorId="2431294B" id="Text Box 1" o:spid="_x0000_s1029" type="#_x0000_t202" style="position:absolute;left:0;text-align:left;margin-left:-13.5pt;margin-top:378.85pt;width:613.2pt;height:.05pt;z-index:251660288;visibility:visible;mso-wrap-style:square;mso-width-percent:0;mso-wrap-distance-left:9pt;mso-wrap-distance-top:0;mso-wrap-distance-right:9pt;mso-wrap-distance-bottom:0;mso-position-horizontal:absolute;mso-position-horizontal-relative:text;mso-position-vertical:absolute;mso-position-vertical-relative:text;mso-width-percent:0;mso-width-relative:margin;v-text-anchor:top" o:gfxdata="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" stroked="f">
-                <v:textbox style="mso-fit-shape-to-text:t" inset="0,0,0,0">
-                  <w:txbxContent>
-                    <w:p>
-                      <w:pPr>
-                        <w:pStyle w:val="Beschriftung"/>
-                        <w:jc w:val="center"/>
-                        <w:rPr>
-                          <w:rFonts w:ascii="Arial" w:hAnsi="Arial" w:cs="Arial"/>
-                          <w:i/>
-                          <w:color w:val="auto"/>
-                          <w:sz w:val="28"/>
-                          <w:szCs w:val="28"/>
-                        </w:rPr>
-                      </w:pPr>
-                      <w:r>
-                        <w:rPr>
-                          <w:rFonts w:ascii="Arial" w:hAnsi="Arial" w:cs="Arial"/>
-                          <w:i/>
-                          <w:color w:val="auto"/>
-                          <w:sz w:val="28"/>
-                          <w:szCs w:val="28"/>
-                        </w:rPr>
-                        <w:t xml:space="preserve">Abbildung </w:t>
-                      </w:r>
-                      <w:r>
-                        <w:rPr>
-                          <w:rFonts w:ascii="Arial" w:hAnsi="Arial" w:cs="Arial"/>
-                          <w:i/>
-                          <w:color w:val="auto"/>
-                          <w:sz w:val="28"/>
-                          <w:szCs w:val="28"/>
-                        </w:rPr>
-                        <w:fldChar w:fldCharType="begin"/>
-                      </w:r>
-                      <w:r>
-                        <w:rPr>
-                          <w:rFonts w:ascii="Arial" w:hAnsi="Arial" w:cs="Arial"/>
-                          <w:i/>
-                          <w:color w:val="auto"/>
-                          <w:sz w:val="28"/>
-                          <w:szCs w:val="28"/>
-                        </w:rPr>
-                        <w:instrText xml:space="preserve"> SEQ Abbildung \* ARABIC </w:instrText>
-                      </w:r>
-                      <w:r>
-                        <w:rPr>
-                          <w:rFonts w:ascii="Arial" w:hAnsi="Arial" w:cs="Arial"/>
-                          <w:i/>
-                          <w:color w:val="auto"/>
-                          <w:sz w:val="28"/>
-                          <w:szCs w:val="28"/>
-                        </w:rPr>
-                        <w:fldChar w:fldCharType="separate"/>
-                      </w:r>
-                      <w:r>
-                        <w:rPr>
-                          <w:rFonts w:ascii="Arial" w:hAnsi="Arial" w:cs="Arial"/>
-                          <w:i/>
-                          <w:color w:val="auto"/>
-                          <w:sz w:val="28"/>
-                          <w:szCs w:val="28"/>
-                        </w:rPr>
-                        <w:t>4</w:t>
-                      </w:r>
-                      <w:r>
-                        <w:rPr>
-                          <w:rFonts w:ascii="Arial" w:hAnsi="Arial" w:cs="Arial"/>
-                          <w:i/>
-                          <w:color w:val="auto"/>
-                          <w:sz w:val="28"/>
-                          <w:szCs w:val="28"/>
-                        </w:rPr>
-                        <w:fldChar w:fldCharType="end"/>
-                      </w:r>
-                      <w:r>
-                        <w:rPr>
-                          <w:rFonts w:ascii="Arial" w:hAnsi="Arial" w:cs="Arial"/>
-                          <w:i/>
-                          <w:color w:val="auto"/>
-                          <w:sz w:val="28"/>
-                          <w:szCs w:val="28"/>
-                        </w:rPr>
-                        <w:t xml:space="preserve">: </w:t>
-                      </w:r>
-                      <w:r>
-                        <w:rPr>
-                          <w:rFonts w:ascii="Arial" w:hAnsi="Arial" w:cs="Arial"/>
-                          <w:i/>
-                          <w:color w:val="auto"/>
-                          <w:sz w:val="28"/>
-                          <w:szCs w:val="28"/>
-                        </w:rPr>
-                        <w:t>Gesamtübersicht der Indikatoren am Beispiel der Multifilamentwickelmaschine 90</w:t>
-                      </w:r>
-                    </w:p>
-                  </w:txbxContent>
-                </v:textbox>
-                <w10:wrap type="square"/>
-              </v:shape>
-            </w:pict>
-          </mc:Fallback>
-        </mc:AlternateContent>
-      </w:r>
-      <w:r>
-        <w:rPr>
-          <w:rFonts w:ascii="Arial" w:hAnsi="Arial" w:cs="Arial"/>
-          <w:i/>
-          <w:sz w:val="28"/>
-          <w:szCs w:val="28"/>
-        </w:rPr>
-        <w:t xml:space="preserve"> </w:t>
-      </w:r>
-      <w:r>
-        <w:rPr>
-          <w:noProof/>
-          <w:lang w:eastAsia="de-DE"/>
-        </w:rPr>
-        <w:drawing>
-          <wp:inline distT="0" distB="0" distL="0" distR="0" wp14:anchorId="77DF6264" wp14:editId="4F8CE12C">
-            <wp:extent cx="7739178" cy="4428489"/>
-            <wp:effectExtent l="0" t="0" r="0" b="0"/>
-            <wp:docPr id="34" name="Grafik 34"/>
-            <wp:cNvGraphicFramePr>
-              <a:graphicFrameLocks xmlns:a="http://schemas.openxmlformats.org/drawingml/2006/main" noChangeAspect="1"/>
-            </wp:cNvGraphicFramePr>
-            <a:graphic xmlns:a="http://schemas.openxmlformats.org/drawingml/2006/main">
-              <a:graphicData uri="http://schemas.openxmlformats.org/drawingml/2006/picture">
-                <pic:pic xmlns:pic="http://schemas.openxmlformats.org/drawingml/2006/picture">
-                  <pic:nvPicPr>
-                    <pic:cNvPr id="34" name=""/>
-                    <pic:cNvPicPr/>
-                  </pic:nvPicPr>
-                  <pic:blipFill>
-                    <a:blip r:embed="rId15">
-                      <a:extLst>
-                        <a:ext uri="{28A0092B-C50C-407E-A947-70E740481C1C}">
-                          <a14:useLocalDpi xmlns:a14="http://schemas.microsoft.com/office/drawing/2010/main" val="0"/>
-                        </a:ext>
-                      </a:extLst>
-                    </a:blip>
-                    <a:stretch>
-                      <a:fillRect/>
-                    </a:stretch>
-                  </pic:blipFill>
-                  <pic:spPr>
-                    <a:xfrm>
-                      <a:off x="0" y="0"/>
-                      <a:ext cx="7739178" cy="4428489"/>
-                    </a:xfrm>
-                    <a:prstGeom prst="rect">
-                      <a:avLst/>
-                    </a:prstGeom>
-                  </pic:spPr>
-                </pic:pic>
-              </a:graphicData>
-            </a:graphic>
-          </wp:inline>
-        </w:drawing>
-      </w:r>
-    </w:p>
-    <w:p>
-      <w:pPr>
-        <w:pStyle w:val="Caption"/>
-        <w:jc w:val="center"/>
-        <w:rPr>
-          <w:rFonts w:ascii="Arial" w:hAnsi="Arial" w:cs="Arial"/>
-          <w:i/>
-          <w:color w:val="auto"/>
-          <w:sz w:val="28"/>
-          <w:szCs w:val="28"/>
-        </w:rPr>
-      </w:pPr>
-    </w:p>
-    <w:p>
-      <w:pPr>
-        <w:rPr>
+        <w:jc w:val="both"/>
+        <w:rPr>
+          <w:rFonts w:ascii="Times" w:hAnsi="Times"/>
+          <w:sz w:val="28"/>
+          <w:szCs w:val="28"/>
+        </w:rPr>
+      </w:pPr>
+      <w:r>
+        <w:rPr>
+          <w:rFonts w:ascii="Times" w:hAnsi="Times"/>
+          <w:sz w:val="28"/>
+          <w:szCs w:val="28"/>
+        </w:rPr>
+        <w:t>Nun klicken Sie auf den Button „</w:t>
+      </w:r>
+      <w:r>
+        <w:rPr>
+          <w:rFonts w:ascii="Times" w:hAnsi="Times"/>
           <w:b/>
           <w:bCs/>
-          <w:noProof/>
-          <w:sz w:val="32"/>
-          <w:szCs w:val="32"/>
-        </w:rPr>
-      </w:pPr>
-      <w:r>
-        <w:rPr>
-          <w:b/>
-          <w:bCs/>
-          <w:noProof/>
-          <w:sz w:val="32"/>
-          <w:szCs w:val="32"/>
+          <w:sz w:val="28"/>
+          <w:szCs w:val="28"/>
+        </w:rPr>
+        <w:t>Nächste Seite</w:t>
+      </w:r>
+      <w:r>
+        <w:rPr>
+          <w:rFonts w:ascii="Times" w:hAnsi="Times"/>
+          <w:sz w:val="28"/>
+          <w:szCs w:val="28"/>
+        </w:rPr>
+        <w:t>“</w:t>
+      </w:r>
+      <w:r>
+        <w:rPr>
+          <w:rFonts w:ascii="Times" w:hAnsi="Times"/>
+          <w:sz w:val="28"/>
+          <w:szCs w:val="28"/>
+        </w:rPr>
+        <w:t>.</w:t>
+      </w:r>
+      <w:r>
+        <w:rPr>
+          <w:rFonts w:ascii="Times" w:hAnsi="Times"/>
+          <w:sz w:val="28"/>
+          <w:szCs w:val="28"/>
+        </w:rPr>
+        <w:t xml:space="preserve"> </w:t>
+      </w:r>
+      <w:r>
+        <w:rPr>
+          <w:rFonts w:ascii="Times" w:hAnsi="Times"/>
+          <w:sz w:val="28"/>
+          <w:szCs w:val="28"/>
+        </w:rPr>
+        <w:t>D</w:t>
+      </w:r>
+      <w:r>
+        <w:rPr>
+          <w:rFonts w:ascii="Times" w:hAnsi="Times"/>
+          <w:sz w:val="28"/>
+          <w:szCs w:val="28"/>
+        </w:rPr>
+        <w:t>iese</w:t>
+      </w:r>
+      <w:r>
+        <w:rPr>
+          <w:rFonts w:ascii="Times" w:hAnsi="Times"/>
+          <w:sz w:val="28"/>
+          <w:szCs w:val="28"/>
+        </w:rPr>
+        <w:t>r</w:t>
+      </w:r>
+      <w:r>
+        <w:rPr>
+          <w:rFonts w:ascii="Times" w:hAnsi="Times"/>
+          <w:sz w:val="28"/>
+          <w:szCs w:val="28"/>
+        </w:rPr>
+        <w:t xml:space="preserve"> führt </w:t>
+      </w:r>
+      <w:r>
+        <w:rPr>
+          <w:rFonts w:ascii="Times" w:hAnsi="Times"/>
+          <w:sz w:val="28"/>
+          <w:szCs w:val="28"/>
+        </w:rPr>
+        <w:t xml:space="preserve">Sie </w:t>
+      </w:r>
+      <w:r>
+        <w:rPr>
+          <w:rFonts w:ascii="Times" w:hAnsi="Times"/>
+          <w:sz w:val="28"/>
+          <w:szCs w:val="28"/>
+        </w:rPr>
+        <w:t>zu</w:t>
+      </w:r>
+      <w:r>
+        <w:rPr>
+          <w:rFonts w:ascii="Times" w:hAnsi="Times"/>
+          <w:sz w:val="28"/>
+          <w:szCs w:val="28"/>
+        </w:rPr>
+        <w:t>r</w:t>
+      </w:r>
+      <w:r>
+        <w:rPr>
+          <w:rFonts w:ascii="Times" w:hAnsi="Times"/>
+          <w:sz w:val="28"/>
+          <w:szCs w:val="28"/>
+        </w:rPr>
+        <w:t xml:space="preserve"> ersten</w:t>
+      </w:r>
+      <w:r>
+        <w:rPr>
+          <w:rFonts w:ascii="Times" w:hAnsi="Times"/>
+          <w:sz w:val="28"/>
+          <w:szCs w:val="28"/>
+        </w:rPr>
+        <w:t xml:space="preserve"> Nachhaltigkeits</w:t>
+      </w:r>
+      <w:r>
+        <w:rPr>
+          <w:rFonts w:ascii="Times" w:hAnsi="Times"/>
+          <w:sz w:val="28"/>
+          <w:szCs w:val="28"/>
+        </w:rPr>
+        <w:t>indikator</w:t>
+      </w:r>
+      <w:r>
+        <w:rPr>
+          <w:rFonts w:ascii="Times" w:hAnsi="Times"/>
+          <w:sz w:val="28"/>
+          <w:szCs w:val="28"/>
+        </w:rPr>
+        <w:t>, welcher sich oben rechts in der Ecke befindet. Alle Maschinen, die nicht ausgewählt wurden,</w:t>
+      </w:r>
+      <w:r>
+        <w:rPr>
+          <w:rFonts w:ascii="Times" w:hAnsi="Times"/>
+          <w:sz w:val="28"/>
+          <w:szCs w:val="28"/>
+        </w:rPr>
+        <w:t xml:space="preserve"> sind in einem Grauton hervorgehoben und</w:t>
+      </w:r>
+      <w:r>
+        <w:rPr>
+          <w:rFonts w:ascii="Times" w:hAnsi="Times"/>
+          <w:sz w:val="28"/>
+          <w:szCs w:val="28"/>
+        </w:rPr>
+        <w:t xml:space="preserve"> verbleiben in der </w:t>
+      </w:r>
+      <w:r>
+        <w:rPr>
+          <w:rFonts w:ascii="Times" w:hAnsi="Times"/>
+          <w:sz w:val="28"/>
+          <w:szCs w:val="28"/>
+        </w:rPr>
+        <w:t>s</w:t>
+      </w:r>
+      <w:r>
+        <w:rPr>
+          <w:rFonts w:ascii="Times" w:hAnsi="Times"/>
+          <w:sz w:val="28"/>
+          <w:szCs w:val="28"/>
+        </w:rPr>
+        <w:t xml:space="preserve">tandardmäßigen Ausführung. </w:t>
+      </w:r>
+    </w:p>
+    <w:p>
+      <w:pPr>
+        <w:jc w:val="both"/>
+      </w:pPr>
+      <w:r>
+        <w:rPr>
+          <w:rFonts w:ascii="Times" w:hAnsi="Times"/>
+          <w:sz w:val="28"/>
+          <w:szCs w:val="28"/>
         </w:rPr>
         <w:lastRenderedPageBreak/>
-        <w:t xml:space="preserve"> </w:t>
-      </w:r>
-    </w:p>
-    <w:p>
-      <w:pPr>
-        <w:rPr>
-          <w:b/>
-          <w:bCs/>
-          <w:noProof/>
-          <w:sz w:val="32"/>
-          <w:szCs w:val="32"/>
-        </w:rPr>
-      </w:pPr>
-      <w:r>
-        <w:rPr>
-          <w:b/>
-          <w:bCs/>
-          <w:noProof/>
-          <w:sz w:val="32"/>
-          <w:szCs w:val="32"/>
-        </w:rPr>
-        <w:t>Use case scenario</w:t>
-      </w:r>
-    </w:p>
-    <w:p>
-      <w:pPr>
-        <w:rPr>
-          <w:rFonts w:ascii="Times" w:hAnsi="Times"/>
-          <w:noProof/>
-          <w:sz w:val="28"/>
-          <w:szCs w:val="28"/>
-        </w:rPr>
-      </w:pPr>
-      <w:r>
-        <w:rPr>
-          <w:rFonts w:ascii="Times" w:hAnsi="Times"/>
-          <w:noProof/>
-          <w:sz w:val="28"/>
-          <w:szCs w:val="28"/>
-        </w:rPr>
-        <w:t xml:space="preserve">In diesem Abschnitt finden Sie ein Beispiel darüber, wie das Programm genutzt werden kann. Hierfür wird eine fiktive Nutzung des </w:t>
-      </w:r>
-      <w:r>
-        <w:rPr>
-          <w:rFonts w:ascii="Times" w:hAnsi="Times"/>
-          <w:noProof/>
-          <w:sz w:val="28"/>
-          <w:szCs w:val="28"/>
-        </w:rPr>
-        <w:t>H2MW-</w:t>
-      </w:r>
-      <w:r>
-        <w:rPr>
-          <w:rFonts w:ascii="Times" w:hAnsi="Times"/>
-          <w:noProof/>
-          <w:sz w:val="28"/>
-          <w:szCs w:val="28"/>
-        </w:rPr>
-        <w:t>Programmes veranschaulicht.</w:t>
-      </w:r>
-    </w:p>
-    <w:p>
-      <w:pPr>
-        <w:rPr>
-          <w:rFonts w:ascii="Times" w:hAnsi="Times"/>
-          <w:noProof/>
-          <w:sz w:val="28"/>
-          <w:szCs w:val="28"/>
-        </w:rPr>
-      </w:pPr>
-      <w:r>
-        <w:rPr>
-          <w:rFonts w:ascii="Times" w:hAnsi="Times"/>
-          <w:noProof/>
-          <w:sz w:val="28"/>
-          <w:szCs w:val="28"/>
-        </w:rPr>
-        <w:t>Im ersten Schritt wählen wir die</w:t>
-      </w:r>
-      <w:r>
-        <w:rPr>
-          <w:rFonts w:ascii="Times" w:hAnsi="Times"/>
-          <w:noProof/>
-          <w:sz w:val="28"/>
-          <w:szCs w:val="28"/>
-        </w:rPr>
-        <w:t xml:space="preserve"> Multifilamentwickelmaschine 48 aus.</w:t>
-      </w:r>
-    </w:p>
-    <w:p>
-      <w:pPr>
-        <w:keepNext/>
-        <w:jc w:val="center"/>
-      </w:pPr>
+        <w:t>Für die ausgewählten Maschinen können Sie nun in den jeweiligen Feldern Werte eingeben.</w:t>
+      </w:r>
       <w:r>
         <w:rPr>
           <w:noProof/>
@@ -2338,245 +5577,8 @@
           <w:lang w:eastAsia="de-DE"/>
         </w:rPr>
         <w:drawing>
-          <wp:inline distT="0" distB="0" distL="0" distR="0" wp14:anchorId="07BD7E10" wp14:editId="0B99D148">
-            <wp:extent cx="3711660" cy="1065424"/>
-            <wp:effectExtent l="0" t="0" r="3175" b="1905"/>
-            <wp:docPr id="4" name="Grafik 4"/>
-            <wp:cNvGraphicFramePr>
-              <a:graphicFrameLocks xmlns:a="http://schemas.openxmlformats.org/drawingml/2006/main" noChangeAspect="1"/>
-            </wp:cNvGraphicFramePr>
-            <a:graphic xmlns:a="http://schemas.openxmlformats.org/drawingml/2006/main">
-              <a:graphicData uri="http://schemas.openxmlformats.org/drawingml/2006/picture">
-                <pic:pic xmlns:pic="http://schemas.openxmlformats.org/drawingml/2006/picture">
-                  <pic:nvPicPr>
-                    <pic:cNvPr id="4" name=""/>
-                    <pic:cNvPicPr/>
-                  </pic:nvPicPr>
-                  <pic:blipFill>
-                    <a:blip r:embed="rId16">
-                      <a:extLst>
-                        <a:ext uri="{28A0092B-C50C-407E-A947-70E740481C1C}">
-                          <a14:useLocalDpi xmlns:a14="http://schemas.microsoft.com/office/drawing/2010/main" val="0"/>
-                        </a:ext>
-                      </a:extLst>
-                    </a:blip>
-                    <a:stretch>
-                      <a:fillRect/>
-                    </a:stretch>
-                  </pic:blipFill>
-                  <pic:spPr>
-                    <a:xfrm>
-                      <a:off x="0" y="0"/>
-                      <a:ext cx="3838015" cy="1101694"/>
-                    </a:xfrm>
-                    <a:prstGeom prst="rect">
-                      <a:avLst/>
-                    </a:prstGeom>
-                  </pic:spPr>
-                </pic:pic>
-              </a:graphicData>
-            </a:graphic>
-          </wp:inline>
-        </w:drawing>
-      </w:r>
-    </w:p>
-    <w:p>
-      <w:pPr>
-        <w:pStyle w:val="Caption"/>
-        <w:jc w:val="center"/>
-        <w:rPr>
-          <w:rFonts w:ascii="Arial" w:hAnsi="Arial" w:cs="Arial"/>
-          <w:i/>
-          <w:color w:val="auto"/>
-          <w:sz w:val="28"/>
-          <w:szCs w:val="28"/>
-        </w:rPr>
-      </w:pPr>
-      <w:r>
-        <w:rPr>
-          <w:rFonts w:ascii="Arial" w:hAnsi="Arial" w:cs="Arial"/>
-          <w:i/>
-          <w:color w:val="auto"/>
-          <w:sz w:val="28"/>
-          <w:szCs w:val="28"/>
-        </w:rPr>
-        <w:t xml:space="preserve">Abbildung </w:t>
-      </w:r>
-      <w:r>
-        <w:rPr>
-          <w:rFonts w:ascii="Arial" w:hAnsi="Arial" w:cs="Arial"/>
-          <w:i/>
-          <w:color w:val="auto"/>
-          <w:sz w:val="28"/>
-          <w:szCs w:val="28"/>
-        </w:rPr>
-        <w:fldChar w:fldCharType="begin"/>
-      </w:r>
-      <w:r>
-        <w:rPr>
-          <w:rFonts w:ascii="Arial" w:hAnsi="Arial" w:cs="Arial"/>
-          <w:i/>
-          <w:color w:val="auto"/>
-          <w:sz w:val="28"/>
-          <w:szCs w:val="28"/>
-        </w:rPr>
-        <w:instrText xml:space="preserve"> SEQ Abbildung \* ARABIC </w:instrText>
-      </w:r>
-      <w:r>
-        <w:rPr>
-          <w:rFonts w:ascii="Arial" w:hAnsi="Arial" w:cs="Arial"/>
-          <w:i/>
-          <w:color w:val="auto"/>
-          <w:sz w:val="28"/>
-          <w:szCs w:val="28"/>
-        </w:rPr>
-        <w:fldChar w:fldCharType="separate"/>
-      </w:r>
-      <w:r>
-        <w:rPr>
-          <w:rFonts w:ascii="Arial" w:hAnsi="Arial" w:cs="Arial"/>
-          <w:i/>
-          <w:color w:val="auto"/>
-          <w:sz w:val="28"/>
-          <w:szCs w:val="28"/>
-        </w:rPr>
-        <w:t>5</w:t>
-      </w:r>
-      <w:r>
-        <w:rPr>
-          <w:rFonts w:ascii="Arial" w:hAnsi="Arial" w:cs="Arial"/>
-          <w:i/>
-          <w:color w:val="auto"/>
-          <w:sz w:val="28"/>
-          <w:szCs w:val="28"/>
-        </w:rPr>
-        <w:fldChar w:fldCharType="end"/>
-      </w:r>
-      <w:r>
-        <w:rPr>
-          <w:rFonts w:ascii="Arial" w:hAnsi="Arial" w:cs="Arial"/>
-          <w:i/>
-          <w:color w:val="auto"/>
-          <w:sz w:val="28"/>
-          <w:szCs w:val="28"/>
-        </w:rPr>
-        <w:t>: Startseite (Use-Case)</w:t>
-      </w:r>
-    </w:p>
-    <w:p>
-      <w:pPr>
-        <w:rPr>
-          <w:rFonts w:ascii="Times" w:hAnsi="Times"/>
-          <w:sz w:val="28"/>
-          <w:szCs w:val="28"/>
-        </w:rPr>
-      </w:pPr>
-      <w:r>
-        <w:rPr>
-          <w:rFonts w:ascii="Times" w:hAnsi="Times"/>
-          <w:sz w:val="28"/>
-          <w:szCs w:val="28"/>
-        </w:rPr>
-        <w:t xml:space="preserve">Nun klicken Sie auf den Button „Nächste Seite“, diese führt </w:t>
-      </w:r>
-      <w:r>
-        <w:rPr>
-          <w:rFonts w:ascii="Times" w:hAnsi="Times"/>
-          <w:sz w:val="28"/>
-          <w:szCs w:val="28"/>
-        </w:rPr>
-        <w:t xml:space="preserve">Sie </w:t>
-      </w:r>
-      <w:r>
-        <w:rPr>
-          <w:rFonts w:ascii="Times" w:hAnsi="Times"/>
-          <w:sz w:val="28"/>
-          <w:szCs w:val="28"/>
-        </w:rPr>
-        <w:t>zum ersten</w:t>
-      </w:r>
-      <w:r>
-        <w:rPr>
-          <w:rFonts w:ascii="Times" w:hAnsi="Times"/>
-          <w:sz w:val="28"/>
-          <w:szCs w:val="28"/>
-        </w:rPr>
-        <w:t xml:space="preserve"> Nachhaltigkeitsi</w:t>
-      </w:r>
-      <w:r>
-        <w:rPr>
-          <w:rFonts w:ascii="Times" w:hAnsi="Times"/>
-          <w:sz w:val="28"/>
-          <w:szCs w:val="28"/>
-        </w:rPr>
-        <w:t>ndikator, welcher sich oben rechts in der Ecke befindet. Alle Maschinen, die nicht ausgewählt wurden,</w:t>
-      </w:r>
-      <w:r>
-        <w:rPr>
-          <w:rFonts w:ascii="Times" w:hAnsi="Times"/>
-          <w:sz w:val="28"/>
-          <w:szCs w:val="28"/>
-        </w:rPr>
-        <w:t xml:space="preserve"> sind in einem Grauton hervorgehoben und</w:t>
-      </w:r>
-      <w:r>
-        <w:rPr>
-          <w:rFonts w:ascii="Times" w:hAnsi="Times"/>
-          <w:sz w:val="28"/>
-          <w:szCs w:val="28"/>
-        </w:rPr>
-        <w:t xml:space="preserve"> verbleiben in der </w:t>
-      </w:r>
-      <w:r>
-        <w:rPr>
-          <w:rFonts w:ascii="Times" w:hAnsi="Times"/>
-          <w:sz w:val="28"/>
-          <w:szCs w:val="28"/>
-        </w:rPr>
-        <w:t>s</w:t>
-      </w:r>
-      <w:r>
-        <w:rPr>
-          <w:rFonts w:ascii="Times" w:hAnsi="Times"/>
-          <w:sz w:val="28"/>
-          <w:szCs w:val="28"/>
-        </w:rPr>
-        <w:t xml:space="preserve">tandardmäßigen Ausführung. </w:t>
-      </w:r>
-    </w:p>
-    <w:p>
-      <w:pPr>
-        <w:rPr>
-          <w:rFonts w:ascii="Times" w:hAnsi="Times"/>
-          <w:sz w:val="28"/>
-          <w:szCs w:val="28"/>
-        </w:rPr>
-      </w:pPr>
-      <w:r>
-        <w:rPr>
-          <w:rFonts w:ascii="Times" w:hAnsi="Times"/>
-          <w:sz w:val="28"/>
-          <w:szCs w:val="28"/>
-        </w:rPr>
-        <w:t>Für die ausgewählten Maschinen können Sie nun in den jeweiligen Feldern Werte eingeben.</w:t>
-      </w:r>
-    </w:p>
-    <w:p>
-      <w:pPr>
-        <w:keepNext/>
-        <w:jc w:val="center"/>
-      </w:pPr>
-      <w:r>
-        <w:rPr>
-          <w:noProof/>
-          <w:sz w:val="32"/>
-          <w:szCs w:val="32"/>
-          <w:lang w:eastAsia="de-DE"/>
-        </w:rPr>
-        <w:lastRenderedPageBreak/>
-        <w:drawing>
-          <wp:inline distT="0" distB="0" distL="0" distR="0" wp14:anchorId="26FE63BE" wp14:editId="0845266D">
-            <wp:extent cx="6946544" cy="1712446"/>
+          <wp:inline distT="0" distB="0" distL="0" distR="0" wp14:anchorId="26FE63BE" wp14:editId="7C7BD3E0">
+            <wp:extent cx="6946411" cy="1712446"/>
             <wp:effectExtent l="0" t="0" r="6985" b="2540"/>
             <wp:docPr id="5" name="Grafik 5"/>
             <wp:cNvGraphicFramePr>
@@ -2604,7 +5606,7 @@
                   <pic:spPr>
                     <a:xfrm>
                       <a:off x="0" y="0"/>
-                      <a:ext cx="6976769" cy="1719897"/>
+                      <a:ext cx="6946411" cy="1712446"/>
                     </a:xfrm>
                     <a:prstGeom prst="rect">
                       <a:avLst/>
@@ -2619,196 +5621,20 @@
     </w:p>
     <w:p>
       <w:pPr>
-        <w:pStyle w:val="Caption"/>
-        <w:jc w:val="center"/>
-        <w:rPr>
-          <w:rFonts w:ascii="Arial" w:hAnsi="Arial" w:cs="Arial"/>
-          <w:i/>
-          <w:color w:val="auto"/>
-          <w:sz w:val="28"/>
-          <w:szCs w:val="28"/>
-        </w:rPr>
-      </w:pPr>
-      <w:r>
-        <w:rPr>
-          <w:rFonts w:ascii="Arial" w:hAnsi="Arial" w:cs="Arial"/>
-          <w:i/>
-          <w:color w:val="auto"/>
-          <w:sz w:val="28"/>
-          <w:szCs w:val="28"/>
-        </w:rPr>
-        <w:t xml:space="preserve">Abbildung </w:t>
-      </w:r>
-      <w:r>
-        <w:rPr>
-          <w:rFonts w:ascii="Arial" w:hAnsi="Arial" w:cs="Arial"/>
-          <w:i/>
-          <w:color w:val="auto"/>
-          <w:sz w:val="28"/>
-          <w:szCs w:val="28"/>
-        </w:rPr>
-        <w:fldChar w:fldCharType="begin"/>
-      </w:r>
-      <w:r>
-        <w:rPr>
-          <w:rFonts w:ascii="Arial" w:hAnsi="Arial" w:cs="Arial"/>
-          <w:i/>
-          <w:color w:val="auto"/>
-          <w:sz w:val="28"/>
-          <w:szCs w:val="28"/>
-        </w:rPr>
-        <w:instrText xml:space="preserve"> SEQ Abbildung \* ARABIC </w:instrText>
-      </w:r>
-      <w:r>
-        <w:rPr>
-          <w:rFonts w:ascii="Arial" w:hAnsi="Arial" w:cs="Arial"/>
-          <w:i/>
-          <w:color w:val="auto"/>
-          <w:sz w:val="28"/>
-          <w:szCs w:val="28"/>
-        </w:rPr>
-        <w:fldChar w:fldCharType="separate"/>
-      </w:r>
-      <w:r>
-        <w:rPr>
-          <w:rFonts w:ascii="Arial" w:hAnsi="Arial" w:cs="Arial"/>
-          <w:i/>
-          <w:color w:val="auto"/>
-          <w:sz w:val="28"/>
-          <w:szCs w:val="28"/>
-        </w:rPr>
-        <w:t>6</w:t>
-      </w:r>
-      <w:r>
-        <w:rPr>
-          <w:rFonts w:ascii="Arial" w:hAnsi="Arial" w:cs="Arial"/>
-          <w:i/>
-          <w:color w:val="auto"/>
-          <w:sz w:val="28"/>
-          <w:szCs w:val="28"/>
-        </w:rPr>
-        <w:fldChar w:fldCharType="end"/>
-      </w:r>
-      <w:r>
-        <w:rPr>
-          <w:rFonts w:ascii="Arial" w:hAnsi="Arial" w:cs="Arial"/>
-          <w:i/>
-          <w:color w:val="auto"/>
-          <w:sz w:val="28"/>
-          <w:szCs w:val="28"/>
-        </w:rPr>
-        <w:t>: Sozial-Ökologische Indikatoren (Use-Case, alte Werte)</w:t>
-      </w:r>
-    </w:p>
-    <w:p>
-      <w:pPr>
-        <w:rPr>
-          <w:rFonts w:ascii="Times" w:hAnsi="Times"/>
-          <w:sz w:val="28"/>
-          <w:szCs w:val="28"/>
-        </w:rPr>
-      </w:pPr>
-      <w:r>
-        <w:rPr>
-          <w:rFonts w:ascii="Times" w:hAnsi="Times"/>
-          <w:sz w:val="28"/>
-          <w:szCs w:val="28"/>
-        </w:rPr>
-        <w:t>In Feldern, bei welchen der Indikator</w:t>
-      </w:r>
-      <w:r>
-        <w:rPr>
-          <w:rFonts w:ascii="Times" w:hAnsi="Times"/>
-          <w:sz w:val="28"/>
-          <w:szCs w:val="28"/>
-        </w:rPr>
-        <w:t xml:space="preserve"> eine Skala oder ein Prozentwert wiedergibt, </w:t>
-      </w:r>
-      <w:r>
-        <w:rPr>
-          <w:rFonts w:ascii="Times" w:hAnsi="Times"/>
-          <w:sz w:val="28"/>
-          <w:szCs w:val="28"/>
-        </w:rPr>
-        <w:t xml:space="preserve">können nur Werte </w:t>
-      </w:r>
-      <w:r>
-        <w:rPr>
-          <w:rFonts w:ascii="Times" w:hAnsi="Times"/>
-          <w:sz w:val="28"/>
-          <w:szCs w:val="28"/>
-        </w:rPr>
-        <w:t>innerhalb des angegebenen Intervalls</w:t>
-      </w:r>
-      <w:r>
-        <w:rPr>
-          <w:rFonts w:ascii="Times" w:hAnsi="Times"/>
-          <w:sz w:val="28"/>
-          <w:szCs w:val="28"/>
-        </w:rPr>
-        <w:t xml:space="preserve"> eingegeben werden (z.B. 0-100%).</w:t>
-      </w:r>
-      <w:r>
-        <w:rPr>
-          <w:rFonts w:ascii="Times" w:hAnsi="Times"/>
-          <w:sz w:val="28"/>
-          <w:szCs w:val="28"/>
-        </w:rPr>
-        <w:t xml:space="preserve"> </w:t>
-      </w:r>
-      <w:r>
-        <w:rPr>
-          <w:rFonts w:ascii="Times" w:hAnsi="Times"/>
-          <w:sz w:val="28"/>
-          <w:szCs w:val="28"/>
-        </w:rPr>
-        <w:t xml:space="preserve">Haben Sie Ihre Werte eingegeben, bestätigen Sie dies mit einem Klick auf den Button </w:t>
-      </w:r>
-      <w:r>
-        <w:rPr>
-          <w:rFonts w:ascii="Times" w:hAnsi="Times"/>
-          <w:sz w:val="28"/>
-          <w:szCs w:val="28"/>
-        </w:rPr>
-        <w:t>„Akzeptieren</w:t>
-      </w:r>
-      <w:r>
-        <w:rPr>
-          <w:rFonts w:ascii="Times" w:hAnsi="Times"/>
-          <w:sz w:val="28"/>
-          <w:szCs w:val="28"/>
-        </w:rPr>
-        <w:t>“.</w:t>
-      </w:r>
-      <w:r>
-        <w:rPr>
-          <w:rFonts w:ascii="Times" w:hAnsi="Times"/>
-          <w:sz w:val="28"/>
-          <w:szCs w:val="28"/>
-        </w:rPr>
-        <w:t xml:space="preserve"> Erst dann werden die Werte</w:t>
-      </w:r>
-      <w:r>
-        <w:rPr>
-          <w:rFonts w:ascii="Times" w:hAnsi="Times"/>
-          <w:sz w:val="28"/>
-          <w:szCs w:val="28"/>
-        </w:rPr>
-        <w:t xml:space="preserve"> ü</w:t>
-      </w:r>
-      <w:r>
-        <w:rPr>
-          <w:rFonts w:ascii="Times" w:hAnsi="Times"/>
-          <w:sz w:val="28"/>
-          <w:szCs w:val="28"/>
-        </w:rPr>
-        <w:t>bernommen.</w:t>
-      </w:r>
-    </w:p>
-    <w:p>
-      <w:pPr>
-        <w:keepNext/>
-        <w:jc w:val="center"/>
+        <w:rPr>
+          <w:rFonts w:ascii="Times" w:hAnsi="Times"/>
+          <w:sz w:val="28"/>
+          <w:szCs w:val="28"/>
+        </w:rPr>
+      </w:pPr>
+    </w:p>
+    <w:p>
+      <w:pPr>
+        <w:rPr>
+          <w:rFonts w:ascii="Times" w:hAnsi="Times"/>
+          <w:sz w:val="28"/>
+          <w:szCs w:val="28"/>
+        </w:rPr>
       </w:pPr>
       <w:r>
         <w:rPr>
@@ -2818,9 +5644,17 @@
           <w:lang w:eastAsia="de-DE"/>
         </w:rPr>
         <w:drawing>
-          <wp:inline distT="0" distB="0" distL="0" distR="0" wp14:anchorId="5FDFD220" wp14:editId="288D0E1D">
-            <wp:extent cx="7219950" cy="1722742"/>
+          <wp:anchor distT="0" distB="0" distL="114300" distR="114300" simplePos="0" relativeHeight="251667968" behindDoc="1" locked="0" layoutInCell="1" allowOverlap="1" wp14:anchorId="5FDFD220" wp14:editId="4DCBB1D5">
+            <wp:simplePos x="0" y="0"/>
+            <wp:positionH relativeFrom="column">
+              <wp:posOffset>260985</wp:posOffset>
+            </wp:positionH>
+            <wp:positionV relativeFrom="paragraph">
+              <wp:posOffset>980440</wp:posOffset>
+            </wp:positionV>
+            <wp:extent cx="7219315" cy="1722120"/>
             <wp:effectExtent l="0" t="0" r="0" b="0"/>
+            <wp:wrapNone/>
             <wp:docPr id="8" name="Grafik 8"/>
             <wp:cNvGraphicFramePr>
               <a:graphicFrameLocks xmlns:a="http://schemas.openxmlformats.org/drawingml/2006/main" noChangeAspect="1"/>
@@ -2847,7 +5681,7 @@
                   <pic:spPr>
                     <a:xfrm>
                       <a:off x="0" y="0"/>
-                      <a:ext cx="7284510" cy="1738147"/>
+                      <a:ext cx="7219315" cy="1722120"/>
                     </a:xfrm>
                     <a:prstGeom prst="rect">
                       <a:avLst/>
@@ -2856,109 +5690,70 @@
                 </pic:pic>
               </a:graphicData>
             </a:graphic>
-          </wp:inline>
+            <wp14:sizeRelH relativeFrom="page">
+              <wp14:pctWidth>0</wp14:pctWidth>
+            </wp14:sizeRelH>
+            <wp14:sizeRelV relativeFrom="page">
+              <wp14:pctHeight>0</wp14:pctHeight>
+            </wp14:sizeRelV>
+          </wp:anchor>
         </w:drawing>
       </w:r>
-    </w:p>
-    <w:p>
-      <w:pPr>
-        <w:pStyle w:val="Caption"/>
-        <w:jc w:val="center"/>
-        <w:rPr>
-          <w:rFonts w:ascii="Arial" w:hAnsi="Arial" w:cs="Arial"/>
-          <w:i/>
-          <w:color w:val="auto"/>
-          <w:sz w:val="28"/>
-          <w:szCs w:val="28"/>
-        </w:rPr>
-      </w:pPr>
-      <w:r>
-        <w:rPr>
-          <w:rFonts w:ascii="Arial" w:hAnsi="Arial" w:cs="Arial"/>
-          <w:i/>
-          <w:color w:val="auto"/>
-          <w:sz w:val="28"/>
-          <w:szCs w:val="28"/>
-        </w:rPr>
-        <w:t xml:space="preserve">Abbildung </w:t>
-      </w:r>
-      <w:r>
-        <w:rPr>
-          <w:rFonts w:ascii="Arial" w:hAnsi="Arial" w:cs="Arial"/>
-          <w:i/>
-          <w:color w:val="auto"/>
-          <w:sz w:val="28"/>
-          <w:szCs w:val="28"/>
-        </w:rPr>
-        <w:fldChar w:fldCharType="begin"/>
-      </w:r>
-      <w:r>
-        <w:rPr>
-          <w:rFonts w:ascii="Arial" w:hAnsi="Arial" w:cs="Arial"/>
-          <w:i/>
-          <w:color w:val="auto"/>
-          <w:sz w:val="28"/>
-          <w:szCs w:val="28"/>
-        </w:rPr>
-        <w:instrText xml:space="preserve"> SEQ Abbildung \* ARABIC </w:instrText>
-      </w:r>
-      <w:r>
-        <w:rPr>
-          <w:rFonts w:ascii="Arial" w:hAnsi="Arial" w:cs="Arial"/>
-          <w:i/>
-          <w:color w:val="auto"/>
-          <w:sz w:val="28"/>
-          <w:szCs w:val="28"/>
-        </w:rPr>
-        <w:fldChar w:fldCharType="separate"/>
-      </w:r>
-      <w:r>
-        <w:rPr>
-          <w:rFonts w:ascii="Arial" w:hAnsi="Arial" w:cs="Arial"/>
-          <w:i/>
-          <w:color w:val="auto"/>
-          <w:sz w:val="28"/>
-          <w:szCs w:val="28"/>
-        </w:rPr>
-        <w:t>7</w:t>
-      </w:r>
-      <w:r>
-        <w:rPr>
-          <w:rFonts w:ascii="Arial" w:hAnsi="Arial" w:cs="Arial"/>
-          <w:i/>
-          <w:color w:val="auto"/>
-          <w:sz w:val="28"/>
-          <w:szCs w:val="28"/>
-        </w:rPr>
-        <w:fldChar w:fldCharType="end"/>
-      </w:r>
-      <w:r>
-        <w:rPr>
-          <w:rFonts w:ascii="Arial" w:hAnsi="Arial" w:cs="Arial"/>
-          <w:i/>
-          <w:color w:val="auto"/>
-          <w:sz w:val="28"/>
-          <w:szCs w:val="28"/>
-        </w:rPr>
-        <w:t>: Sozial-Ökologische Indikatoren (Use-Case, neue Werte)</w:t>
-      </w:r>
-    </w:p>
-    <w:p>
-      <w:pPr>
-        <w:rPr>
-          <w:rFonts w:ascii="Times" w:hAnsi="Times"/>
-          <w:sz w:val="28"/>
-          <w:szCs w:val="28"/>
-        </w:rPr>
-      </w:pPr>
-      <w:r>
-        <w:rPr>
-          <w:rFonts w:ascii="Times" w:hAnsi="Times"/>
-          <w:sz w:val="28"/>
-          <w:szCs w:val="28"/>
-        </w:rPr>
-        <w:lastRenderedPageBreak/>
-        <w:t>Durch die Veränderung der Werte haben die Vierecke (oben rechts) ihre farbliche Ausprägung verändert, da</w:t>
+      <w:r>
+        <w:rPr>
+          <w:rFonts w:ascii="Times" w:hAnsi="Times"/>
+          <w:sz w:val="28"/>
+          <w:szCs w:val="28"/>
+        </w:rPr>
+        <w:t xml:space="preserve">In </w:t>
+      </w:r>
+      <w:r>
+        <w:rPr>
+          <w:rFonts w:ascii="Times" w:hAnsi="Times"/>
+          <w:sz w:val="28"/>
+          <w:szCs w:val="28"/>
+        </w:rPr>
+        <w:t xml:space="preserve">den </w:t>
+      </w:r>
+      <w:r>
+        <w:rPr>
+          <w:rFonts w:ascii="Times" w:hAnsi="Times"/>
+          <w:sz w:val="28"/>
+          <w:szCs w:val="28"/>
+        </w:rPr>
+        <w:t>Feldern, bei welchen der Indikator</w:t>
+      </w:r>
+      <w:r>
+        <w:rPr>
+          <w:rFonts w:ascii="Times" w:hAnsi="Times"/>
+          <w:sz w:val="28"/>
+          <w:szCs w:val="28"/>
+        </w:rPr>
+        <w:t xml:space="preserve"> eine Skala oder ein Prozentwert wiedergibt, </w:t>
+      </w:r>
+      <w:r>
+        <w:rPr>
+          <w:rFonts w:ascii="Times" w:hAnsi="Times"/>
+          <w:sz w:val="28"/>
+          <w:szCs w:val="28"/>
+        </w:rPr>
+        <w:t xml:space="preserve">können nur Werte </w:t>
+      </w:r>
+      <w:r>
+        <w:rPr>
+          <w:rFonts w:ascii="Times" w:hAnsi="Times"/>
+          <w:sz w:val="28"/>
+          <w:szCs w:val="28"/>
+        </w:rPr>
+        <w:t>innerhalb des angegebenen Intervalls</w:t>
+      </w:r>
+      <w:r>
+        <w:rPr>
+          <w:rFonts w:ascii="Times" w:hAnsi="Times"/>
+          <w:sz w:val="28"/>
+          <w:szCs w:val="28"/>
+        </w:rPr>
+        <w:t xml:space="preserve"> eingegeben werden (z.B. 0-100%).</w:t>
       </w:r>
       <w:r>
         <w:rPr>
@@ -2974,120 +5769,67 @@
           <w:sz w:val="28"/>
           <w:szCs w:val="28"/>
         </w:rPr>
-        <w:t>die Auswertung des Indikators neu berechnet wurde.</w:t>
-      </w:r>
-      <w:r>
-        <w:rPr>
-          <w:rFonts w:ascii="Times" w:hAnsi="Times"/>
-          <w:sz w:val="28"/>
-          <w:szCs w:val="28"/>
-        </w:rPr>
-        <w:t xml:space="preserve"> Um den nächsten </w:t>
-      </w:r>
-      <w:r>
-        <w:rPr>
-          <w:rFonts w:ascii="Times" w:hAnsi="Times"/>
-          <w:sz w:val="28"/>
-          <w:szCs w:val="28"/>
-        </w:rPr>
-        <w:t>Dimensionsi</w:t>
-      </w:r>
-      <w:r>
-        <w:rPr>
-          <w:rFonts w:ascii="Times" w:hAnsi="Times"/>
-          <w:sz w:val="28"/>
-          <w:szCs w:val="28"/>
-        </w:rPr>
-        <w:t>ndikator zu erreichen, wird der Button „Nächste Seite“ geklickt.</w:t>
-      </w:r>
-    </w:p>
-    <w:p>
-      <w:pPr>
-        <w:rPr>
-          <w:rFonts w:ascii="Times" w:hAnsi="Times"/>
-          <w:sz w:val="28"/>
-          <w:szCs w:val="28"/>
-        </w:rPr>
-      </w:pPr>
-      <w:r>
-        <w:rPr>
-          <w:rFonts w:ascii="Times" w:hAnsi="Times"/>
-          <w:sz w:val="28"/>
-          <w:szCs w:val="28"/>
-        </w:rPr>
-        <w:t xml:space="preserve">Die Eingabe für die folgenden Indikatoren </w:t>
-      </w:r>
-      <w:r>
-        <w:rPr>
-          <w:rFonts w:ascii="Times" w:hAnsi="Times"/>
-          <w:sz w:val="28"/>
-          <w:szCs w:val="28"/>
-        </w:rPr>
-        <w:t>wird nach dem gleichem Schemadurchgeführt</w:t>
-      </w:r>
-      <w:r>
-        <w:rPr>
-          <w:rFonts w:ascii="Times" w:hAnsi="Times"/>
-          <w:sz w:val="28"/>
-          <w:szCs w:val="28"/>
-        </w:rPr>
-        <w:t xml:space="preserve">. Schlussendlich wird der letzte </w:t>
-      </w:r>
-      <w:r>
-        <w:rPr>
-          <w:rFonts w:ascii="Times" w:hAnsi="Times"/>
-          <w:sz w:val="28"/>
-          <w:szCs w:val="28"/>
-        </w:rPr>
-        <w:t>Dimensionsi</w:t>
-      </w:r>
-      <w:r>
-        <w:rPr>
-          <w:rFonts w:ascii="Times" w:hAnsi="Times"/>
-          <w:sz w:val="28"/>
-          <w:szCs w:val="28"/>
-        </w:rPr>
-        <w:t xml:space="preserve">ndikator erreicht </w:t>
-      </w:r>
-      <w:r>
-        <w:rPr>
-          <w:rFonts w:ascii="Times" w:hAnsi="Times"/>
-          <w:sz w:val="28"/>
-          <w:szCs w:val="28"/>
-        </w:rPr>
-        <w:t xml:space="preserve">„Sozial-Ökonomisch-Ökologisch“. </w:t>
-      </w:r>
-      <w:r>
-        <w:rPr>
-          <w:rFonts w:ascii="Times" w:hAnsi="Times"/>
-          <w:sz w:val="28"/>
-          <w:szCs w:val="28"/>
-        </w:rPr>
-        <w:t xml:space="preserve">Nach der Eingabe </w:t>
-      </w:r>
-      <w:r>
-        <w:rPr>
-          <w:rFonts w:ascii="Times" w:hAnsi="Times"/>
-          <w:sz w:val="28"/>
-          <w:szCs w:val="28"/>
-        </w:rPr>
-        <w:t xml:space="preserve">und Akzeptierung aller </w:t>
-      </w:r>
-      <w:r>
-        <w:rPr>
-          <w:rFonts w:ascii="Times" w:hAnsi="Times"/>
-          <w:sz w:val="28"/>
-          <w:szCs w:val="28"/>
-        </w:rPr>
-        <w:t>gewünschten Werte folgt die Auswertung</w:t>
-      </w:r>
-      <w:r>
-        <w:rPr>
-          <w:rFonts w:ascii="Times" w:hAnsi="Times"/>
-          <w:sz w:val="28"/>
-          <w:szCs w:val="28"/>
-        </w:rPr>
-        <w:t xml:space="preserve"> durch Klicken des Buttons „Auswertung“.</w:t>
+        <w:t xml:space="preserve">Haben Sie Ihre Werte eingegeben, bestätigen Sie dies mit einem Klick auf den Button </w:t>
+      </w:r>
+      <w:r>
+        <w:rPr>
+          <w:rFonts w:ascii="Times" w:hAnsi="Times"/>
+          <w:sz w:val="28"/>
+          <w:szCs w:val="28"/>
+        </w:rPr>
+        <w:t>„</w:t>
+      </w:r>
+      <w:r>
+        <w:rPr>
+          <w:rFonts w:ascii="Times" w:hAnsi="Times"/>
+          <w:b/>
+          <w:bCs/>
+          <w:sz w:val="28"/>
+          <w:szCs w:val="28"/>
+        </w:rPr>
+        <w:t>Akzeptieren</w:t>
+      </w:r>
+      <w:r>
+        <w:rPr>
+          <w:rFonts w:ascii="Times" w:hAnsi="Times"/>
+          <w:b/>
+          <w:bCs/>
+          <w:sz w:val="28"/>
+          <w:szCs w:val="28"/>
+        </w:rPr>
+        <w:t>“</w:t>
+      </w:r>
+      <w:r>
+        <w:rPr>
+          <w:rFonts w:ascii="Times" w:hAnsi="Times"/>
+          <w:sz w:val="28"/>
+          <w:szCs w:val="28"/>
+        </w:rPr>
+        <w:t>.</w:t>
+      </w:r>
+      <w:r>
+        <w:rPr>
+          <w:rFonts w:ascii="Times" w:hAnsi="Times"/>
+          <w:sz w:val="28"/>
+          <w:szCs w:val="28"/>
+        </w:rPr>
+        <w:t xml:space="preserve"> Erst dann werden die Werte</w:t>
+      </w:r>
+      <w:r>
+        <w:rPr>
+          <w:rFonts w:ascii="Times" w:hAnsi="Times"/>
+          <w:sz w:val="28"/>
+          <w:szCs w:val="28"/>
+        </w:rPr>
+        <w:t xml:space="preserve"> ü</w:t>
+      </w:r>
+      <w:r>
+        <w:rPr>
+          <w:rFonts w:ascii="Times" w:hAnsi="Times"/>
+          <w:sz w:val="28"/>
+          <w:szCs w:val="28"/>
+        </w:rPr>
+        <w:t>bernommen.</w:t>
       </w:r>
     </w:p>
     <w:p>
@@ -3102,10 +5844,417 @@
           <w:szCs w:val="32"/>
           <w:lang w:eastAsia="de-DE"/>
         </w:rPr>
+        <mc:AlternateContent>
+          <mc:Choice Requires="wps">
+            <w:drawing>
+              <wp:anchor distT="0" distB="0" distL="114300" distR="114300" simplePos="0" relativeHeight="251668992" behindDoc="0" locked="0" layoutInCell="1" allowOverlap="1" wp14:anchorId="08FAF174" wp14:editId="311355B4">
+                <wp:simplePos x="0" y="0"/>
+                <wp:positionH relativeFrom="column">
+                  <wp:posOffset>6042025</wp:posOffset>
+                </wp:positionH>
+                <wp:positionV relativeFrom="paragraph">
+                  <wp:posOffset>279400</wp:posOffset>
+                </wp:positionV>
+                <wp:extent cx="952500" cy="558800"/>
+                <wp:effectExtent l="0" t="0" r="19050" b="12700"/>
+                <wp:wrapNone/>
+                <wp:docPr id="52" name="Rechteck 52"/>
+                <wp:cNvGraphicFramePr/>
+                <a:graphic xmlns:a="http://schemas.openxmlformats.org/drawingml/2006/main">
+                  <a:graphicData uri="http://schemas.microsoft.com/office/word/2010/wordprocessingShape">
+                    <wps:wsp>
+                      <wps:cNvSpPr/>
+                      <wps:spPr>
+                        <a:xfrm>
+                          <a:off x="0" y="0"/>
+                          <a:ext cx="952500" cy="558800"/>
+                        </a:xfrm>
+                        <a:prstGeom prst="rect">
+                          <a:avLst/>
+                        </a:prstGeom>
+                        <a:noFill/>
+                        <a:ln>
+                          <a:solidFill>
+                            <a:srgbClr val="FF0000"/>
+                          </a:solidFill>
+                        </a:ln>
+                      </wps:spPr>
+                      <wps:style>
+                        <a:lnRef idx="2">
+                          <a:schemeClr val="accent1">
+                            <a:shade val="50000"/>
+                          </a:schemeClr>
+                        </a:lnRef>
+                        <a:fillRef idx="1">
+                          <a:schemeClr val="accent1"/>
+                        </a:fillRef>
+                        <a:effectRef idx="0">
+                          <a:schemeClr val="accent1"/>
+                        </a:effectRef>
+                        <a:fontRef idx="minor">
+                          <a:schemeClr val="lt1"/>
+                        </a:fontRef>
+                      </wps:style>
+                      <wps:bodyPr rot="0" spcFirstLastPara="0" vertOverflow="overflow" horzOverflow="overflow" vert="horz" wrap="square" lIns="91440" tIns="45720" rIns="91440" bIns="45720" numCol="1" spcCol="0" rtlCol="0" fromWordArt="0" anchor="ctr" anchorCtr="0" forceAA="0" compatLnSpc="1">
+                        <a:prstTxWarp prst="textNoShape">
+                          <a:avLst/>
+                        </a:prstTxWarp>
+                        <a:noAutofit/>
+                      </wps:bodyPr>
+                    </wps:wsp>
+                  </a:graphicData>
+                </a:graphic>
+                <wp14:sizeRelH relativeFrom="margin">
+                  <wp14:pctWidth>0</wp14:pctWidth>
+                </wp14:sizeRelH>
+                <wp14:sizeRelV relativeFrom="margin">
+                  <wp14:pctHeight>0</wp14:pctHeight>
+                </wp14:sizeRelV>
+              </wp:anchor>
+            </w:drawing>
+          </mc:Choice>
+          <mc:Fallback>
+            <w:pict>
+              <v:rect id="Rechteck 52" o:spid="_x0000_s1026" style="position:absolute;margin-left:475.75pt;margin-top:22pt;width:75pt;height:44pt;z-index:251668992;visibility:visible;mso-wrap-style:square;mso-width-percent:0;mso-height-percent:0;mso-wrap-distance-left:9pt;mso-wrap-distance-top:0;mso-wrap-distance-right:9pt;mso-wrap-distance-bottom:0;mso-position-horizontal:absolute;mso-position-horizontal-relative:text;mso-position-vertical:absolute;mso-position-vertical-relative:text;mso-width-percent:0;mso-height-percent:0;mso-width-relative:margin;mso-height-relative:margin;v-text-anchor:middle" o:gfxdata="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" filled="f" strokecolor="red" strokeweight="1pt"/>
+            </w:pict>
+          </mc:Fallback>
+        </mc:AlternateContent>
+      </w:r>
+    </w:p>
+    <w:p>
+      <w:pPr>
+        <w:rPr>
+          <w:rFonts w:ascii="Times" w:hAnsi="Times"/>
+          <w:sz w:val="28"/>
+          <w:szCs w:val="28"/>
+        </w:rPr>
+      </w:pPr>
+    </w:p>
+    <w:p>
+      <w:pPr>
+        <w:rPr>
+          <w:rFonts w:ascii="Times" w:hAnsi="Times"/>
+          <w:sz w:val="28"/>
+          <w:szCs w:val="28"/>
+        </w:rPr>
+      </w:pPr>
+    </w:p>
+    <w:p>
+      <w:pPr>
+        <w:rPr>
+          <w:rFonts w:ascii="Times" w:hAnsi="Times"/>
+          <w:sz w:val="28"/>
+          <w:szCs w:val="28"/>
+        </w:rPr>
+      </w:pPr>
+    </w:p>
+    <w:p>
+      <w:pPr>
+        <w:rPr>
+          <w:rFonts w:ascii="Times" w:hAnsi="Times"/>
+          <w:sz w:val="28"/>
+          <w:szCs w:val="28"/>
+        </w:rPr>
+      </w:pPr>
+    </w:p>
+    <w:p>
+      <w:pPr>
+        <w:rPr>
+          <w:rFonts w:ascii="Times" w:hAnsi="Times"/>
+          <w:sz w:val="28"/>
+          <w:szCs w:val="28"/>
+        </w:rPr>
+      </w:pPr>
+    </w:p>
+    <w:p>
+      <w:pPr>
+        <w:rPr>
+          <w:rFonts w:ascii="Times" w:hAnsi="Times"/>
+          <w:sz w:val="28"/>
+          <w:szCs w:val="28"/>
+        </w:rPr>
+      </w:pPr>
+      <w:r>
+        <w:rPr>
+          <w:rFonts w:ascii="Times" w:hAnsi="Times"/>
+          <w:sz w:val="28"/>
+          <w:szCs w:val="28"/>
+        </w:rPr>
+        <w:lastRenderedPageBreak/>
+        <w:t>Durch die Veränderung der Werte haben die Vierecke (oben rechts) ihre farbliche Ausprägung verändert, da</w:t>
+      </w:r>
+      <w:r>
+        <w:rPr>
+          <w:rFonts w:ascii="Times" w:hAnsi="Times"/>
+          <w:sz w:val="28"/>
+          <w:szCs w:val="28"/>
+        </w:rPr>
+        <w:t xml:space="preserve"> </w:t>
+      </w:r>
+      <w:r>
+        <w:rPr>
+          <w:rFonts w:ascii="Times" w:hAnsi="Times"/>
+          <w:sz w:val="28"/>
+          <w:szCs w:val="28"/>
+        </w:rPr>
+        <w:t>die Auswertung des Indikators neu berechnet wurde.</w:t>
+      </w:r>
+      <w:r>
+        <w:rPr>
+          <w:rFonts w:ascii="Times" w:hAnsi="Times"/>
+          <w:sz w:val="28"/>
+          <w:szCs w:val="28"/>
+        </w:rPr>
+        <w:t xml:space="preserve"> Um den nächsten </w:t>
+      </w:r>
+      <w:r>
+        <w:rPr>
+          <w:rFonts w:ascii="Times" w:hAnsi="Times"/>
+          <w:sz w:val="28"/>
+          <w:szCs w:val="28"/>
+        </w:rPr>
+        <w:t>Dimensionsi</w:t>
+      </w:r>
+      <w:r>
+        <w:rPr>
+          <w:rFonts w:ascii="Times" w:hAnsi="Times"/>
+          <w:sz w:val="28"/>
+          <w:szCs w:val="28"/>
+        </w:rPr>
+        <w:t>ndikator zu erreichen, wird der Button „</w:t>
+      </w:r>
+      <w:r>
+        <w:rPr>
+          <w:rFonts w:ascii="Times" w:hAnsi="Times"/>
+          <w:b/>
+          <w:bCs/>
+          <w:sz w:val="28"/>
+          <w:szCs w:val="28"/>
+        </w:rPr>
+        <w:t>Nächste Seite</w:t>
+      </w:r>
+      <w:r>
+        <w:rPr>
+          <w:rFonts w:ascii="Times" w:hAnsi="Times"/>
+          <w:sz w:val="28"/>
+          <w:szCs w:val="28"/>
+        </w:rPr>
+        <w:t>“ geklickt.</w:t>
+      </w:r>
+    </w:p>
+    <w:p>
+      <w:pPr>
+        <w:rPr>
+          <w:rFonts w:ascii="Times" w:hAnsi="Times"/>
+          <w:sz w:val="28"/>
+          <w:szCs w:val="28"/>
+        </w:rPr>
+      </w:pPr>
+      <w:r>
+        <w:rPr>
+          <w:rFonts w:ascii="Times" w:hAnsi="Times"/>
+          <w:sz w:val="28"/>
+          <w:szCs w:val="28"/>
+        </w:rPr>
+        <w:t xml:space="preserve">Die Eingabe für die folgenden Indikatoren </w:t>
+      </w:r>
+      <w:r>
+        <w:rPr>
+          <w:rFonts w:ascii="Times" w:hAnsi="Times"/>
+          <w:sz w:val="28"/>
+          <w:szCs w:val="28"/>
+        </w:rPr>
+        <w:t xml:space="preserve">wird </w:t>
+      </w:r>
+      <w:r>
+        <w:rPr>
+          <w:rFonts w:ascii="Times" w:hAnsi="Times"/>
+          <w:sz w:val="28"/>
+          <w:szCs w:val="28"/>
+        </w:rPr>
+        <w:t>nach dem gleichen Schema</w:t>
+      </w:r>
+      <w:r>
+        <w:rPr>
+          <w:rFonts w:ascii="Times" w:hAnsi="Times"/>
+          <w:sz w:val="28"/>
+          <w:szCs w:val="28"/>
+        </w:rPr>
+        <w:t xml:space="preserve"> </w:t>
+      </w:r>
+      <w:r>
+        <w:rPr>
+          <w:rFonts w:ascii="Times" w:hAnsi="Times"/>
+          <w:sz w:val="28"/>
+          <w:szCs w:val="28"/>
+        </w:rPr>
+        <w:t>durchgeführt</w:t>
+      </w:r>
+      <w:r>
+        <w:rPr>
+          <w:rFonts w:ascii="Times" w:hAnsi="Times"/>
+          <w:sz w:val="28"/>
+          <w:szCs w:val="28"/>
+        </w:rPr>
+        <w:t xml:space="preserve">. </w:t>
+      </w:r>
+      <w:r>
+        <w:rPr>
+          <w:rFonts w:ascii="Times" w:hAnsi="Times"/>
+          <w:sz w:val="28"/>
+          <w:szCs w:val="28"/>
+        </w:rPr>
+        <w:t>Abschließend</w:t>
+      </w:r>
+      <w:r>
+        <w:rPr>
+          <w:rFonts w:ascii="Times" w:hAnsi="Times"/>
+          <w:sz w:val="28"/>
+          <w:szCs w:val="28"/>
+        </w:rPr>
+        <w:t xml:space="preserve"> </w:t>
+      </w:r>
+      <w:r>
+        <w:rPr>
+          <w:rFonts w:ascii="Times" w:hAnsi="Times"/>
+          <w:sz w:val="28"/>
+          <w:szCs w:val="28"/>
+        </w:rPr>
+        <w:t xml:space="preserve">gelangen Sie zum </w:t>
+      </w:r>
+      <w:r>
+        <w:rPr>
+          <w:rFonts w:ascii="Times" w:hAnsi="Times"/>
+          <w:sz w:val="28"/>
+          <w:szCs w:val="28"/>
+        </w:rPr>
+        <w:t>letzte</w:t>
+      </w:r>
+      <w:r>
+        <w:rPr>
+          <w:rFonts w:ascii="Times" w:hAnsi="Times"/>
+          <w:sz w:val="28"/>
+          <w:szCs w:val="28"/>
+        </w:rPr>
+        <w:t>n</w:t>
+      </w:r>
+      <w:r>
+        <w:rPr>
+          <w:rFonts w:ascii="Times" w:hAnsi="Times"/>
+          <w:sz w:val="28"/>
+          <w:szCs w:val="28"/>
+        </w:rPr>
+        <w:t xml:space="preserve"> </w:t>
+      </w:r>
+      <w:r>
+        <w:rPr>
+          <w:rFonts w:ascii="Times" w:hAnsi="Times"/>
+          <w:sz w:val="28"/>
+          <w:szCs w:val="28"/>
+        </w:rPr>
+        <w:t>Dimensionsi</w:t>
+      </w:r>
+      <w:r>
+        <w:rPr>
+          <w:rFonts w:ascii="Times" w:hAnsi="Times"/>
+          <w:sz w:val="28"/>
+          <w:szCs w:val="28"/>
+        </w:rPr>
+        <w:t xml:space="preserve">ndikator </w:t>
+      </w:r>
+      <w:r>
+        <w:rPr>
+          <w:rFonts w:ascii="Times" w:hAnsi="Times"/>
+          <w:sz w:val="28"/>
+          <w:szCs w:val="28"/>
+        </w:rPr>
+        <w:t>„</w:t>
+      </w:r>
+      <w:r>
+        <w:rPr>
+          <w:rFonts w:ascii="Times" w:hAnsi="Times"/>
+          <w:b/>
+          <w:bCs/>
+          <w:sz w:val="28"/>
+          <w:szCs w:val="28"/>
+        </w:rPr>
+        <w:t>Sozial-Ökonomisch-Ökologisch</w:t>
+      </w:r>
+      <w:r>
+        <w:rPr>
+          <w:rFonts w:ascii="Times" w:hAnsi="Times"/>
+          <w:sz w:val="28"/>
+          <w:szCs w:val="28"/>
+        </w:rPr>
+        <w:t xml:space="preserve">“. </w:t>
+      </w:r>
+      <w:r>
+        <w:rPr>
+          <w:rFonts w:ascii="Times" w:hAnsi="Times"/>
+          <w:sz w:val="28"/>
+          <w:szCs w:val="28"/>
+        </w:rPr>
+        <w:t xml:space="preserve">Nach der Eingabe </w:t>
+      </w:r>
+      <w:r>
+        <w:rPr>
+          <w:rFonts w:ascii="Times" w:hAnsi="Times"/>
+          <w:sz w:val="28"/>
+          <w:szCs w:val="28"/>
+        </w:rPr>
+        <w:t xml:space="preserve">und Akzeptierung aller </w:t>
+      </w:r>
+      <w:r>
+        <w:rPr>
+          <w:rFonts w:ascii="Times" w:hAnsi="Times"/>
+          <w:sz w:val="28"/>
+          <w:szCs w:val="28"/>
+        </w:rPr>
+        <w:t>gewünschten Werte folgt die Auswertung</w:t>
+      </w:r>
+      <w:r>
+        <w:rPr>
+          <w:rFonts w:ascii="Times" w:hAnsi="Times"/>
+          <w:sz w:val="28"/>
+          <w:szCs w:val="28"/>
+        </w:rPr>
+        <w:t xml:space="preserve"> durch Klicken des Buttons „</w:t>
+      </w:r>
+      <w:r>
+        <w:rPr>
+          <w:rFonts w:ascii="Times" w:hAnsi="Times"/>
+          <w:b/>
+          <w:bCs/>
+          <w:sz w:val="28"/>
+          <w:szCs w:val="28"/>
+        </w:rPr>
+        <w:t>Auswertung</w:t>
+      </w:r>
+      <w:r>
+        <w:rPr>
+          <w:rFonts w:ascii="Times" w:hAnsi="Times"/>
+          <w:sz w:val="28"/>
+          <w:szCs w:val="28"/>
+        </w:rPr>
+        <w:t>“.</w:t>
+      </w:r>
+    </w:p>
+    <w:p>
+      <w:pPr>
+        <w:keepNext/>
+        <w:jc w:val="center"/>
+      </w:pPr>
+      <w:r>
+        <w:rPr>
+          <w:noProof/>
+          <w:sz w:val="32"/>
+          <w:szCs w:val="32"/>
+          <w:lang w:eastAsia="de-DE"/>
+        </w:rPr>
         <w:drawing>
-          <wp:inline distT="0" distB="0" distL="0" distR="0" wp14:anchorId="46632502" wp14:editId="648F9996">
-            <wp:extent cx="7400925" cy="1710496"/>
-            <wp:effectExtent l="0" t="0" r="0" b="4445"/>
+          <wp:inline distT="0" distB="0" distL="0" distR="0" wp14:anchorId="46632502" wp14:editId="670CD243">
+            <wp:extent cx="7463575" cy="1724939"/>
+            <wp:effectExtent l="0" t="0" r="0" b="8890"/>
             <wp:docPr id="11" name="Grafik 11"/>
             <wp:cNvGraphicFramePr>
               <a:graphicFrameLocks xmlns:a="http://schemas.openxmlformats.org/drawingml/2006/main" noChangeAspect="1"/>
@@ -3132,7 +6281,7 @@
                   <pic:spPr>
                     <a:xfrm>
                       <a:off x="0" y="0"/>
-                      <a:ext cx="7463575" cy="1724976"/>
+                      <a:ext cx="7463575" cy="1724939"/>
                     </a:xfrm>
                     <a:prstGeom prst="rect">
                       <a:avLst/>
@@ -3147,89 +6296,6 @@
     </w:p>
     <w:p>
       <w:pPr>
-        <w:pStyle w:val="Caption"/>
-        <w:jc w:val="center"/>
-        <w:rPr>
-          <w:rFonts w:ascii="Arial" w:hAnsi="Arial" w:cs="Arial"/>
-          <w:i/>
-          <w:color w:val="auto"/>
-          <w:sz w:val="28"/>
-          <w:szCs w:val="28"/>
-        </w:rPr>
-      </w:pPr>
-      <w:r>
-        <w:rPr>
-          <w:rFonts w:ascii="Arial" w:hAnsi="Arial" w:cs="Arial"/>
-          <w:i/>
-          <w:color w:val="auto"/>
-          <w:sz w:val="28"/>
-          <w:szCs w:val="28"/>
-        </w:rPr>
-        <w:t xml:space="preserve">Abbildung </w:t>
-      </w:r>
-      <w:r>
-        <w:rPr>
-          <w:rFonts w:ascii="Arial" w:hAnsi="Arial" w:cs="Arial"/>
-          <w:i/>
-          <w:color w:val="auto"/>
-          <w:sz w:val="28"/>
-          <w:szCs w:val="28"/>
-        </w:rPr>
-        <w:fldChar w:fldCharType="begin"/>
-      </w:r>
-      <w:r>
-        <w:rPr>
-          <w:rFonts w:ascii="Arial" w:hAnsi="Arial" w:cs="Arial"/>
-          <w:i/>
-          <w:color w:val="auto"/>
-          <w:sz w:val="28"/>
-          <w:szCs w:val="28"/>
-        </w:rPr>
-        <w:instrText xml:space="preserve"> SEQ Abbildung \* ARABIC </w:instrText>
-      </w:r>
-      <w:r>
-        <w:rPr>
-          <w:rFonts w:ascii="Arial" w:hAnsi="Arial" w:cs="Arial"/>
-          <w:i/>
-          <w:color w:val="auto"/>
-          <w:sz w:val="28"/>
-          <w:szCs w:val="28"/>
-        </w:rPr>
-        <w:fldChar w:fldCharType="separate"/>
-      </w:r>
-      <w:r>
-        <w:rPr>
-          <w:rFonts w:ascii="Arial" w:hAnsi="Arial" w:cs="Arial"/>
-          <w:i/>
-          <w:color w:val="auto"/>
-          <w:sz w:val="28"/>
-          <w:szCs w:val="28"/>
-        </w:rPr>
-        <w:t>8</w:t>
-      </w:r>
-      <w:r>
-        <w:rPr>
-          <w:rFonts w:ascii="Arial" w:hAnsi="Arial" w:cs="Arial"/>
-          <w:i/>
-          <w:color w:val="auto"/>
-          <w:sz w:val="28"/>
-          <w:szCs w:val="28"/>
-        </w:rPr>
-        <w:fldChar w:fldCharType="end"/>
-      </w:r>
-      <w:r>
-        <w:rPr>
-          <w:rFonts w:ascii="Arial" w:hAnsi="Arial" w:cs="Arial"/>
-          <w:i/>
-          <w:color w:val="auto"/>
-          <w:sz w:val="28"/>
-          <w:szCs w:val="28"/>
-        </w:rPr>
-        <w:t>: Sozial-Ökonomisch-Ökologische Indikatoren (Use-Case)</w:t>
-      </w:r>
-    </w:p>
-    <w:p>
-      <w:pPr>
         <w:rPr>
           <w:rFonts w:ascii="Times" w:hAnsi="Times"/>
           <w:sz w:val="28"/>
@@ -3250,23 +6316,39 @@
           <w:sz w:val="28"/>
           <w:szCs w:val="28"/>
         </w:rPr>
-        <w:t>können Sie das Nachhaltigkeitsniveau des</w:t>
-      </w:r>
-      <w:r>
-        <w:rPr>
-          <w:rFonts w:ascii="Times" w:hAnsi="Times"/>
-          <w:sz w:val="28"/>
-          <w:szCs w:val="28"/>
-        </w:rPr>
-        <w:t xml:space="preserve">, </w:t>
-      </w:r>
-      <w:r>
-        <w:rPr>
-          <w:rFonts w:ascii="Times" w:hAnsi="Times"/>
-          <w:sz w:val="28"/>
-          <w:szCs w:val="28"/>
-        </w:rPr>
-        <w:t xml:space="preserve">jeweiligen Herstellungsverfahren anhand des GSI-Wertes erkennen und die Werte miteinander vergleichen. </w:t>
+        <w:t xml:space="preserve">können Sie das Nachhaltigkeitsniveau </w:t>
+      </w:r>
+      <w:r>
+        <w:rPr>
+          <w:rFonts w:ascii="Times" w:hAnsi="Times"/>
+          <w:sz w:val="28"/>
+          <w:szCs w:val="28"/>
+        </w:rPr>
+        <w:t>des</w:t>
+      </w:r>
+      <w:r>
+        <w:rPr>
+          <w:rFonts w:ascii="Times" w:hAnsi="Times"/>
+          <w:sz w:val="28"/>
+          <w:szCs w:val="28"/>
+        </w:rPr>
+        <w:t xml:space="preserve"> </w:t>
+      </w:r>
+      <w:r>
+        <w:rPr>
+          <w:rFonts w:ascii="Times" w:hAnsi="Times"/>
+          <w:sz w:val="28"/>
+          <w:szCs w:val="28"/>
+        </w:rPr>
+        <w:t>jeweiligen Herstellungsverfahrens</w:t>
+      </w:r>
+      <w:r>
+        <w:rPr>
+          <w:rFonts w:ascii="Times" w:hAnsi="Times"/>
+          <w:sz w:val="28"/>
+          <w:szCs w:val="28"/>
+        </w:rPr>
+        <w:t xml:space="preserve"> anhand des GSI-Wertes erkennen und die Werte miteinander vergleichen. </w:t>
       </w:r>
     </w:p>
     <w:p>
@@ -3283,9 +6365,9 @@
         </w:rPr>
         <w:lastRenderedPageBreak/>
         <w:drawing>
-          <wp:inline distT="0" distB="0" distL="0" distR="0" wp14:anchorId="740403DA" wp14:editId="5914C5C5">
-            <wp:extent cx="6321052" cy="2338705"/>
-            <wp:effectExtent l="0" t="0" r="0" b="4445"/>
+          <wp:inline distT="0" distB="0" distL="0" distR="0" wp14:anchorId="740403DA" wp14:editId="0B368D38">
+            <wp:extent cx="6370243" cy="2356940"/>
+            <wp:effectExtent l="0" t="0" r="0" b="5715"/>
             <wp:docPr id="12" name="Grafik 12"/>
             <wp:cNvGraphicFramePr>
               <a:graphicFrameLocks xmlns:a="http://schemas.openxmlformats.org/drawingml/2006/main" noChangeAspect="1"/>
@@ -3312,7 +6394,7 @@
                   <pic:spPr>
                     <a:xfrm>
                       <a:off x="0" y="0"/>
-                      <a:ext cx="6370337" cy="2356940"/>
+                      <a:ext cx="6370243" cy="2356940"/>
                     </a:xfrm>
                     <a:prstGeom prst="rect">
                       <a:avLst/>
@@ -3327,89 +6409,6 @@
     </w:p>
     <w:p>
       <w:pPr>
-        <w:pStyle w:val="Caption"/>
-        <w:jc w:val="center"/>
-        <w:rPr>
-          <w:rFonts w:ascii="Arial" w:hAnsi="Arial" w:cs="Arial"/>
-          <w:i/>
-          <w:color w:val="auto"/>
-          <w:sz w:val="28"/>
-          <w:szCs w:val="28"/>
-        </w:rPr>
-      </w:pPr>
-      <w:r>
-        <w:rPr>
-          <w:rFonts w:ascii="Arial" w:hAnsi="Arial" w:cs="Arial"/>
-          <w:i/>
-          <w:color w:val="auto"/>
-          <w:sz w:val="28"/>
-          <w:szCs w:val="28"/>
-        </w:rPr>
-        <w:t xml:space="preserve">Abbildung </w:t>
-      </w:r>
-      <w:r>
-        <w:rPr>
-          <w:rFonts w:ascii="Arial" w:hAnsi="Arial" w:cs="Arial"/>
-          <w:i/>
-          <w:color w:val="auto"/>
-          <w:sz w:val="28"/>
-          <w:szCs w:val="28"/>
-        </w:rPr>
-        <w:fldChar w:fldCharType="begin"/>
-      </w:r>
-      <w:r>
-        <w:rPr>
-          <w:rFonts w:ascii="Arial" w:hAnsi="Arial" w:cs="Arial"/>
-          <w:i/>
-          <w:color w:val="auto"/>
-          <w:sz w:val="28"/>
-          <w:szCs w:val="28"/>
-        </w:rPr>
-        <w:instrText xml:space="preserve"> SEQ Abbildung \* ARABIC </w:instrText>
-      </w:r>
-      <w:r>
-        <w:rPr>
-          <w:rFonts w:ascii="Arial" w:hAnsi="Arial" w:cs="Arial"/>
-          <w:i/>
-          <w:color w:val="auto"/>
-          <w:sz w:val="28"/>
-          <w:szCs w:val="28"/>
-        </w:rPr>
-        <w:fldChar w:fldCharType="separate"/>
-      </w:r>
-      <w:r>
-        <w:rPr>
-          <w:rFonts w:ascii="Arial" w:hAnsi="Arial" w:cs="Arial"/>
-          <w:i/>
-          <w:color w:val="auto"/>
-          <w:sz w:val="28"/>
-          <w:szCs w:val="28"/>
-        </w:rPr>
-        <w:t>9</w:t>
-      </w:r>
-      <w:r>
-        <w:rPr>
-          <w:rFonts w:ascii="Arial" w:hAnsi="Arial" w:cs="Arial"/>
-          <w:i/>
-          <w:color w:val="auto"/>
-          <w:sz w:val="28"/>
-          <w:szCs w:val="28"/>
-        </w:rPr>
-        <w:fldChar w:fldCharType="end"/>
-      </w:r>
-      <w:r>
-        <w:rPr>
-          <w:rFonts w:ascii="Arial" w:hAnsi="Arial" w:cs="Arial"/>
-          <w:i/>
-          <w:color w:val="auto"/>
-          <w:sz w:val="28"/>
-          <w:szCs w:val="28"/>
-        </w:rPr>
-        <w:t>: Visualisierung durch Nachhaltigkeitsdreieck (Use-Case)</w:t>
-      </w:r>
-    </w:p>
-    <w:p>
-      <w:pPr>
         <w:rPr>
           <w:rFonts w:ascii="Times" w:hAnsi="Times"/>
           <w:sz w:val="28"/>
@@ -3438,7 +6437,6 @@
         <w:keepNext/>
         <w:jc w:val="center"/>
       </w:pPr>
-      <w:bookmarkStart w:id="3" w:name="_GoBack"/>
       <w:r>
         <w:rPr>
           <w:noProof/>
@@ -3448,8 +6446,8 @@
         </w:rPr>
         <w:lastRenderedPageBreak/>
         <w:drawing>
-          <wp:inline distT="0" distB="0" distL="0" distR="0" wp14:anchorId="0CF3EEE9" wp14:editId="28D93C0D">
-            <wp:extent cx="6283346" cy="2809026"/>
+          <wp:inline distT="0" distB="0" distL="0" distR="0" wp14:anchorId="10594590" wp14:editId="36806EAD">
+            <wp:extent cx="5461182" cy="2441469"/>
             <wp:effectExtent l="0" t="0" r="0" b="0"/>
             <wp:docPr id="13" name="Grafik 13"/>
             <wp:cNvGraphicFramePr>
@@ -3474,14 +6472,22 @@
                       <a:fillRect/>
                     </a:stretch>
                   </pic:blipFill>
-                  <pic:spPr>
+                  <pic:spPr bwMode="auto">
                     <a:xfrm>
                       <a:off x="0" y="0"/>
-                      <a:ext cx="6283346" cy="2809026"/>
+                      <a:ext cx="5461182" cy="2441469"/>
                     </a:xfrm>
                     <a:prstGeom prst="rect">
                       <a:avLst/>
                     </a:prstGeom>
+                    <a:ln>
+                      <a:noFill/>
+                    </a:ln>
+                    <a:extLst>
+                      <a:ext uri="{53640926-AAD7-44D8-BBD7-CCE9431645EC}">
+                        <a14:shadowObscured xmlns:a14="http://schemas.microsoft.com/office/drawing/2010/main"/>
+                      </a:ext>
+                    </a:extLst>
                   </pic:spPr>
                 </pic:pic>
               </a:graphicData>
@@ -3489,130 +6495,26 @@
           </wp:inline>
         </w:drawing>
       </w:r>
-      <w:bookmarkEnd w:id="3"/>
-    </w:p>
-    <w:p>
-      <w:pPr>
-        <w:pStyle w:val="Caption"/>
-        <w:jc w:val="center"/>
-        <w:rPr>
-          <w:rFonts w:ascii="Arial" w:hAnsi="Arial" w:cs="Arial"/>
-          <w:i/>
-          <w:color w:val="auto"/>
-          <w:sz w:val="28"/>
-          <w:szCs w:val="28"/>
-        </w:rPr>
-      </w:pPr>
-      <w:r>
-        <w:rPr>
-          <w:rFonts w:ascii="Arial" w:hAnsi="Arial" w:cs="Arial"/>
-          <w:i/>
-          <w:color w:val="auto"/>
-          <w:sz w:val="28"/>
-          <w:szCs w:val="28"/>
-        </w:rPr>
-        <w:t xml:space="preserve">Abbildung </w:t>
-      </w:r>
-      <w:r>
-        <w:rPr>
-          <w:rFonts w:ascii="Arial" w:hAnsi="Arial" w:cs="Arial"/>
-          <w:i/>
-          <w:color w:val="auto"/>
-          <w:sz w:val="28"/>
-          <w:szCs w:val="28"/>
-        </w:rPr>
-        <w:fldChar w:fldCharType="begin"/>
-      </w:r>
-      <w:r>
-        <w:rPr>
-          <w:rFonts w:ascii="Arial" w:hAnsi="Arial" w:cs="Arial"/>
-          <w:i/>
-          <w:color w:val="auto"/>
-          <w:sz w:val="28"/>
-          <w:szCs w:val="28"/>
-        </w:rPr>
-        <w:instrText xml:space="preserve"> SEQ Abbildung \* ARABIC </w:instrText>
-      </w:r>
-      <w:r>
-        <w:rPr>
-          <w:rFonts w:ascii="Arial" w:hAnsi="Arial" w:cs="Arial"/>
-          <w:i/>
-          <w:color w:val="auto"/>
-          <w:sz w:val="28"/>
-          <w:szCs w:val="28"/>
-        </w:rPr>
-        <w:fldChar w:fldCharType="separate"/>
-      </w:r>
-      <w:r>
-        <w:rPr>
-          <w:rFonts w:ascii="Arial" w:hAnsi="Arial" w:cs="Arial"/>
-          <w:i/>
-          <w:color w:val="auto"/>
-          <w:sz w:val="28"/>
-          <w:szCs w:val="28"/>
-        </w:rPr>
-        <w:t>10</w:t>
-      </w:r>
-      <w:r>
-        <w:rPr>
-          <w:rFonts w:ascii="Arial" w:hAnsi="Arial" w:cs="Arial"/>
-          <w:i/>
-          <w:color w:val="auto"/>
-          <w:sz w:val="28"/>
-          <w:szCs w:val="28"/>
-        </w:rPr>
-        <w:fldChar w:fldCharType="end"/>
-      </w:r>
-      <w:r>
-        <w:rPr>
-          <w:rFonts w:ascii="Arial" w:hAnsi="Arial" w:cs="Arial"/>
-          <w:i/>
-          <w:color w:val="auto"/>
-          <w:sz w:val="28"/>
-          <w:szCs w:val="28"/>
-        </w:rPr>
-        <w:t xml:space="preserve">:  Normierte Werte der Indikatoren für Multifilamentwickelmaschine 48 </w:t>
-      </w:r>
-    </w:p>
-    <w:p>
-      <w:pPr>
-        <w:pStyle w:val="Caption"/>
-        <w:jc w:val="center"/>
-        <w:rPr>
-          <w:rFonts w:ascii="Arial" w:hAnsi="Arial" w:cs="Arial"/>
-          <w:i/>
-          <w:color w:val="auto"/>
-          <w:sz w:val="28"/>
-          <w:szCs w:val="28"/>
-        </w:rPr>
-      </w:pPr>
-      <w:r>
-        <w:rPr>
-          <w:rFonts w:ascii="Arial" w:hAnsi="Arial" w:cs="Arial"/>
-          <w:i/>
-          <w:color w:val="auto"/>
-          <w:sz w:val="28"/>
-          <w:szCs w:val="28"/>
-        </w:rPr>
-        <w:t>(Use-Case)</w:t>
-      </w:r>
-    </w:p>
-    <w:p/>
-    <w:p>
-      <w:pPr>
-        <w:rPr>
+    </w:p>
+    <w:p>
+      <w:pPr>
+        <w:rPr>
+          <w:rFonts w:ascii="Times New Roman" w:hAnsi="Times New Roman" w:cs="Times New Roman"/>
           <w:b/>
           <w:bCs/>
-          <w:sz w:val="28"/>
-          <w:szCs w:val="28"/>
-        </w:rPr>
-      </w:pPr>
-      <w:r>
-        <w:rPr>
+          <w:sz w:val="32"/>
+          <w:szCs w:val="32"/>
+          <w:lang w:val="en-US"/>
+        </w:rPr>
+      </w:pPr>
+      <w:r>
+        <w:rPr>
+          <w:rFonts w:ascii="Times New Roman" w:hAnsi="Times New Roman" w:cs="Times New Roman"/>
           <w:b/>
           <w:bCs/>
-          <w:sz w:val="28"/>
-          <w:szCs w:val="28"/>
+          <w:sz w:val="32"/>
+          <w:szCs w:val="32"/>
+          <w:lang w:val="en-US"/>
         </w:rPr>
         <w:t>Literatur</w:t>
       </w:r>
@@ -3620,42 +6522,41 @@
     <w:p>
       <w:pPr>
         <w:rPr>
-          <w:sz w:val="20"/>
-          <w:szCs w:val="20"/>
-        </w:rPr>
-      </w:pPr>
-      <w:r>
-        <w:rPr>
-          <w:sz w:val="20"/>
-          <w:szCs w:val="20"/>
-        </w:rPr>
-        <w:t>aus dem Einleitungskapitel</w:t>
-      </w:r>
-      <w:r>
-        <w:rPr>
-          <w:sz w:val="20"/>
-          <w:szCs w:val="20"/>
-        </w:rPr>
-        <w:t>:</w:t>
-      </w:r>
-    </w:p>
-    <w:p>
-      <w:pPr>
-        <w:rPr>
-          <w:sz w:val="20"/>
-          <w:szCs w:val="20"/>
+          <w:rFonts w:ascii="Times New Roman" w:hAnsi="Times New Roman" w:cs="Times New Roman"/>
+          <w:sz w:val="28"/>
+          <w:szCs w:val="28"/>
           <w:lang w:val="en-US"/>
         </w:rPr>
       </w:pPr>
       <w:r>
         <w:rPr>
-          <w:rFonts w:ascii="Segoe UI" w:hAnsi="Segoe UI" w:cs="Segoe UI"/>
-          <w:sz w:val="20"/>
-          <w:szCs w:val="20"/>
+          <w:rFonts w:ascii="Times New Roman" w:hAnsi="Times New Roman" w:cs="Times New Roman"/>
+          <w:sz w:val="28"/>
+          <w:szCs w:val="28"/>
           <w:shd w:val="clear" w:color="auto" w:fill="FFFFFF"/>
           <w:lang w:val="en-US"/>
         </w:rPr>
-        <w:t>Bitter et al. - 2016 - Fuzzy Logic Approach for Sustainability Assessment</w:t>
+        <w:t xml:space="preserve">Bitter, J.; Prinz, S.; Lahl, K.; Vossen, R.; Jeschke, S. (2016): </w:t>
+      </w:r>
+      <w:r>
+        <w:rPr>
+          <w:rFonts w:ascii="Times New Roman" w:hAnsi="Times New Roman" w:cs="Times New Roman"/>
+          <w:sz w:val="28"/>
+          <w:szCs w:val="28"/>
+          <w:shd w:val="clear" w:color="auto" w:fill="FFFFFF"/>
+          <w:lang w:val="en-US"/>
+        </w:rPr>
+        <w:t>Fuzzy Logic Approach for Sustainability Assessment</w:t>
+      </w:r>
+      <w:r>
+        <w:rPr>
+          <w:rFonts w:ascii="Times New Roman" w:hAnsi="Times New Roman" w:cs="Times New Roman"/>
+          <w:sz w:val="28"/>
+          <w:szCs w:val="28"/>
+          <w:shd w:val="clear" w:color="auto" w:fill="FFFFFF"/>
+          <w:lang w:val="en-US"/>
+        </w:rPr>
+        <w:t xml:space="preserve"> based on the Integrative Sustainability Triangle. IEEE: World Congress on Sustainable Technologies 2016. S. 64 – 69. </w:t>
       </w:r>
     </w:p>
     <w:sectPr>
@@ -3672,32 +6573,6 @@
     </w:sectPr>
   </w:body>
 </w:document>
-</file>
-
-<file path=word/commentsExtensible.xml><?xml version="1.0" encoding="utf-8"?>
-<w16cex:commentsExtensible xmlns:wpc="http://schemas.microsoft.com/office/word/2010/wordprocessingCanvas" xmlns:cx="http://schemas.microsoft.com/office/drawing/2014/chartex" xmlns:cx1="http://schemas.microsoft.com/office/drawing/2015/9/8/chartex" xmlns:cx2="http://schemas.microsoft.com/office/drawing/2015/10/21/chartex" xmlns:cx3="http://schemas.microsoft.com/office/drawing/2016/5/9/chartex" xmlns:cx4="http://schemas.microsoft.com/office/drawing/2016/5/10/chartex" xmlns:cx5="http://schemas.microsoft.com/office/drawing/2016/5/11/chartex" xmlns:cx6="http://schemas.microsoft.com/office/drawing/2016/5/12/chartex" xmlns:cx7="http://schemas.microsoft.com/office/drawing/2016/5/13/chartex" xmlns:cx8="http://schemas.microsoft.com/office/drawing/2016/5/14/chartex" xmlns:mc="http://schemas.openxmlformats.org/markup-compatibility/2006" xmlns:aink="http://schemas.microsoft.com/office/drawing/2016/ink" xmlns:am3d="http://schemas.microsoft.com/office/drawing/2017/model3d" xmlns:o="urn:schemas-microsoft-com:office:office" xmlns:r="http://schemas.openxmlformats.org/officeDocument/2006/relationships" xmlns:m="http://schemas.openxmlformats.org/officeDocument/2006/math" xmlns:v="urn:schemas-microsoft-com:vml" xmlns:wp14="http://schemas.microsoft.com/office/word/2010/wordprocessingDrawing" xmlns:wp="http://schemas.openxmlformats.org/drawingml/2006/wordprocessingDrawing" xmlns:w10="urn:schemas-microsoft-com:office:word" xmlns:w="http://schemas.openxmlformats.org/wordprocessingml/2006/main" xmlns:w14="http://schemas.microsoft.com/office/word/2010/wordml" xmlns:w15="http://schemas.microsoft.com/office/word/2012/wordml" xmlns:w16cex="http://schemas.microsoft.com/office/word/2018/wordml/cex" xmlns:w16cid="http://schemas.microsoft.com/office/word/2016/wordml/cid" xmlns:w16="http://schemas.microsoft.com/office/word/2018/wordml" xmlns:w16se="http://schemas.microsoft.com/office/word/2015/wordml/symex" xmlns:wpg="http://schemas.microsoft.com/office/word/2010/wordprocessingGroup" xmlns:wpi="http://schemas.microsoft.com/office/word/2010/wordprocessingInk" xmlns:wne="http://schemas.microsoft.com/office/word/2006/wordml" xmlns:wps="http://schemas.microsoft.com/office/word/2010/wordprocessingShape" mc:Ignorable="w14 w15 w16se w16cid w16 w16cex wp14">
-  <w16cex:commentExtensible w16cex:durableId="22DD2E48" w16cex:dateUtc="2020-08-11T12:48:00Z"/>
-  <w16cex:commentExtensible w16cex:durableId="22DD2E71" w16cex:dateUtc="2020-08-11T12:49:00Z"/>
-  <w16cex:commentExtensible w16cex:durableId="22DD2F76" w16cex:dateUtc="2020-08-11T12:53:00Z"/>
-  <w16cex:commentExtensible w16cex:durableId="22DD3041" w16cex:dateUtc="2020-08-11T12:57:00Z"/>
-  <w16cex:commentExtensible w16cex:durableId="22DD2FCD" w16cex:dateUtc="2020-08-11T12:55:00Z"/>
-  <w16cex:commentExtensible w16cex:durableId="22DD309C" w16cex:dateUtc="2020-08-11T12:58:00Z"/>
-  <w16cex:commentExtensible w16cex:durableId="22DD30C9" w16cex:dateUtc="2020-08-11T12:59:00Z"/>
-  <w16cex:commentExtensible w16cex:durableId="22DD39AD" w16cex:dateUtc="2020-08-11T13:37:00Z"/>
-  <w16cex:commentExtensible w16cex:durableId="22DD30E2" w16cex:dateUtc="2020-08-11T12:59:00Z"/>
-  <w16cex:commentExtensible w16cex:durableId="22DD3120" w16cex:dateUtc="2020-08-11T13:00:00Z"/>
-  <w16cex:commentExtensible w16cex:durableId="22DD32A9" w16cex:dateUtc="2020-08-11T13:07:00Z"/>
-  <w16cex:commentExtensible w16cex:durableId="22DD3226" w16cex:dateUtc="2020-08-11T13:05:00Z"/>
-  <w16cex:commentExtensible w16cex:durableId="22DD330F" w16cex:dateUtc="2020-08-11T13:09:00Z"/>
-  <w16cex:commentExtensible w16cex:durableId="22DD331E" w16cex:dateUtc="2020-08-11T13:09:00Z"/>
-  <w16cex:commentExtensible w16cex:durableId="22DD3348" w16cex:dateUtc="2020-08-11T13:10:00Z"/>
-  <w16cex:commentExtensible w16cex:durableId="22DD3968" w16cex:dateUtc="2020-08-11T13:36:00Z"/>
-  <w16cex:commentExtensible w16cex:durableId="22DD342E" w16cex:dateUtc="2020-08-11T13:13:00Z"/>
-  <w16cex:commentExtensible w16cex:durableId="22DD356C" w16cex:dateUtc="2020-08-11T13:19:00Z"/>
-  <w16cex:commentExtensible w16cex:durableId="22DD3607" w16cex:dateUtc="2020-08-11T13:21:00Z"/>
-  <w16cex:commentExtensible w16cex:durableId="22DD3812" w16cex:dateUtc="2020-08-11T13:30:00Z"/>
-  <w16cex:commentExtensible w16cex:durableId="22DD37D2" w16cex:dateUtc="2020-08-11T13:29:00Z"/>
-</w16cex:commentsExtensible>
 </file>
 
 <file path=word/endnotes.xml><?xml version="1.0" encoding="utf-8"?>
@@ -3846,9 +6721,9 @@
             </wp:anchor>
           </w:drawing>
         </mc:Choice>
-        <mc:Fallback xmlns:w16se="http://schemas.microsoft.com/office/word/2015/wordml/symex" xmlns:w16cid="http://schemas.microsoft.com/office/word/2016/wordml/cid" xmlns:w15="http://schemas.microsoft.com/office/word/2012/wordml" xmlns:am3d="http://schemas.microsoft.com/office/drawing/2017/model3d" xmlns:aink="http://schemas.microsoft.com/office/drawing/2016/ink" xmlns:cx8="http://schemas.microsoft.com/office/drawing/2016/5/14/chartex" xmlns:cx7="http://schemas.microsoft.com/office/drawing/2016/5/13/chartex" xmlns:cx6="http://schemas.microsoft.com/office/drawing/2016/5/12/chartex" xmlns:cx5="http://schemas.microsoft.com/office/drawing/2016/5/11/chartex" xmlns:cx4="http://schemas.microsoft.com/office/drawing/2016/5/10/chartex" xmlns:cx3="http://schemas.microsoft.com/office/drawing/2016/5/9/chartex" xmlns:cx2="http://schemas.microsoft.com/office/drawing/2015/10/21/chartex" xmlns:cx1="http://schemas.microsoft.com/office/drawing/2015/9/8/chartex" xmlns:cx="http://schemas.microsoft.com/office/drawing/2014/chartex">
+        <mc:Fallback xmlns:w16se="http://schemas.microsoft.com/office/word/2015/wordml/symex" xmlns:w16="http://schemas.microsoft.com/office/word/2018/wordml" xmlns:w16cid="http://schemas.microsoft.com/office/word/2016/wordml/cid" xmlns:w16cex="http://schemas.microsoft.com/office/word/2018/wordml/cex" xmlns:w15="http://schemas.microsoft.com/office/word/2012/wordml" xmlns:am3d="http://schemas.microsoft.com/office/drawing/2017/model3d" xmlns:aink="http://schemas.microsoft.com/office/drawing/2016/ink" xmlns:cx8="http://schemas.microsoft.com/office/drawing/2016/5/14/chartex" xmlns:cx7="http://schemas.microsoft.com/office/drawing/2016/5/13/chartex" xmlns:cx6="http://schemas.microsoft.com/office/drawing/2016/5/12/chartex" xmlns:cx5="http://schemas.microsoft.com/office/drawing/2016/5/11/chartex" xmlns:cx4="http://schemas.microsoft.com/office/drawing/2016/5/10/chartex" xmlns:cx3="http://schemas.microsoft.com/office/drawing/2016/5/9/chartex" xmlns:cx2="http://schemas.microsoft.com/office/drawing/2015/10/21/chartex" xmlns:cx1="http://schemas.microsoft.com/office/drawing/2015/9/8/chartex" xmlns:cx="http://schemas.microsoft.com/office/drawing/2014/chartex">
           <w:pict>
-            <v:group w14:anchorId="6B2C6DBF" id="Group 41" o:spid="_x0000_s1026" style="position:absolute;margin-left:173.25pt;margin-top:3.9pt;width:457.35pt;height:51.25pt;z-index:251676672;mso-width-relative:margin;mso-height-relative:margin" coordsize="61150,6858" o:gfxdata="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">
+            <v:group w14:anchorId="7AE8F136" id="Group 41" o:spid="_x0000_s1026" style="position:absolute;margin-left:173.25pt;margin-top:3.9pt;width:457.35pt;height:51.25pt;z-index:251676672;mso-width-relative:margin;mso-height-relative:margin" coordsize="61150,6858" o:gfxdata="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">
               <v:shapetype id="_x0000_t75" coordsize="21600,21600" o:spt="75" o:preferrelative="t" path="m@4@5l@4@11@9@11@9@5xe" filled="f" stroked="f">
                 <v:stroke joinstyle="miter"/>
                 <v:formulas>
@@ -4004,9 +6879,9 @@
             </wp:anchor>
           </w:drawing>
         </mc:Choice>
-        <mc:Fallback xmlns:w16se="http://schemas.microsoft.com/office/word/2015/wordml/symex" xmlns:w16cid="http://schemas.microsoft.com/office/word/2016/wordml/cid" xmlns:w15="http://schemas.microsoft.com/office/word/2012/wordml" xmlns:am3d="http://schemas.microsoft.com/office/drawing/2017/model3d" xmlns:aink="http://schemas.microsoft.com/office/drawing/2016/ink" xmlns:cx8="http://schemas.microsoft.com/office/drawing/2016/5/14/chartex" xmlns:cx7="http://schemas.microsoft.com/office/drawing/2016/5/13/chartex" xmlns:cx6="http://schemas.microsoft.com/office/drawing/2016/5/12/chartex" xmlns:cx5="http://schemas.microsoft.com/office/drawing/2016/5/11/chartex" xmlns:cx4="http://schemas.microsoft.com/office/drawing/2016/5/10/chartex" xmlns:cx3="http://schemas.microsoft.com/office/drawing/2016/5/9/chartex" xmlns:cx2="http://schemas.microsoft.com/office/drawing/2015/10/21/chartex" xmlns:cx1="http://schemas.microsoft.com/office/drawing/2015/9/8/chartex" xmlns:cx="http://schemas.microsoft.com/office/drawing/2014/chartex">
+        <mc:Fallback xmlns:w16se="http://schemas.microsoft.com/office/word/2015/wordml/symex" xmlns:w16="http://schemas.microsoft.com/office/word/2018/wordml" xmlns:w16cid="http://schemas.microsoft.com/office/word/2016/wordml/cid" xmlns:w16cex="http://schemas.microsoft.com/office/word/2018/wordml/cex" xmlns:w15="http://schemas.microsoft.com/office/word/2012/wordml" xmlns:am3d="http://schemas.microsoft.com/office/drawing/2017/model3d" xmlns:aink="http://schemas.microsoft.com/office/drawing/2016/ink" xmlns:cx8="http://schemas.microsoft.com/office/drawing/2016/5/14/chartex" xmlns:cx7="http://schemas.microsoft.com/office/drawing/2016/5/13/chartex" xmlns:cx6="http://schemas.microsoft.com/office/drawing/2016/5/12/chartex" xmlns:cx5="http://schemas.microsoft.com/office/drawing/2016/5/11/chartex" xmlns:cx4="http://schemas.microsoft.com/office/drawing/2016/5/10/chartex" xmlns:cx3="http://schemas.microsoft.com/office/drawing/2016/5/9/chartex" xmlns:cx2="http://schemas.microsoft.com/office/drawing/2015/10/21/chartex" xmlns:cx1="http://schemas.microsoft.com/office/drawing/2015/9/8/chartex" xmlns:cx="http://schemas.microsoft.com/office/drawing/2014/chartex">
           <w:pict>
-            <v:group w14:anchorId="1DE3BD2F" id="Group 44" o:spid="_x0000_s1026" style="position:absolute;margin-left:-73.25pt;margin-top:-9.4pt;width:214.2pt;height:76.4pt;z-index:251677696" coordsize="22211,7925" o:gfxdata="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">
+            <v:group w14:anchorId="5C3C2A84" id="Group 44" o:spid="_x0000_s1026" style="position:absolute;margin-left:-73.25pt;margin-top:-9.4pt;width:214.2pt;height:76.4pt;z-index:251677696" coordsize="22211,7925" o:gfxdata="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">
               <v:shape id="Grafik 15" o:spid="_x0000_s1027" type="#_x0000_t75" style="position:absolute;top:2195;width:6210;height:4219;visibility:visible;mso-wrap-style:square" o:gfxdata="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">
                 <v:imagedata r:id="rId8" o:title=""/>
               </v:shape>
@@ -4157,7 +7032,7 @@
                                           <w:sz w:val="48"/>
                                           <w:szCs w:val="44"/>
                                         </w:rPr>
-                                        <w:t>13</w:t>
+                                        <w:t>3</w:t>
                                       </w:r>
                                       <w:r>
                                         <w:rPr>
@@ -4192,7 +7067,7 @@
             </mc:Choice>
             <mc:Fallback>
               <w:pict>
-                <v:rect id="Rectangle 11" o:spid="_x0000_s1032" style="position:absolute;margin-left:0;margin-top:0;width:60pt;height:70.5pt;z-index:251674624;visibility:visible;mso-wrap-style:square;mso-width-percent:0;mso-height-percent:0;mso-wrap-distance-left:9pt;mso-wrap-distance-top:0;mso-wrap-distance-right:9pt;mso-wrap-distance-bottom:0;mso-position-horizontal:center;mso-position-horizontal-relative:right-margin-area;mso-position-vertical:top;mso-position-vertical-relative:bottom-margin-area;mso-width-percent:0;mso-height-percent:0;mso-width-relative:page;mso-height-relative:page;v-text-anchor:top" o:gfxdata="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" stroked="f">
+                <v:rect id="Rectangle 11" o:spid="_x0000_s1043" style="position:absolute;margin-left:0;margin-top:0;width:60pt;height:70.5pt;z-index:251674624;visibility:visible;mso-wrap-style:square;mso-width-percent:0;mso-height-percent:0;mso-wrap-distance-left:9pt;mso-wrap-distance-top:0;mso-wrap-distance-right:9pt;mso-wrap-distance-bottom:0;mso-position-horizontal:center;mso-position-horizontal-relative:right-margin-area;mso-position-vertical:top;mso-position-vertical-relative:bottom-margin-area;mso-width-percent:0;mso-height-percent:0;mso-width-relative:page;mso-height-relative:page;v-text-anchor:top" o:gfxdata="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" stroked="f">
                   <v:textbox>
                     <w:txbxContent>
                       <w:sdt>
@@ -4256,7 +7131,7 @@
                                     <w:sz w:val="48"/>
                                     <w:szCs w:val="44"/>
                                   </w:rPr>
-                                  <w:t>13</w:t>
+                                  <w:t>3</w:t>
                                 </w:r>
                                 <w:r>
                                   <w:rPr>
@@ -4407,9 +7282,9 @@
             </wp:anchor>
           </w:drawing>
         </mc:Choice>
-        <mc:Fallback xmlns:w16se="http://schemas.microsoft.com/office/word/2015/wordml/symex" xmlns:w16cid="http://schemas.microsoft.com/office/word/2016/wordml/cid" xmlns:w15="http://schemas.microsoft.com/office/word/2012/wordml" xmlns:am3d="http://schemas.microsoft.com/office/drawing/2017/model3d" xmlns:aink="http://schemas.microsoft.com/office/drawing/2016/ink" xmlns:cx8="http://schemas.microsoft.com/office/drawing/2016/5/14/chartex" xmlns:cx7="http://schemas.microsoft.com/office/drawing/2016/5/13/chartex" xmlns:cx6="http://schemas.microsoft.com/office/drawing/2016/5/12/chartex" xmlns:cx5="http://schemas.microsoft.com/office/drawing/2016/5/11/chartex" xmlns:cx4="http://schemas.microsoft.com/office/drawing/2016/5/10/chartex" xmlns:cx3="http://schemas.microsoft.com/office/drawing/2016/5/9/chartex" xmlns:cx2="http://schemas.microsoft.com/office/drawing/2015/10/21/chartex" xmlns:cx1="http://schemas.microsoft.com/office/drawing/2015/9/8/chartex" xmlns:cx="http://schemas.microsoft.com/office/drawing/2014/chartex">
+        <mc:Fallback xmlns:w16se="http://schemas.microsoft.com/office/word/2015/wordml/symex" xmlns:w16="http://schemas.microsoft.com/office/word/2018/wordml" xmlns:w16cid="http://schemas.microsoft.com/office/word/2016/wordml/cid" xmlns:w16cex="http://schemas.microsoft.com/office/word/2018/wordml/cex" xmlns:w15="http://schemas.microsoft.com/office/word/2012/wordml" xmlns:am3d="http://schemas.microsoft.com/office/drawing/2017/model3d" xmlns:aink="http://schemas.microsoft.com/office/drawing/2016/ink" xmlns:cx8="http://schemas.microsoft.com/office/drawing/2016/5/14/chartex" xmlns:cx7="http://schemas.microsoft.com/office/drawing/2016/5/13/chartex" xmlns:cx6="http://schemas.microsoft.com/office/drawing/2016/5/12/chartex" xmlns:cx5="http://schemas.microsoft.com/office/drawing/2016/5/11/chartex" xmlns:cx4="http://schemas.microsoft.com/office/drawing/2016/5/10/chartex" xmlns:cx3="http://schemas.microsoft.com/office/drawing/2016/5/9/chartex" xmlns:cx2="http://schemas.microsoft.com/office/drawing/2015/10/21/chartex" xmlns:cx1="http://schemas.microsoft.com/office/drawing/2015/9/8/chartex" xmlns:cx="http://schemas.microsoft.com/office/drawing/2014/chartex">
           <w:pict>
-            <v:group w14:anchorId="5C6C3203" id="Group 55" o:spid="_x0000_s1026" style="position:absolute;margin-left:185.25pt;margin-top:-10.1pt;width:457.35pt;height:51.25pt;z-index:251679744;mso-width-relative:margin;mso-height-relative:margin" coordsize="61150,6858" o:gfxdata="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">
+            <v:group w14:anchorId="4CFFDE3D" id="Group 55" o:spid="_x0000_s1026" style="position:absolute;margin-left:185.25pt;margin-top:-10.1pt;width:457.35pt;height:51.25pt;z-index:251679744;mso-width-relative:margin;mso-height-relative:margin" coordsize="61150,6858" o:gfxdata="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">
               <v:shapetype id="_x0000_t75" coordsize="21600,21600" o:spt="75" o:preferrelative="t" path="m@4@5l@4@11@9@11@9@5xe" filled="f" stroked="f">
                 <v:stroke joinstyle="miter"/>
                 <v:formulas>
@@ -4565,9 +7440,9 @@
             </wp:anchor>
           </w:drawing>
         </mc:Choice>
-        <mc:Fallback xmlns:w16se="http://schemas.microsoft.com/office/word/2015/wordml/symex" xmlns:w16cid="http://schemas.microsoft.com/office/word/2016/wordml/cid" xmlns:w15="http://schemas.microsoft.com/office/word/2012/wordml" xmlns:am3d="http://schemas.microsoft.com/office/drawing/2017/model3d" xmlns:aink="http://schemas.microsoft.com/office/drawing/2016/ink" xmlns:cx8="http://schemas.microsoft.com/office/drawing/2016/5/14/chartex" xmlns:cx7="http://schemas.microsoft.com/office/drawing/2016/5/13/chartex" xmlns:cx6="http://schemas.microsoft.com/office/drawing/2016/5/12/chartex" xmlns:cx5="http://schemas.microsoft.com/office/drawing/2016/5/11/chartex" xmlns:cx4="http://schemas.microsoft.com/office/drawing/2016/5/10/chartex" xmlns:cx3="http://schemas.microsoft.com/office/drawing/2016/5/9/chartex" xmlns:cx2="http://schemas.microsoft.com/office/drawing/2015/10/21/chartex" xmlns:cx1="http://schemas.microsoft.com/office/drawing/2015/9/8/chartex" xmlns:cx="http://schemas.microsoft.com/office/drawing/2014/chartex">
+        <mc:Fallback xmlns:w16se="http://schemas.microsoft.com/office/word/2015/wordml/symex" xmlns:w16="http://schemas.microsoft.com/office/word/2018/wordml" xmlns:w16cid="http://schemas.microsoft.com/office/word/2016/wordml/cid" xmlns:w16cex="http://schemas.microsoft.com/office/word/2018/wordml/cex" xmlns:w15="http://schemas.microsoft.com/office/word/2012/wordml" xmlns:am3d="http://schemas.microsoft.com/office/drawing/2017/model3d" xmlns:aink="http://schemas.microsoft.com/office/drawing/2016/ink" xmlns:cx8="http://schemas.microsoft.com/office/drawing/2016/5/14/chartex" xmlns:cx7="http://schemas.microsoft.com/office/drawing/2016/5/13/chartex" xmlns:cx6="http://schemas.microsoft.com/office/drawing/2016/5/12/chartex" xmlns:cx5="http://schemas.microsoft.com/office/drawing/2016/5/11/chartex" xmlns:cx4="http://schemas.microsoft.com/office/drawing/2016/5/10/chartex" xmlns:cx3="http://schemas.microsoft.com/office/drawing/2016/5/9/chartex" xmlns:cx2="http://schemas.microsoft.com/office/drawing/2015/10/21/chartex" xmlns:cx1="http://schemas.microsoft.com/office/drawing/2015/9/8/chartex" xmlns:cx="http://schemas.microsoft.com/office/drawing/2014/chartex">
           <w:pict>
-            <v:group w14:anchorId="6C95EBD4" id="Group 58" o:spid="_x0000_s1026" style="position:absolute;margin-left:-61.25pt;margin-top:-23.4pt;width:214.2pt;height:76.4pt;z-index:251680768" coordsize="22211,7925" o:gfxdata="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">
+            <v:group w14:anchorId="5F8DF3C2" id="Group 58" o:spid="_x0000_s1026" style="position:absolute;margin-left:-61.25pt;margin-top:-23.4pt;width:214.2pt;height:76.4pt;z-index:251680768" coordsize="22211,7925" o:gfxdata="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">
               <v:shape id="Grafik 15" o:spid="_x0000_s1027" type="#_x0000_t75" style="position:absolute;top:2195;width:6210;height:4219;visibility:visible;mso-wrap-style:square" o:gfxdata="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">
                 <v:imagedata r:id="rId8" o:title=""/>
               </v:shape>
@@ -4699,9 +7574,9 @@
             </wp:anchor>
           </w:drawing>
         </mc:Choice>
-        <mc:Fallback xmlns:w16se="http://schemas.microsoft.com/office/word/2015/wordml/symex" xmlns:w16cid="http://schemas.microsoft.com/office/word/2016/wordml/cid" xmlns:w15="http://schemas.microsoft.com/office/word/2012/wordml" xmlns:am3d="http://schemas.microsoft.com/office/drawing/2017/model3d" xmlns:aink="http://schemas.microsoft.com/office/drawing/2016/ink" xmlns:cx8="http://schemas.microsoft.com/office/drawing/2016/5/14/chartex" xmlns:cx7="http://schemas.microsoft.com/office/drawing/2016/5/13/chartex" xmlns:cx6="http://schemas.microsoft.com/office/drawing/2016/5/12/chartex" xmlns:cx5="http://schemas.microsoft.com/office/drawing/2016/5/11/chartex" xmlns:cx4="http://schemas.microsoft.com/office/drawing/2016/5/10/chartex" xmlns:cx3="http://schemas.microsoft.com/office/drawing/2016/5/9/chartex" xmlns:cx2="http://schemas.microsoft.com/office/drawing/2015/10/21/chartex" xmlns:cx1="http://schemas.microsoft.com/office/drawing/2015/9/8/chartex" xmlns:cx="http://schemas.microsoft.com/office/drawing/2014/chartex">
+        <mc:Fallback xmlns:w16se="http://schemas.microsoft.com/office/word/2015/wordml/symex" xmlns:w16="http://schemas.microsoft.com/office/word/2018/wordml" xmlns:w16cid="http://schemas.microsoft.com/office/word/2016/wordml/cid" xmlns:w16cex="http://schemas.microsoft.com/office/word/2018/wordml/cex" xmlns:w15="http://schemas.microsoft.com/office/word/2012/wordml" xmlns:am3d="http://schemas.microsoft.com/office/drawing/2017/model3d" xmlns:aink="http://schemas.microsoft.com/office/drawing/2016/ink" xmlns:cx8="http://schemas.microsoft.com/office/drawing/2016/5/14/chartex" xmlns:cx7="http://schemas.microsoft.com/office/drawing/2016/5/13/chartex" xmlns:cx6="http://schemas.microsoft.com/office/drawing/2016/5/12/chartex" xmlns:cx5="http://schemas.microsoft.com/office/drawing/2016/5/11/chartex" xmlns:cx4="http://schemas.microsoft.com/office/drawing/2016/5/10/chartex" xmlns:cx3="http://schemas.microsoft.com/office/drawing/2016/5/9/chartex" xmlns:cx2="http://schemas.microsoft.com/office/drawing/2015/10/21/chartex" xmlns:cx1="http://schemas.microsoft.com/office/drawing/2015/9/8/chartex" xmlns:cx="http://schemas.microsoft.com/office/drawing/2014/chartex">
           <w:pict>
-            <v:shape w14:anchorId="5AF542C9" id="Freeform 19" o:spid="_x0000_s1026" style="position:absolute;margin-left:703.3pt;margin-top:-21.65pt;width:3.6pt;height:562.8pt;flip:x;z-index:-251651072;visibility:visible;mso-wrap-style:square;mso-width-percent:0;mso-height-percent:0;mso-wrap-distance-left:9pt;mso-wrap-distance-top:0;mso-wrap-distance-right:9pt;mso-wrap-distance-bottom:0;mso-position-horizontal:absolute;mso-position-horizontal-relative:text;mso-position-vertical:absolute;mso-position-vertical-relative:text;mso-width-percent:0;mso-height-percent:0;mso-width-relative:page;mso-height-relative:page;v-text-anchor:top" coordsize="21600,21600" o:gfxdata="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" path="m,l21600,21600e" filled="f" strokecolor="#d8d8d8 [2732]" strokeweight="4.94mm">
+            <v:shape w14:anchorId="28848FAB" id="Freeform 19" o:spid="_x0000_s1026" style="position:absolute;margin-left:703.3pt;margin-top:-21.65pt;width:3.6pt;height:562.8pt;flip:x;z-index:-251651072;visibility:visible;mso-wrap-style:square;mso-width-percent:0;mso-height-percent:0;mso-wrap-distance-left:9pt;mso-wrap-distance-top:0;mso-wrap-distance-right:9pt;mso-wrap-distance-bottom:0;mso-position-horizontal:absolute;mso-position-horizontal-relative:text;mso-position-vertical:absolute;mso-position-vertical-relative:text;mso-width-percent:0;mso-height-percent:0;mso-width-relative:page;mso-height-relative:page;v-text-anchor:top" coordsize="21600,21600" o:gfxdata="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" path="m,l21600,21600e" filled="f" strokecolor="#d8d8d8 [2732]" strokeweight="4.94mm">
               <v:path arrowok="t"/>
             </v:shape>
           </w:pict>
@@ -4803,13 +7678,13 @@
             </wp:anchor>
           </w:drawing>
         </mc:Choice>
-        <mc:Fallback>
+        <mc:Fallback xmlns:w16se="http://schemas.microsoft.com/office/word/2015/wordml/symex" xmlns:w16="http://schemas.microsoft.com/office/word/2018/wordml" xmlns:w16cid="http://schemas.microsoft.com/office/word/2016/wordml/cid" xmlns:w16cex="http://schemas.microsoft.com/office/word/2018/wordml/cex" xmlns:w15="http://schemas.microsoft.com/office/word/2012/wordml" xmlns:am3d="http://schemas.microsoft.com/office/drawing/2017/model3d" xmlns:aink="http://schemas.microsoft.com/office/drawing/2016/ink" xmlns:cx8="http://schemas.microsoft.com/office/drawing/2016/5/14/chartex" xmlns:cx7="http://schemas.microsoft.com/office/drawing/2016/5/13/chartex" xmlns:cx6="http://schemas.microsoft.com/office/drawing/2016/5/12/chartex" xmlns:cx5="http://schemas.microsoft.com/office/drawing/2016/5/11/chartex" xmlns:cx4="http://schemas.microsoft.com/office/drawing/2016/5/10/chartex" xmlns:cx3="http://schemas.microsoft.com/office/drawing/2016/5/9/chartex" xmlns:cx2="http://schemas.microsoft.com/office/drawing/2015/10/21/chartex" xmlns:cx1="http://schemas.microsoft.com/office/drawing/2015/9/8/chartex" xmlns:cx="http://schemas.microsoft.com/office/drawing/2014/chartex">
           <w:pict>
-            <v:shapetype id="_x0000_t202" coordsize="21600,21600" o:spt="202" path="m,l,21600r21600,l21600,xe">
+            <v:shapetype w14:anchorId="3B4A78E1" id="_x0000_t202" coordsize="21600,21600" o:spt="202" path="m,l,21600r21600,l21600,xe">
               <v:stroke joinstyle="miter"/>
               <v:path gradientshapeok="t" o:connecttype="rect"/>
             </v:shapetype>
-            <v:shape id="Text Box 21" o:spid="_x0000_s1030" type="#_x0000_t202" style="position:absolute;margin-left:2.55pt;margin-top:.55pt;width:287.45pt;height:50.25pt;z-index:251669504;visibility:visible;mso-wrap-style:square;mso-width-percent:0;mso-height-percent:0;mso-wrap-distance-left:9pt;mso-wrap-distance-top:3.6pt;mso-wrap-distance-right:9pt;mso-wrap-distance-bottom:3.6pt;mso-position-horizontal:absolute;mso-position-horizontal-relative:text;mso-position-vertical:absolute;mso-position-vertical-relative:text;mso-width-percent:0;mso-height-percent:0;mso-width-relative:margin;mso-height-relative:margin;v-text-anchor:middle" o:gfxdata="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" stroked="f">
+            <v:shape id="Text Box 21" o:spid="_x0000_s1041" type="#_x0000_t202" style="position:absolute;margin-left:2.55pt;margin-top:.55pt;width:287.45pt;height:50.25pt;z-index:251669504;visibility:visible;mso-wrap-style:square;mso-width-percent:0;mso-height-percent:0;mso-wrap-distance-left:9pt;mso-wrap-distance-top:3.6pt;mso-wrap-distance-right:9pt;mso-wrap-distance-bottom:3.6pt;mso-position-horizontal:absolute;mso-position-horizontal-relative:text;mso-position-vertical:absolute;mso-position-vertical-relative:text;mso-width-percent:0;mso-height-percent:0;mso-width-relative:margin;mso-height-relative:margin;v-text-anchor:middle" o:gfxdata="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" stroked="f">
               <v:textbox inset="1mm,1mm,1mm,1mm">
                 <w:txbxContent>
                   <w:p>
@@ -4936,7 +7811,7 @@
               <wp:docPr id="22" name="Straight Connector 22">
                 <a:extLst xmlns:a="http://schemas.openxmlformats.org/drawingml/2006/main">
                   <a:ext uri="{FF2B5EF4-FFF2-40B4-BE49-F238E27FC236}">
-                    <a16:creationId xmlns:a16="http://schemas.microsoft.com/office/drawing/2014/main" xmlns:w16se="http://schemas.microsoft.com/office/word/2015/wordml/symex" xmlns:w16cid="http://schemas.microsoft.com/office/word/2016/wordml/cid" xmlns:w15="http://schemas.microsoft.com/office/word/2012/wordml" xmlns:w="http://schemas.openxmlformats.org/wordprocessingml/2006/main" xmlns:w10="urn:schemas-microsoft-com:office:word" xmlns:v="urn:schemas-microsoft-com:vml" xmlns:o="urn:schemas-microsoft-com:office:office" xmlns:am3d="http://schemas.microsoft.com/office/drawing/2017/model3d" xmlns:aink="http://schemas.microsoft.com/office/drawing/2016/ink" xmlns:cx8="http://schemas.microsoft.com/office/drawing/2016/5/14/chartex" xmlns:cx7="http://schemas.microsoft.com/office/drawing/2016/5/13/chartex" xmlns:cx6="http://schemas.microsoft.com/office/drawing/2016/5/12/chartex" xmlns:cx5="http://schemas.microsoft.com/office/drawing/2016/5/11/chartex" xmlns:cx4="http://schemas.microsoft.com/office/drawing/2016/5/10/chartex" xmlns:cx3="http://schemas.microsoft.com/office/drawing/2016/5/9/chartex" xmlns:cx2="http://schemas.microsoft.com/office/drawing/2015/10/21/chartex" xmlns:cx1="http://schemas.microsoft.com/office/drawing/2015/9/8/chartex" xmlns:cx="http://schemas.microsoft.com/office/drawing/2014/chartex" xmlns="" id="{366481EC-1556-4A3A-BF2D-60F60EDC498D}"/>
+                    <a16:creationId xmlns:a16="http://schemas.microsoft.com/office/drawing/2014/main" xmlns:w16se="http://schemas.microsoft.com/office/word/2015/wordml/symex" xmlns:w16="http://schemas.microsoft.com/office/word/2018/wordml" xmlns:w16cid="http://schemas.microsoft.com/office/word/2016/wordml/cid" xmlns:w16cex="http://schemas.microsoft.com/office/word/2018/wordml/cex" xmlns:w15="http://schemas.microsoft.com/office/word/2012/wordml" xmlns:w="http://schemas.openxmlformats.org/wordprocessingml/2006/main" xmlns:w10="urn:schemas-microsoft-com:office:word" xmlns:v="urn:schemas-microsoft-com:vml" xmlns:o="urn:schemas-microsoft-com:office:office" xmlns:am3d="http://schemas.microsoft.com/office/drawing/2017/model3d" xmlns:aink="http://schemas.microsoft.com/office/drawing/2016/ink" xmlns:cx8="http://schemas.microsoft.com/office/drawing/2016/5/14/chartex" xmlns:cx7="http://schemas.microsoft.com/office/drawing/2016/5/13/chartex" xmlns:cx6="http://schemas.microsoft.com/office/drawing/2016/5/12/chartex" xmlns:cx5="http://schemas.microsoft.com/office/drawing/2016/5/11/chartex" xmlns:cx4="http://schemas.microsoft.com/office/drawing/2016/5/10/chartex" xmlns:cx3="http://schemas.microsoft.com/office/drawing/2016/5/9/chartex" xmlns:cx2="http://schemas.microsoft.com/office/drawing/2015/10/21/chartex" xmlns:cx1="http://schemas.microsoft.com/office/drawing/2015/9/8/chartex" xmlns:cx="http://schemas.microsoft.com/office/drawing/2014/chartex" xmlns="" id="{366481EC-1556-4A3A-BF2D-60F60EDC498D}"/>
                   </a:ext>
                 </a:extLst>
               </wp:docPr>
@@ -4986,9 +7861,9 @@
             </wp:anchor>
           </w:drawing>
         </mc:Choice>
-        <mc:Fallback xmlns:w16se="http://schemas.microsoft.com/office/word/2015/wordml/symex" xmlns:w16cid="http://schemas.microsoft.com/office/word/2016/wordml/cid" xmlns:w15="http://schemas.microsoft.com/office/word/2012/wordml" xmlns:am3d="http://schemas.microsoft.com/office/drawing/2017/model3d" xmlns:aink="http://schemas.microsoft.com/office/drawing/2016/ink" xmlns:cx8="http://schemas.microsoft.com/office/drawing/2016/5/14/chartex" xmlns:cx7="http://schemas.microsoft.com/office/drawing/2016/5/13/chartex" xmlns:cx6="http://schemas.microsoft.com/office/drawing/2016/5/12/chartex" xmlns:cx5="http://schemas.microsoft.com/office/drawing/2016/5/11/chartex" xmlns:cx4="http://schemas.microsoft.com/office/drawing/2016/5/10/chartex" xmlns:cx3="http://schemas.microsoft.com/office/drawing/2016/5/9/chartex" xmlns:cx2="http://schemas.microsoft.com/office/drawing/2015/10/21/chartex" xmlns:cx1="http://schemas.microsoft.com/office/drawing/2015/9/8/chartex" xmlns:cx="http://schemas.microsoft.com/office/drawing/2014/chartex">
+        <mc:Fallback xmlns:w16se="http://schemas.microsoft.com/office/word/2015/wordml/symex" xmlns:w16="http://schemas.microsoft.com/office/word/2018/wordml" xmlns:w16cid="http://schemas.microsoft.com/office/word/2016/wordml/cid" xmlns:w16cex="http://schemas.microsoft.com/office/word/2018/wordml/cex" xmlns:w15="http://schemas.microsoft.com/office/word/2012/wordml" xmlns:am3d="http://schemas.microsoft.com/office/drawing/2017/model3d" xmlns:aink="http://schemas.microsoft.com/office/drawing/2016/ink" xmlns:cx8="http://schemas.microsoft.com/office/drawing/2016/5/14/chartex" xmlns:cx7="http://schemas.microsoft.com/office/drawing/2016/5/13/chartex" xmlns:cx6="http://schemas.microsoft.com/office/drawing/2016/5/12/chartex" xmlns:cx5="http://schemas.microsoft.com/office/drawing/2016/5/11/chartex" xmlns:cx4="http://schemas.microsoft.com/office/drawing/2016/5/10/chartex" xmlns:cx3="http://schemas.microsoft.com/office/drawing/2016/5/9/chartex" xmlns:cx2="http://schemas.microsoft.com/office/drawing/2015/10/21/chartex" xmlns:cx1="http://schemas.microsoft.com/office/drawing/2015/9/8/chartex" xmlns:cx="http://schemas.microsoft.com/office/drawing/2014/chartex">
           <w:pict>
-            <v:line w14:anchorId="77120B10" id="Straight Connector 22" o:spid="_x0000_s1026" style="position:absolute;z-index:251668480;visibility:visible;mso-wrap-style:square;mso-width-percent:0;mso-height-percent:0;mso-wrap-distance-left:9pt;mso-wrap-distance-top:0;mso-wrap-distance-right:9pt;mso-wrap-distance-bottom:0;mso-position-horizontal:absolute;mso-position-horizontal-relative:text;mso-position-vertical:absolute;mso-position-vertical-relative:text;mso-width-percent:0;mso-height-percent:0;mso-width-relative:page;mso-height-relative:margin" from="303.3pt,-.9pt" to="303.3pt,53.1pt" o:gfxdata="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" strokecolor="#5f5f5f" strokeweight="1.5pt">
+            <v:line w14:anchorId="46D8020B" id="Straight Connector 22" o:spid="_x0000_s1026" style="position:absolute;z-index:251668480;visibility:visible;mso-wrap-style:square;mso-width-percent:0;mso-height-percent:0;mso-wrap-distance-left:9pt;mso-wrap-distance-top:0;mso-wrap-distance-right:9pt;mso-wrap-distance-bottom:0;mso-position-horizontal:absolute;mso-position-horizontal-relative:text;mso-position-vertical:absolute;mso-position-vertical-relative:text;mso-width-percent:0;mso-height-percent:0;mso-width-relative:page;mso-height-relative:margin" from="303.3pt,-.9pt" to="303.3pt,53.1pt" o:gfxdata="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" strokecolor="#5f5f5f" strokeweight="1.5pt">
               <v:stroke joinstyle="miter"/>
             </v:line>
           </w:pict>
@@ -5085,9 +7960,9 @@
             </wp:anchor>
           </w:drawing>
         </mc:Choice>
-        <mc:Fallback xmlns:w16se="http://schemas.microsoft.com/office/word/2015/wordml/symex" xmlns:w16cid="http://schemas.microsoft.com/office/word/2016/wordml/cid" xmlns:w15="http://schemas.microsoft.com/office/word/2012/wordml" xmlns:am3d="http://schemas.microsoft.com/office/drawing/2017/model3d" xmlns:aink="http://schemas.microsoft.com/office/drawing/2016/ink" xmlns:cx8="http://schemas.microsoft.com/office/drawing/2016/5/14/chartex" xmlns:cx7="http://schemas.microsoft.com/office/drawing/2016/5/13/chartex" xmlns:cx6="http://schemas.microsoft.com/office/drawing/2016/5/12/chartex" xmlns:cx5="http://schemas.microsoft.com/office/drawing/2016/5/11/chartex" xmlns:cx4="http://schemas.microsoft.com/office/drawing/2016/5/10/chartex" xmlns:cx3="http://schemas.microsoft.com/office/drawing/2016/5/9/chartex" xmlns:cx2="http://schemas.microsoft.com/office/drawing/2015/10/21/chartex" xmlns:cx1="http://schemas.microsoft.com/office/drawing/2015/9/8/chartex" xmlns:cx="http://schemas.microsoft.com/office/drawing/2014/chartex">
+        <mc:Fallback xmlns:w16se="http://schemas.microsoft.com/office/word/2015/wordml/symex" xmlns:w16="http://schemas.microsoft.com/office/word/2018/wordml" xmlns:w16cid="http://schemas.microsoft.com/office/word/2016/wordml/cid" xmlns:w16cex="http://schemas.microsoft.com/office/word/2018/wordml/cex" xmlns:w15="http://schemas.microsoft.com/office/word/2012/wordml" xmlns:am3d="http://schemas.microsoft.com/office/drawing/2017/model3d" xmlns:aink="http://schemas.microsoft.com/office/drawing/2016/ink" xmlns:cx8="http://schemas.microsoft.com/office/drawing/2016/5/14/chartex" xmlns:cx7="http://schemas.microsoft.com/office/drawing/2016/5/13/chartex" xmlns:cx6="http://schemas.microsoft.com/office/drawing/2016/5/12/chartex" xmlns:cx5="http://schemas.microsoft.com/office/drawing/2016/5/11/chartex" xmlns:cx4="http://schemas.microsoft.com/office/drawing/2016/5/10/chartex" xmlns:cx3="http://schemas.microsoft.com/office/drawing/2016/5/9/chartex" xmlns:cx2="http://schemas.microsoft.com/office/drawing/2015/10/21/chartex" xmlns:cx1="http://schemas.microsoft.com/office/drawing/2015/9/8/chartex" xmlns:cx="http://schemas.microsoft.com/office/drawing/2014/chartex">
           <w:pict>
-            <v:rect w14:anchorId="6C9646EC" id="Rectangle 23" o:spid="_x0000_s1031" style="position:absolute;margin-left:691.5pt;margin-top:180.25pt;width:35.4pt;height:268.7pt;z-index:-251650048;visibility:visible;mso-wrap-style:square;mso-width-percent:0;mso-height-percent:0;mso-wrap-distance-left:9pt;mso-wrap-distance-top:0;mso-wrap-distance-right:9pt;mso-wrap-distance-bottom:0;mso-position-horizontal:absolute;mso-position-horizontal-relative:text;mso-position-vertical:absolute;mso-position-vertical-relative:text;mso-width-percent:0;mso-height-percent:0;mso-width-relative:page;mso-height-relative:margin;v-text-anchor:top" o:gfxdata="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" filled="f" stroked="f">
+            <v:rect w14:anchorId="6C9646EC" id="Rectangle 23" o:spid="_x0000_s1042" style="position:absolute;margin-left:691.5pt;margin-top:180.25pt;width:35.4pt;height:268.7pt;z-index:-251650048;visibility:visible;mso-wrap-style:square;mso-width-percent:0;mso-height-percent:0;mso-wrap-distance-left:9pt;mso-wrap-distance-top:0;mso-wrap-distance-right:9pt;mso-wrap-distance-bottom:0;mso-position-horizontal:absolute;mso-position-horizontal-relative:text;mso-position-vertical:absolute;mso-position-vertical-relative:text;mso-width-percent:0;mso-height-percent:0;mso-width-relative:page;mso-height-relative:margin;v-text-anchor:top" o:gfxdata="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" filled="f" stroked="f">
               <v:textbox style="layout-flow:vertical;mso-layout-flow-alt:bottom-to-top;mso-fit-shape-to-text:t">
                 <w:txbxContent>
                   <w:p>
@@ -5200,9 +8075,9 @@
             </wp:anchor>
           </w:drawing>
         </mc:Choice>
-        <mc:Fallback xmlns:w16se="http://schemas.microsoft.com/office/word/2015/wordml/symex" xmlns:w16cid="http://schemas.microsoft.com/office/word/2016/wordml/cid" xmlns:w15="http://schemas.microsoft.com/office/word/2012/wordml" xmlns:am3d="http://schemas.microsoft.com/office/drawing/2017/model3d" xmlns:aink="http://schemas.microsoft.com/office/drawing/2016/ink" xmlns:cx8="http://schemas.microsoft.com/office/drawing/2016/5/14/chartex" xmlns:cx7="http://schemas.microsoft.com/office/drawing/2016/5/13/chartex" xmlns:cx6="http://schemas.microsoft.com/office/drawing/2016/5/12/chartex" xmlns:cx5="http://schemas.microsoft.com/office/drawing/2016/5/11/chartex" xmlns:cx4="http://schemas.microsoft.com/office/drawing/2016/5/10/chartex" xmlns:cx3="http://schemas.microsoft.com/office/drawing/2016/5/9/chartex" xmlns:cx2="http://schemas.microsoft.com/office/drawing/2015/10/21/chartex" xmlns:cx1="http://schemas.microsoft.com/office/drawing/2015/9/8/chartex" xmlns:cx="http://schemas.microsoft.com/office/drawing/2014/chartex">
+        <mc:Fallback xmlns:w16se="http://schemas.microsoft.com/office/word/2015/wordml/symex" xmlns:w16="http://schemas.microsoft.com/office/word/2018/wordml" xmlns:w16cid="http://schemas.microsoft.com/office/word/2016/wordml/cid" xmlns:w16cex="http://schemas.microsoft.com/office/word/2018/wordml/cex" xmlns:w15="http://schemas.microsoft.com/office/word/2012/wordml" xmlns:am3d="http://schemas.microsoft.com/office/drawing/2017/model3d" xmlns:aink="http://schemas.microsoft.com/office/drawing/2016/ink" xmlns:cx8="http://schemas.microsoft.com/office/drawing/2016/5/14/chartex" xmlns:cx7="http://schemas.microsoft.com/office/drawing/2016/5/13/chartex" xmlns:cx6="http://schemas.microsoft.com/office/drawing/2016/5/12/chartex" xmlns:cx5="http://schemas.microsoft.com/office/drawing/2016/5/11/chartex" xmlns:cx4="http://schemas.microsoft.com/office/drawing/2016/5/10/chartex" xmlns:cx3="http://schemas.microsoft.com/office/drawing/2016/5/9/chartex" xmlns:cx2="http://schemas.microsoft.com/office/drawing/2015/10/21/chartex" xmlns:cx1="http://schemas.microsoft.com/office/drawing/2015/9/8/chartex" xmlns:cx="http://schemas.microsoft.com/office/drawing/2014/chartex">
           <w:pict>
-            <v:shape w14:anchorId="0CC23516" id="Freeform 15" o:spid="_x0000_s1026" style="position:absolute;margin-left:703.3pt;margin-top:-21.65pt;width:3.6pt;height:562.8pt;flip:x;z-index:-251657216;visibility:visible;mso-wrap-style:square;mso-width-percent:0;mso-height-percent:0;mso-wrap-distance-left:9pt;mso-wrap-distance-top:0;mso-wrap-distance-right:9pt;mso-wrap-distance-bottom:0;mso-position-horizontal:absolute;mso-position-horizontal-relative:text;mso-position-vertical:absolute;mso-position-vertical-relative:text;mso-width-percent:0;mso-height-percent:0;mso-width-relative:page;mso-height-relative:page;v-text-anchor:top" coordsize="21600,21600" o:gfxdata="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" path="m,l21600,21600e" filled="f" strokecolor="#d8d8d8 [2732]" strokeweight="4.94mm">
+            <v:shape w14:anchorId="488EE7C8" id="Freeform 15" o:spid="_x0000_s1026" style="position:absolute;margin-left:703.3pt;margin-top:-21.65pt;width:3.6pt;height:562.8pt;flip:x;z-index:-251657216;visibility:visible;mso-wrap-style:square;mso-width-percent:0;mso-height-percent:0;mso-wrap-distance-left:9pt;mso-wrap-distance-top:0;mso-wrap-distance-right:9pt;mso-wrap-distance-bottom:0;mso-position-horizontal:absolute;mso-position-horizontal-relative:text;mso-position-vertical:absolute;mso-position-vertical-relative:text;mso-width-percent:0;mso-height-percent:0;mso-width-relative:page;mso-height-relative:page;v-text-anchor:top" coordsize="21600,21600" o:gfxdata="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" path="m,l21600,21600e" filled="f" strokecolor="#d8d8d8 [2732]" strokeweight="4.94mm">
               <v:path arrowok="t"/>
             </v:shape>
           </w:pict>
@@ -5274,16 +8149,7 @@
                               <w:sz w:val="18"/>
                               <w:szCs w:val="18"/>
                             </w:rPr>
-                            <w:t xml:space="preserve">http://www.ifu.rwth-aachen.de  </w:t>
-                          </w:r>
-                          <w:r>
-                            <w:rPr>
-                              <w:rFonts w:cs="Calibri"/>
-                              <w:b/>
-                              <w:sz w:val="18"/>
-                              <w:szCs w:val="18"/>
-                            </w:rPr>
-                            <w:t>|  http://www.ita.rwth-aachen.de</w:t>
+                            <w:t>http://www.ifu.rwth-aachen.de  |  http://www.ita.rwth-aachen.de</w:t>
                           </w:r>
                         </w:p>
                       </w:txbxContent>
@@ -5303,9 +8169,9 @@
             </wp:anchor>
           </w:drawing>
         </mc:Choice>
-        <mc:Fallback xmlns:w16se="http://schemas.microsoft.com/office/word/2015/wordml/symex" xmlns:w16cid="http://schemas.microsoft.com/office/word/2016/wordml/cid" xmlns:w15="http://schemas.microsoft.com/office/word/2012/wordml" xmlns:am3d="http://schemas.microsoft.com/office/drawing/2017/model3d" xmlns:aink="http://schemas.microsoft.com/office/drawing/2016/ink" xmlns:cx8="http://schemas.microsoft.com/office/drawing/2016/5/14/chartex" xmlns:cx7="http://schemas.microsoft.com/office/drawing/2016/5/13/chartex" xmlns:cx6="http://schemas.microsoft.com/office/drawing/2016/5/12/chartex" xmlns:cx5="http://schemas.microsoft.com/office/drawing/2016/5/11/chartex" xmlns:cx4="http://schemas.microsoft.com/office/drawing/2016/5/10/chartex" xmlns:cx3="http://schemas.microsoft.com/office/drawing/2016/5/9/chartex" xmlns:cx2="http://schemas.microsoft.com/office/drawing/2015/10/21/chartex" xmlns:cx1="http://schemas.microsoft.com/office/drawing/2015/9/8/chartex" xmlns:cx="http://schemas.microsoft.com/office/drawing/2014/chartex">
+        <mc:Fallback xmlns:w16se="http://schemas.microsoft.com/office/word/2015/wordml/symex" xmlns:w16="http://schemas.microsoft.com/office/word/2018/wordml" xmlns:w16cid="http://schemas.microsoft.com/office/word/2016/wordml/cid" xmlns:w16cex="http://schemas.microsoft.com/office/word/2018/wordml/cex" xmlns:w15="http://schemas.microsoft.com/office/word/2012/wordml" xmlns:am3d="http://schemas.microsoft.com/office/drawing/2017/model3d" xmlns:aink="http://schemas.microsoft.com/office/drawing/2016/ink" xmlns:cx8="http://schemas.microsoft.com/office/drawing/2016/5/14/chartex" xmlns:cx7="http://schemas.microsoft.com/office/drawing/2016/5/13/chartex" xmlns:cx6="http://schemas.microsoft.com/office/drawing/2016/5/12/chartex" xmlns:cx5="http://schemas.microsoft.com/office/drawing/2016/5/11/chartex" xmlns:cx4="http://schemas.microsoft.com/office/drawing/2016/5/10/chartex" xmlns:cx3="http://schemas.microsoft.com/office/drawing/2016/5/9/chartex" xmlns:cx2="http://schemas.microsoft.com/office/drawing/2015/10/21/chartex" xmlns:cx1="http://schemas.microsoft.com/office/drawing/2015/9/8/chartex" xmlns:cx="http://schemas.microsoft.com/office/drawing/2014/chartex">
           <w:pict>
-            <v:rect w14:anchorId="2947C2D2" id="Rectangle 6" o:spid="_x0000_s1033" style="position:absolute;margin-left:691.5pt;margin-top:246.15pt;width:35.4pt;height:268.7pt;z-index:-251656192;visibility:visible;mso-wrap-style:square;mso-width-percent:0;mso-height-percent:0;mso-wrap-distance-left:9pt;mso-wrap-distance-top:0;mso-wrap-distance-right:9pt;mso-wrap-distance-bottom:0;mso-position-horizontal:absolute;mso-position-horizontal-relative:text;mso-position-vertical:absolute;mso-position-vertical-relative:text;mso-width-percent:0;mso-height-percent:0;mso-width-relative:page;mso-height-relative:margin;v-text-anchor:top" o:gfxdata="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" filled="f" stroked="f">
+            <v:rect w14:anchorId="2947C2D2" id="Rectangle 6" o:spid="_x0000_s1044" style="position:absolute;margin-left:691.5pt;margin-top:246.15pt;width:35.4pt;height:268.7pt;z-index:-251656192;visibility:visible;mso-wrap-style:square;mso-width-percent:0;mso-height-percent:0;mso-wrap-distance-left:9pt;mso-wrap-distance-top:0;mso-wrap-distance-right:9pt;mso-wrap-distance-bottom:0;mso-position-horizontal:absolute;mso-position-horizontal-relative:text;mso-position-vertical:absolute;mso-position-vertical-relative:text;mso-width-percent:0;mso-height-percent:0;mso-width-relative:page;mso-height-relative:margin;v-text-anchor:top" o:gfxdata="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" filled="f" stroked="f">
               <v:textbox style="layout-flow:vertical;mso-layout-flow-alt:bottom-to-top;mso-fit-shape-to-text:t">
                 <w:txbxContent>
                   <w:p>
@@ -5328,14 +8194,6 @@
     </w:r>
   </w:p>
 </w:hdr>
-</file>
-
-<file path=word/people.xml><?xml version="1.0" encoding="utf-8"?>
-<w15:people xmlns:wpc="http://schemas.microsoft.com/office/word/2010/wordprocessingCanvas" xmlns:cx="http://schemas.microsoft.com/office/drawing/2014/chartex" xmlns:cx1="http://schemas.microsoft.com/office/drawing/2015/9/8/chartex" xmlns:cx2="http://schemas.microsoft.com/office/drawing/2015/10/21/chartex" xmlns:cx3="http://schemas.microsoft.com/office/drawing/2016/5/9/chartex" xmlns:cx4="http://schemas.microsoft.com/office/drawing/2016/5/10/chartex" xmlns:cx5="http://schemas.microsoft.com/office/drawing/2016/5/11/chartex" xmlns:cx6="http://schemas.microsoft.com/office/drawing/2016/5/12/chartex" xmlns:cx7="http://schemas.microsoft.com/office/drawing/2016/5/13/chartex" xmlns:cx8="http://schemas.microsoft.com/office/drawing/2016/5/14/chartex" xmlns:mc="http://schemas.openxmlformats.org/markup-compatibility/2006" xmlns:aink="http://schemas.microsoft.com/office/drawing/2016/ink" xmlns:am3d="http://schemas.microsoft.com/office/drawing/2017/model3d" xmlns:o="urn:schemas-microsoft-com:office:office" xmlns:r="http://schemas.openxmlformats.org/officeDocument/2006/relationships" xmlns:m="http://schemas.openxmlformats.org/officeDocument/2006/math" xmlns:v="urn:schemas-microsoft-com:vml" xmlns:wp14="http://schemas.microsoft.com/office/word/2010/wordprocessingDrawing" xmlns:wp="http://schemas.openxmlformats.org/drawingml/2006/wordprocessingDrawing" xmlns:w10="urn:schemas-microsoft-com:office:word" xmlns:w="http://schemas.openxmlformats.org/wordprocessingml/2006/main" xmlns:w14="http://schemas.microsoft.com/office/word/2010/wordml" xmlns:w15="http://schemas.microsoft.com/office/word/2012/wordml" xmlns:w16cid="http://schemas.microsoft.com/office/word/2016/wordml/cid" xmlns:w16se="http://schemas.microsoft.com/office/word/2015/wordml/symex" xmlns:wpg="http://schemas.microsoft.com/office/word/2010/wordprocessingGroup" xmlns:wpi="http://schemas.microsoft.com/office/word/2010/wordprocessingInk" xmlns:wne="http://schemas.microsoft.com/office/word/2006/wordml" xmlns:wps="http://schemas.microsoft.com/office/word/2010/wordprocessingShape" mc:Ignorable="w14 w15 w16se w16cid wp14">
-  <w15:person w15:author="Dennis Fleischer">
-    <w15:presenceInfo w15:providerId="AD" w15:userId="S-1-5-21-1957124611-379390125-2798390094-4944"/>
-  </w15:person>
-</w15:people>
 </file>
 
 <file path=word/styles.xml><?xml version="1.0" encoding="utf-8"?>
@@ -5381,7 +8239,7 @@
     <w:lsdException w:name="Subtitle" w:semiHidden="0" w:uiPriority="11" w:unhideWhenUsed="0" w:qFormat="1"/>
     <w:lsdException w:name="Strong" w:semiHidden="0" w:uiPriority="22" w:unhideWhenUsed="0" w:qFormat="1"/>
     <w:lsdException w:name="Emphasis" w:semiHidden="0" w:uiPriority="20" w:unhideWhenUsed="0" w:qFormat="1"/>
-    <w:lsdException w:name="Table Grid" w:uiPriority="39"/>
+    <w:lsdException w:name="Table Grid" w:semiHidden="0" w:uiPriority="39" w:unhideWhenUsed="0"/>
     <w:lsdException w:name="Placeholder Text" w:unhideWhenUsed="0"/>
     <w:lsdException w:name="No Spacing" w:semiHidden="0" w:uiPriority="1" w:unhideWhenUsed="0" w:qFormat="1"/>
     <w:lsdException w:name="Light Shading" w:semiHidden="0" w:uiPriority="60" w:unhideWhenUsed="0"/>
@@ -5848,7 +8706,7 @@
     <w:lsdException w:name="Subtitle" w:semiHidden="0" w:uiPriority="11" w:unhideWhenUsed="0" w:qFormat="1"/>
     <w:lsdException w:name="Strong" w:semiHidden="0" w:uiPriority="22" w:unhideWhenUsed="0" w:qFormat="1"/>
     <w:lsdException w:name="Emphasis" w:semiHidden="0" w:uiPriority="20" w:unhideWhenUsed="0" w:qFormat="1"/>
-    <w:lsdException w:name="Table Grid" w:uiPriority="39"/>
+    <w:lsdException w:name="Table Grid" w:semiHidden="0" w:uiPriority="39" w:unhideWhenUsed="0"/>
     <w:lsdException w:name="Placeholder Text" w:unhideWhenUsed="0"/>
     <w:lsdException w:name="No Spacing" w:semiHidden="0" w:uiPriority="1" w:unhideWhenUsed="0" w:qFormat="1"/>
     <w:lsdException w:name="Light Shading" w:semiHidden="0" w:uiPriority="60" w:unhideWhenUsed="0"/>
@@ -6572,7 +9430,7 @@
 </file>
 
 <file path=customXml/itemProps1.xml><?xml version="1.0" encoding="utf-8"?>
-<ds:datastoreItem xmlns:ds="http://schemas.openxmlformats.org/officeDocument/2006/customXml" ds:itemID="{9DC95A76-1403-429B-877D-F5F3A25D8FCE}">
+<ds:datastoreItem xmlns:ds="http://schemas.openxmlformats.org/officeDocument/2006/customXml" ds:itemID="{0748A6E3-00D6-4CDF-BB2F-C4D2C93280B7}">
   <ds:schemaRefs>
     <ds:schemaRef ds:uri="http://schemas.openxmlformats.org/officeDocument/2006/bibliography"/>
   </ds:schemaRefs>
